--- a/Design Thinking/Latihan/Roti & Kopi Co.docx
+++ b/Design Thinking/Latihan/Roti & Kopi Co.docx
@@ -43,71 +43,7 @@
         <w:t>:</w:t>
       </w:r>
       <w:r>
-        <w:t xml:space="preserve"> </w:t>
-      </w:r>
-      <w:proofErr w:type="spellStart"/>
-      <w:r>
-        <w:t>Menyelesaikan</w:t>
-      </w:r>
-      <w:proofErr w:type="spellEnd"/>
-      <w:r>
-        <w:t xml:space="preserve"> </w:t>
-      </w:r>
-      <w:proofErr w:type="spellStart"/>
-      <w:r>
-        <w:t>masalah</w:t>
-      </w:r>
-      <w:proofErr w:type="spellEnd"/>
-      <w:r>
-        <w:t xml:space="preserve"> </w:t>
-      </w:r>
-      <w:proofErr w:type="spellStart"/>
-      <w:r>
-        <w:t>terkait</w:t>
-      </w:r>
-      <w:proofErr w:type="spellEnd"/>
-      <w:r>
-        <w:t xml:space="preserve"> </w:t>
-      </w:r>
-      <w:proofErr w:type="spellStart"/>
-      <w:r>
-        <w:t>peran</w:t>
-      </w:r>
-      <w:proofErr w:type="spellEnd"/>
-      <w:r>
-        <w:t xml:space="preserve"> Anda dan </w:t>
-      </w:r>
-      <w:proofErr w:type="spellStart"/>
-      <w:r>
-        <w:t>bagaimana</w:t>
-      </w:r>
-      <w:proofErr w:type="spellEnd"/>
-      <w:r>
-        <w:t xml:space="preserve"> AI </w:t>
-      </w:r>
-      <w:proofErr w:type="spellStart"/>
-      <w:r>
-        <w:t>bisa</w:t>
-      </w:r>
-      <w:proofErr w:type="spellEnd"/>
-      <w:r>
-        <w:t xml:space="preserve"> </w:t>
-      </w:r>
-      <w:proofErr w:type="spellStart"/>
-      <w:r>
-        <w:t>menyelesaikannya</w:t>
-      </w:r>
-      <w:proofErr w:type="spellEnd"/>
-      <w:r>
-        <w:t xml:space="preserve">? </w:t>
-      </w:r>
-      <w:proofErr w:type="spellStart"/>
-      <w:r>
-        <w:t>Gunakan</w:t>
-      </w:r>
-      <w:proofErr w:type="spellEnd"/>
-      <w:r>
-        <w:t xml:space="preserve"> Proses Design Thinking</w:t>
+        <w:t xml:space="preserve"> Menyelesaikan masalah terkait peran Anda dan bagaimana AI bisa menyelesaikannya? Gunakan Proses Design Thinking</w:t>
       </w:r>
     </w:p>
     <w:p>
@@ -133,23 +69,7 @@
           <w:b/>
           <w:bCs/>
         </w:rPr>
-        <w:t>Langkah-</w:t>
-      </w:r>
-      <w:proofErr w:type="spellStart"/>
-      <w:r>
-        <w:rPr>
-          <w:b/>
-          <w:bCs/>
-        </w:rPr>
-        <w:t>langkah</w:t>
-      </w:r>
-      <w:proofErr w:type="spellEnd"/>
-      <w:r>
-        <w:rPr>
-          <w:b/>
-          <w:bCs/>
-        </w:rPr>
-        <w:t>:</w:t>
+        <w:t>Langkah-langkah:</w:t>
       </w:r>
     </w:p>
     <w:p>
@@ -176,23 +96,7 @@
         <w:t>:</w:t>
       </w:r>
       <w:r>
-        <w:t xml:space="preserve"> Menyusun </w:t>
-      </w:r>
-      <w:proofErr w:type="spellStart"/>
-      <w:r>
-        <w:t>pertanyaan</w:t>
-      </w:r>
-      <w:proofErr w:type="spellEnd"/>
-      <w:r>
-        <w:t xml:space="preserve"> dan </w:t>
-      </w:r>
-      <w:proofErr w:type="spellStart"/>
-      <w:r>
-        <w:t>melakukan</w:t>
-      </w:r>
-      <w:proofErr w:type="spellEnd"/>
-      <w:r>
-        <w:t xml:space="preserve"> interview</w:t>
+        <w:t xml:space="preserve"> Menyusun pertanyaan dan melakukan interview</w:t>
       </w:r>
     </w:p>
     <w:p>
@@ -219,23 +123,7 @@
         <w:t>:</w:t>
       </w:r>
       <w:r>
-        <w:t xml:space="preserve"> </w:t>
-      </w:r>
-      <w:proofErr w:type="spellStart"/>
-      <w:r>
-        <w:t>Mengelompokkan</w:t>
-      </w:r>
-      <w:proofErr w:type="spellEnd"/>
-      <w:r>
-        <w:t xml:space="preserve"> </w:t>
-      </w:r>
-      <w:proofErr w:type="spellStart"/>
-      <w:r>
-        <w:t>hasil</w:t>
-      </w:r>
-      <w:proofErr w:type="spellEnd"/>
-      <w:r>
-        <w:t xml:space="preserve"> interview</w:t>
+        <w:t xml:space="preserve"> Mengelompokkan hasil interview</w:t>
       </w:r>
     </w:p>
     <w:p>
@@ -262,23 +150,7 @@
         <w:t>:</w:t>
       </w:r>
       <w:r>
-        <w:t xml:space="preserve"> </w:t>
-      </w:r>
-      <w:proofErr w:type="spellStart"/>
-      <w:r>
-        <w:t>Menemukan</w:t>
-      </w:r>
-      <w:proofErr w:type="spellEnd"/>
-      <w:r>
-        <w:t xml:space="preserve"> </w:t>
-      </w:r>
-      <w:proofErr w:type="spellStart"/>
-      <w:r>
-        <w:t>permasalahan</w:t>
-      </w:r>
-      <w:proofErr w:type="spellEnd"/>
-      <w:r>
-        <w:t xml:space="preserve"> dan Solusi</w:t>
+        <w:t xml:space="preserve"> Menemukan permasalahan dan Solusi</w:t>
       </w:r>
     </w:p>
     <w:p>
@@ -305,45 +177,8 @@
         <w:t>:</w:t>
       </w:r>
       <w:r>
-        <w:t xml:space="preserve"> </w:t>
+        <w:t xml:space="preserve"> Menggambar solusi dalam bentuk desain</w:t>
       </w:r>
-      <w:proofErr w:type="spellStart"/>
-      <w:r>
-        <w:t>Menggambar</w:t>
-      </w:r>
-      <w:proofErr w:type="spellEnd"/>
-      <w:r>
-        <w:t xml:space="preserve"> </w:t>
-      </w:r>
-      <w:proofErr w:type="spellStart"/>
-      <w:r>
-        <w:t>solusi</w:t>
-      </w:r>
-      <w:proofErr w:type="spellEnd"/>
-      <w:r>
-        <w:t xml:space="preserve"> </w:t>
-      </w:r>
-      <w:proofErr w:type="spellStart"/>
-      <w:r>
-        <w:t>dalam</w:t>
-      </w:r>
-      <w:proofErr w:type="spellEnd"/>
-      <w:r>
-        <w:t xml:space="preserve"> </w:t>
-      </w:r>
-      <w:proofErr w:type="spellStart"/>
-      <w:r>
-        <w:t>bentuk</w:t>
-      </w:r>
-      <w:proofErr w:type="spellEnd"/>
-      <w:r>
-        <w:t xml:space="preserve"> </w:t>
-      </w:r>
-      <w:proofErr w:type="spellStart"/>
-      <w:r>
-        <w:t>desain</w:t>
-      </w:r>
-      <w:proofErr w:type="spellEnd"/>
     </w:p>
     <w:p>
       <w:pPr>
@@ -369,13 +204,8 @@
         <w:t>:</w:t>
       </w:r>
       <w:r>
-        <w:t xml:space="preserve"> </w:t>
+        <w:t xml:space="preserve"> Presentasi</w:t>
       </w:r>
-      <w:proofErr w:type="spellStart"/>
-      <w:r>
-        <w:t>Presentasi</w:t>
-      </w:r>
-      <w:proofErr w:type="spellEnd"/>
     </w:p>
     <w:p>
       <w:pPr>
@@ -398,31 +228,13 @@
           <w:bCs/>
         </w:rPr>
       </w:pPr>
-      <w:proofErr w:type="spellStart"/>
       <w:r>
         <w:rPr>
           <w:b/>
           <w:bCs/>
         </w:rPr>
-        <w:t>Kategori</w:t>
+        <w:t>Kategori Usaha Calon Mitra OJT :</w:t>
       </w:r>
-      <w:proofErr w:type="spellEnd"/>
-      <w:r>
-        <w:rPr>
-          <w:b/>
-          <w:bCs/>
-        </w:rPr>
-        <w:t xml:space="preserve"> Usaha Calon Mitra </w:t>
-      </w:r>
-      <w:proofErr w:type="gramStart"/>
-      <w:r>
-        <w:rPr>
-          <w:b/>
-          <w:bCs/>
-        </w:rPr>
-        <w:t>OJT :</w:t>
-      </w:r>
-      <w:proofErr w:type="gramEnd"/>
     </w:p>
     <w:p>
       <w:pPr>
@@ -437,19 +249,9 @@
         <w:spacing w:line="276" w:lineRule="auto"/>
         <w:jc w:val="both"/>
       </w:pPr>
-      <w:proofErr w:type="spellStart"/>
       <w:r>
-        <w:t>Konsultan</w:t>
+        <w:t>Konsultan Teknik &amp; Infrastruktur</w:t>
       </w:r>
-      <w:proofErr w:type="spellEnd"/>
-      <w:r>
-        <w:t xml:space="preserve"> Teknik &amp; </w:t>
-      </w:r>
-      <w:proofErr w:type="spellStart"/>
-      <w:r>
-        <w:t>Infrastruktur</w:t>
-      </w:r>
-      <w:proofErr w:type="spellEnd"/>
     </w:p>
     <w:p>
       <w:pPr>
@@ -465,15 +267,7 @@
         <w:jc w:val="both"/>
       </w:pPr>
       <w:r>
-        <w:t xml:space="preserve">Digital </w:t>
-      </w:r>
-      <w:proofErr w:type="spellStart"/>
-      <w:r>
-        <w:t>Kreatif</w:t>
-      </w:r>
-      <w:proofErr w:type="spellEnd"/>
-      <w:r>
-        <w:t xml:space="preserve"> Agency</w:t>
+        <w:t>Digital Kreatif Agency</w:t>
       </w:r>
     </w:p>
     <w:p>
@@ -523,11 +317,9 @@
         <w:spacing w:line="276" w:lineRule="auto"/>
         <w:jc w:val="both"/>
       </w:pPr>
-      <w:proofErr w:type="spellStart"/>
       <w:r>
         <w:t>Koperasi</w:t>
       </w:r>
-      <w:proofErr w:type="spellEnd"/>
     </w:p>
     <w:p>
       <w:pPr>
@@ -560,21 +352,8 @@
         <w:jc w:val="both"/>
       </w:pPr>
       <w:r>
-        <w:t xml:space="preserve">Sosial, </w:t>
+        <w:t>Sosial, Keagamaan, Filantrop</w:t>
       </w:r>
-      <w:proofErr w:type="spellStart"/>
-      <w:r>
-        <w:t>Keagamaan</w:t>
-      </w:r>
-      <w:proofErr w:type="spellEnd"/>
-      <w:r>
-        <w:t xml:space="preserve">, </w:t>
-      </w:r>
-      <w:proofErr w:type="spellStart"/>
-      <w:r>
-        <w:t>Filantrop</w:t>
-      </w:r>
-      <w:proofErr w:type="spellEnd"/>
     </w:p>
     <w:p>
       <w:pPr>
@@ -602,9 +381,6 @@
         <w:spacing w:line="276" w:lineRule="auto"/>
         <w:jc w:val="both"/>
       </w:pPr>
-      <w:r>
-        <w:br w:type="column"/>
-      </w:r>
     </w:p>
     <w:p>
       <w:pPr>
@@ -623,24 +399,33 @@
           <w:b/>
           <w:bCs/>
         </w:rPr>
+        <w:br w:type="column"/>
+      </w:r>
+      <w:r>
+        <w:rPr>
+          <w:b/>
+          <w:bCs/>
+        </w:rPr>
+        <w:lastRenderedPageBreak/>
         <w:t>Roti &amp; Kopi Co</w:t>
       </w:r>
     </w:p>
     <w:tbl>
       <w:tblPr>
         <w:tblStyle w:val="TableGrid"/>
-        <w:tblW w:w="10768" w:type="dxa"/>
+        <w:tblW w:w="11052" w:type="dxa"/>
         <w:tblLook w:val="04A0" w:firstRow="1" w:lastRow="0" w:firstColumn="1" w:lastColumn="0" w:noHBand="0" w:noVBand="1"/>
       </w:tblPr>
       <w:tblGrid>
-        <w:gridCol w:w="1696"/>
+        <w:gridCol w:w="1272"/>
         <w:gridCol w:w="426"/>
-        <w:gridCol w:w="8646"/>
+        <w:gridCol w:w="1984"/>
+        <w:gridCol w:w="7370"/>
       </w:tblGrid>
       <w:tr>
         <w:tc>
           <w:tcPr>
-            <w:tcW w:w="1696" w:type="dxa"/>
+            <w:tcW w:w="1272" w:type="dxa"/>
             <w:vAlign w:val="center"/>
           </w:tcPr>
           <w:p>
@@ -690,7 +475,8 @@
         </w:tc>
         <w:tc>
           <w:tcPr>
-            <w:tcW w:w="8646" w:type="dxa"/>
+            <w:tcW w:w="9354" w:type="dxa"/>
+            <w:gridSpan w:val="2"/>
           </w:tcPr>
           <w:p>
             <w:pPr>
@@ -698,290 +484,13 @@
               <w:jc w:val="both"/>
             </w:pPr>
             <w:r>
-              <w:t xml:space="preserve">Saya </w:t>
-            </w:r>
-            <w:proofErr w:type="spellStart"/>
-            <w:r>
-              <w:t>ingin</w:t>
-            </w:r>
-            <w:proofErr w:type="spellEnd"/>
-            <w:r>
-              <w:t xml:space="preserve"> </w:t>
-            </w:r>
-            <w:proofErr w:type="spellStart"/>
-            <w:r>
-              <w:t>membuka</w:t>
-            </w:r>
-            <w:proofErr w:type="spellEnd"/>
-            <w:r>
-              <w:t xml:space="preserve"> </w:t>
-            </w:r>
-            <w:proofErr w:type="spellStart"/>
-            <w:r>
-              <w:t>usaha</w:t>
-            </w:r>
-            <w:proofErr w:type="spellEnd"/>
-            <w:r>
-              <w:t xml:space="preserve"> "Roti &amp; Kopi Co.", </w:t>
-            </w:r>
-            <w:proofErr w:type="spellStart"/>
-            <w:r>
-              <w:t>tetapi</w:t>
-            </w:r>
-            <w:proofErr w:type="spellEnd"/>
-            <w:r>
-              <w:t xml:space="preserve"> </w:t>
-            </w:r>
-            <w:proofErr w:type="spellStart"/>
-            <w:r>
-              <w:t>saya</w:t>
-            </w:r>
-            <w:proofErr w:type="spellEnd"/>
-            <w:r>
-              <w:t xml:space="preserve"> </w:t>
-            </w:r>
-            <w:proofErr w:type="spellStart"/>
-            <w:r>
-              <w:t>melihat</w:t>
-            </w:r>
-            <w:proofErr w:type="spellEnd"/>
-            <w:r>
-              <w:t xml:space="preserve"> </w:t>
-            </w:r>
-            <w:proofErr w:type="spellStart"/>
-            <w:r>
-              <w:t>masalah</w:t>
-            </w:r>
-            <w:proofErr w:type="spellEnd"/>
+              <w:t>Saya ingin membuka usaha "Roti &amp; Kopi Co.", tetapi saya melihat masalah</w:t>
+            </w:r>
             <w:r>
               <w:t xml:space="preserve"> di toko kopi lain</w:t>
             </w:r>
             <w:r>
-              <w:t xml:space="preserve"> </w:t>
-            </w:r>
-            <w:proofErr w:type="spellStart"/>
-            <w:r>
-              <w:t>dimana</w:t>
-            </w:r>
-            <w:proofErr w:type="spellEnd"/>
-            <w:r>
-              <w:t xml:space="preserve"> </w:t>
-            </w:r>
-            <w:proofErr w:type="spellStart"/>
-            <w:r>
-              <w:t>pelanggan</w:t>
-            </w:r>
-            <w:proofErr w:type="spellEnd"/>
-            <w:r>
-              <w:t xml:space="preserve"> </w:t>
-            </w:r>
-            <w:proofErr w:type="spellStart"/>
-            <w:r>
-              <w:t>sering</w:t>
-            </w:r>
-            <w:proofErr w:type="spellEnd"/>
-            <w:r>
-              <w:t xml:space="preserve"> </w:t>
-            </w:r>
-            <w:proofErr w:type="spellStart"/>
-            <w:r>
-              <w:t>mengantri</w:t>
-            </w:r>
-            <w:proofErr w:type="spellEnd"/>
-            <w:r>
-              <w:t xml:space="preserve"> lama. </w:t>
-            </w:r>
-            <w:proofErr w:type="spellStart"/>
-            <w:r>
-              <w:t>Inisiatif</w:t>
-            </w:r>
-            <w:proofErr w:type="spellEnd"/>
-            <w:r>
-              <w:t xml:space="preserve"> </w:t>
-            </w:r>
-            <w:proofErr w:type="spellStart"/>
-            <w:r>
-              <w:t>saya</w:t>
-            </w:r>
-            <w:proofErr w:type="spellEnd"/>
-            <w:r>
-              <w:t xml:space="preserve"> </w:t>
-            </w:r>
-            <w:proofErr w:type="spellStart"/>
-            <w:r>
-              <w:t>adalah</w:t>
-            </w:r>
-            <w:proofErr w:type="spellEnd"/>
-            <w:r>
-              <w:t xml:space="preserve"> </w:t>
-            </w:r>
-            <w:proofErr w:type="spellStart"/>
-            <w:r>
-              <w:t>menambahkan</w:t>
-            </w:r>
-            <w:proofErr w:type="spellEnd"/>
-            <w:r>
-              <w:t xml:space="preserve"> </w:t>
-            </w:r>
-            <w:proofErr w:type="spellStart"/>
-            <w:r>
-              <w:t>fitur</w:t>
-            </w:r>
-            <w:proofErr w:type="spellEnd"/>
-            <w:r>
-              <w:t xml:space="preserve"> </w:t>
-            </w:r>
-            <w:proofErr w:type="spellStart"/>
-            <w:r>
-              <w:t>pesan</w:t>
-            </w:r>
-            <w:proofErr w:type="spellEnd"/>
-            <w:r>
-              <w:t xml:space="preserve"> online </w:t>
-            </w:r>
-            <w:proofErr w:type="spellStart"/>
-            <w:r>
-              <w:t>untuk</w:t>
-            </w:r>
-            <w:proofErr w:type="spellEnd"/>
-            <w:r>
-              <w:t xml:space="preserve"> dine-in dan takeaway yang </w:t>
-            </w:r>
-            <w:proofErr w:type="spellStart"/>
-            <w:r>
-              <w:t>bisa</w:t>
-            </w:r>
-            <w:proofErr w:type="spellEnd"/>
-            <w:r>
-              <w:t xml:space="preserve"> </w:t>
-            </w:r>
-            <w:proofErr w:type="spellStart"/>
-            <w:r>
-              <w:t>dibayar</w:t>
-            </w:r>
-            <w:proofErr w:type="spellEnd"/>
-            <w:r>
-              <w:t xml:space="preserve"> </w:t>
-            </w:r>
-            <w:proofErr w:type="spellStart"/>
-            <w:r>
-              <w:t>dari</w:t>
-            </w:r>
-            <w:proofErr w:type="spellEnd"/>
-            <w:r>
-              <w:t xml:space="preserve"> </w:t>
-            </w:r>
-            <w:proofErr w:type="spellStart"/>
-            <w:r>
-              <w:t>jarak</w:t>
-            </w:r>
-            <w:proofErr w:type="spellEnd"/>
-            <w:r>
-              <w:t xml:space="preserve"> </w:t>
-            </w:r>
-            <w:proofErr w:type="spellStart"/>
-            <w:r>
-              <w:t>jauh</w:t>
-            </w:r>
-            <w:proofErr w:type="spellEnd"/>
-            <w:r>
-              <w:t xml:space="preserve"> </w:t>
-            </w:r>
-            <w:proofErr w:type="spellStart"/>
-            <w:r>
-              <w:t>menggunakan</w:t>
-            </w:r>
-            <w:proofErr w:type="spellEnd"/>
-            <w:r>
-              <w:t xml:space="preserve"> QRIS, </w:t>
-            </w:r>
-            <w:proofErr w:type="spellStart"/>
-            <w:r>
-              <w:t>sehingga</w:t>
-            </w:r>
-            <w:proofErr w:type="spellEnd"/>
-            <w:r>
-              <w:t xml:space="preserve"> </w:t>
-            </w:r>
-            <w:proofErr w:type="spellStart"/>
-            <w:r>
-              <w:t>ketika</w:t>
-            </w:r>
-            <w:proofErr w:type="spellEnd"/>
-            <w:r>
-              <w:t xml:space="preserve"> </w:t>
-            </w:r>
-            <w:proofErr w:type="spellStart"/>
-            <w:r>
-              <w:t>pelanggan</w:t>
-            </w:r>
-            <w:proofErr w:type="spellEnd"/>
-            <w:r>
-              <w:t xml:space="preserve"> </w:t>
-            </w:r>
-            <w:proofErr w:type="spellStart"/>
-            <w:r>
-              <w:t>tiba</w:t>
-            </w:r>
-            <w:proofErr w:type="spellEnd"/>
-            <w:r>
-              <w:t xml:space="preserve"> di </w:t>
-            </w:r>
-            <w:proofErr w:type="spellStart"/>
-            <w:r>
-              <w:t>tempat</w:t>
-            </w:r>
-            <w:proofErr w:type="spellEnd"/>
-            <w:r>
-              <w:t xml:space="preserve">, </w:t>
-            </w:r>
-            <w:proofErr w:type="spellStart"/>
-            <w:r>
-              <w:t>pesanannya</w:t>
-            </w:r>
-            <w:proofErr w:type="spellEnd"/>
-            <w:r>
-              <w:t xml:space="preserve"> </w:t>
-            </w:r>
-            <w:proofErr w:type="spellStart"/>
-            <w:r>
-              <w:t>sudah</w:t>
-            </w:r>
-            <w:proofErr w:type="spellEnd"/>
-            <w:r>
-              <w:t xml:space="preserve"> </w:t>
-            </w:r>
-            <w:proofErr w:type="spellStart"/>
-            <w:r>
-              <w:t>siap</w:t>
-            </w:r>
-            <w:proofErr w:type="spellEnd"/>
-            <w:r>
-              <w:t xml:space="preserve"> dan </w:t>
-            </w:r>
-            <w:proofErr w:type="spellStart"/>
-            <w:r>
-              <w:t>mereka</w:t>
-            </w:r>
-            <w:proofErr w:type="spellEnd"/>
-            <w:r>
-              <w:t xml:space="preserve"> </w:t>
-            </w:r>
-            <w:proofErr w:type="spellStart"/>
-            <w:r>
-              <w:t>tinggal</w:t>
-            </w:r>
-            <w:proofErr w:type="spellEnd"/>
-            <w:r>
-              <w:t xml:space="preserve"> </w:t>
-            </w:r>
-            <w:proofErr w:type="spellStart"/>
-            <w:r>
-              <w:t>mengambilnya</w:t>
-            </w:r>
-            <w:proofErr w:type="spellEnd"/>
-            <w:r>
-              <w:t>.</w:t>
+              <w:t xml:space="preserve"> dimana pelanggan sering mengantri lama. Inisiatif saya adalah menambahkan fitur pesan online untuk dine-in dan takeaway yang bisa dibayar dari jarak jauh menggunakan QRIS, sehingga ketika pelanggan tiba di tempat, pesanannya sudah siap dan mereka tinggal mengambilnya.</w:t>
             </w:r>
           </w:p>
         </w:tc>
@@ -989,7 +498,7 @@
       <w:tr>
         <w:tc>
           <w:tcPr>
-            <w:tcW w:w="1696" w:type="dxa"/>
+            <w:tcW w:w="1272" w:type="dxa"/>
             <w:vAlign w:val="center"/>
           </w:tcPr>
           <w:p>
@@ -1039,7 +548,8 @@
         </w:tc>
         <w:tc>
           <w:tcPr>
-            <w:tcW w:w="8646" w:type="dxa"/>
+            <w:tcW w:w="9354" w:type="dxa"/>
+            <w:gridSpan w:val="2"/>
           </w:tcPr>
           <w:p>
             <w:pPr>
@@ -1052,53 +562,8 @@
               <w:ind w:left="460"/>
               <w:jc w:val="both"/>
             </w:pPr>
-            <w:proofErr w:type="spellStart"/>
-            <w:r>
-              <w:t>Seberapa</w:t>
-            </w:r>
-            <w:proofErr w:type="spellEnd"/>
-            <w:r>
-              <w:t xml:space="preserve"> </w:t>
-            </w:r>
-            <w:proofErr w:type="spellStart"/>
-            <w:r>
-              <w:t>sering</w:t>
-            </w:r>
-            <w:proofErr w:type="spellEnd"/>
-            <w:r>
-              <w:t xml:space="preserve"> Anda </w:t>
-            </w:r>
-            <w:proofErr w:type="spellStart"/>
-            <w:r>
-              <w:t>membeli</w:t>
-            </w:r>
-            <w:proofErr w:type="spellEnd"/>
-            <w:r>
-              <w:t xml:space="preserve"> kopi dan roti </w:t>
-            </w:r>
-            <w:proofErr w:type="spellStart"/>
-            <w:r>
-              <w:t>untuk</w:t>
-            </w:r>
-            <w:proofErr w:type="spellEnd"/>
-            <w:r>
-              <w:t xml:space="preserve"> </w:t>
-            </w:r>
-            <w:proofErr w:type="spellStart"/>
-            <w:r>
-              <w:t>dibawa</w:t>
-            </w:r>
-            <w:proofErr w:type="spellEnd"/>
-            <w:r>
-              <w:t xml:space="preserve"> </w:t>
-            </w:r>
-            <w:proofErr w:type="spellStart"/>
-            <w:r>
-              <w:t>pulang</w:t>
-            </w:r>
-            <w:proofErr w:type="spellEnd"/>
-            <w:r>
-              <w:t xml:space="preserve"> (takeaway)?</w:t>
+            <w:r>
+              <w:t>Seberapa sering Anda membeli kopi dan roti untuk dibawa pulang (takeaway)?</w:t>
             </w:r>
           </w:p>
           <w:p>
@@ -1108,165 +573,8 @@
               <w:ind w:left="460"/>
               <w:jc w:val="both"/>
             </w:pPr>
-            <w:proofErr w:type="spellStart"/>
-            <w:r>
-              <w:t>Jawaban</w:t>
-            </w:r>
-            <w:proofErr w:type="spellEnd"/>
-            <w:r>
-              <w:t>: "</w:t>
-            </w:r>
-            <w:proofErr w:type="spellStart"/>
-            <w:r>
-              <w:t>Hampir</w:t>
-            </w:r>
-            <w:proofErr w:type="spellEnd"/>
-            <w:r>
-              <w:t xml:space="preserve"> </w:t>
-            </w:r>
-            <w:proofErr w:type="spellStart"/>
-            <w:r>
-              <w:t>setiap</w:t>
-            </w:r>
-            <w:proofErr w:type="spellEnd"/>
-            <w:r>
-              <w:t xml:space="preserve"> </w:t>
-            </w:r>
-            <w:proofErr w:type="spellStart"/>
-            <w:r>
-              <w:t>hari</w:t>
-            </w:r>
-            <w:proofErr w:type="spellEnd"/>
-            <w:r>
-              <w:t xml:space="preserve">, </w:t>
-            </w:r>
-            <w:proofErr w:type="spellStart"/>
-            <w:r>
-              <w:t>terutama</w:t>
-            </w:r>
-            <w:proofErr w:type="spellEnd"/>
-            <w:r>
-              <w:t xml:space="preserve"> di </w:t>
-            </w:r>
-            <w:proofErr w:type="spellStart"/>
-            <w:r>
-              <w:t>hari</w:t>
-            </w:r>
-            <w:proofErr w:type="spellEnd"/>
-            <w:r>
-              <w:t xml:space="preserve"> </w:t>
-            </w:r>
-            <w:proofErr w:type="spellStart"/>
-            <w:r>
-              <w:t>kerja</w:t>
-            </w:r>
-            <w:proofErr w:type="spellEnd"/>
-            <w:r>
-              <w:t xml:space="preserve">. </w:t>
-            </w:r>
-            <w:proofErr w:type="spellStart"/>
-            <w:r>
-              <w:t>Biasanya</w:t>
-            </w:r>
-            <w:proofErr w:type="spellEnd"/>
-            <w:r>
-              <w:t xml:space="preserve"> </w:t>
-            </w:r>
-            <w:proofErr w:type="spellStart"/>
-            <w:r>
-              <w:t>saya</w:t>
-            </w:r>
-            <w:proofErr w:type="spellEnd"/>
-            <w:r>
-              <w:t xml:space="preserve"> </w:t>
-            </w:r>
-            <w:proofErr w:type="spellStart"/>
-            <w:r>
-              <w:t>beli</w:t>
-            </w:r>
-            <w:proofErr w:type="spellEnd"/>
-            <w:r>
-              <w:t xml:space="preserve"> </w:t>
-            </w:r>
-            <w:proofErr w:type="spellStart"/>
-            <w:r>
-              <w:t>sarapan</w:t>
-            </w:r>
-            <w:proofErr w:type="spellEnd"/>
-            <w:r>
-              <w:t xml:space="preserve"> </w:t>
-            </w:r>
-            <w:proofErr w:type="spellStart"/>
-            <w:r>
-              <w:t>sebelum</w:t>
-            </w:r>
-            <w:proofErr w:type="spellEnd"/>
-            <w:r>
-              <w:t xml:space="preserve"> </w:t>
-            </w:r>
-            <w:proofErr w:type="spellStart"/>
-            <w:r>
-              <w:t>ke</w:t>
-            </w:r>
-            <w:proofErr w:type="spellEnd"/>
-            <w:r>
-              <w:t xml:space="preserve"> </w:t>
-            </w:r>
-            <w:proofErr w:type="spellStart"/>
-            <w:r>
-              <w:t>kantor</w:t>
-            </w:r>
-            <w:proofErr w:type="spellEnd"/>
-            <w:r>
-              <w:t xml:space="preserve"> </w:t>
-            </w:r>
-            <w:proofErr w:type="spellStart"/>
-            <w:r>
-              <w:t>atau</w:t>
-            </w:r>
-            <w:proofErr w:type="spellEnd"/>
-            <w:r>
-              <w:t xml:space="preserve"> coffee break jam 10 </w:t>
-            </w:r>
-            <w:proofErr w:type="spellStart"/>
-            <w:r>
-              <w:t>pagi</w:t>
-            </w:r>
-            <w:proofErr w:type="spellEnd"/>
-            <w:r>
-              <w:t xml:space="preserve">. Di </w:t>
-            </w:r>
-            <w:proofErr w:type="spellStart"/>
-            <w:r>
-              <w:t>akhir</w:t>
-            </w:r>
-            <w:proofErr w:type="spellEnd"/>
-            <w:r>
-              <w:t xml:space="preserve"> pekan, </w:t>
-            </w:r>
-            <w:proofErr w:type="spellStart"/>
-            <w:r>
-              <w:t>lebih</w:t>
-            </w:r>
-            <w:proofErr w:type="spellEnd"/>
-            <w:r>
-              <w:t xml:space="preserve"> </w:t>
-            </w:r>
-            <w:proofErr w:type="spellStart"/>
-            <w:r>
-              <w:t>sering</w:t>
-            </w:r>
-            <w:proofErr w:type="spellEnd"/>
-            <w:r>
-              <w:t xml:space="preserve"> </w:t>
-            </w:r>
-            <w:proofErr w:type="spellStart"/>
-            <w:r>
-              <w:t>untuk</w:t>
-            </w:r>
-            <w:proofErr w:type="spellEnd"/>
-            <w:r>
-              <w:t xml:space="preserve"> dine-in."</w:t>
+            <w:r>
+              <w:t>Jawaban: "Hampir setiap hari, terutama di hari kerja. Biasanya saya beli sarapan sebelum ke kantor atau coffee break jam 10 pagi. Di akhir pekan, lebih sering untuk dine-in."</w:t>
             </w:r>
           </w:p>
           <w:p>
@@ -1281,47 +589,7 @@
               <w:jc w:val="both"/>
             </w:pPr>
             <w:r>
-              <w:t xml:space="preserve">Apa yang paling </w:t>
-            </w:r>
-            <w:proofErr w:type="spellStart"/>
-            <w:r>
-              <w:t>membuat</w:t>
-            </w:r>
-            <w:proofErr w:type="spellEnd"/>
-            <w:r>
-              <w:t xml:space="preserve"> Anda </w:t>
-            </w:r>
-            <w:proofErr w:type="spellStart"/>
-            <w:r>
-              <w:t>frustrasi</w:t>
-            </w:r>
-            <w:proofErr w:type="spellEnd"/>
-            <w:r>
-              <w:t xml:space="preserve"> </w:t>
-            </w:r>
-            <w:proofErr w:type="spellStart"/>
-            <w:r>
-              <w:t>ketika</w:t>
-            </w:r>
-            <w:proofErr w:type="spellEnd"/>
-            <w:r>
-              <w:t xml:space="preserve"> </w:t>
-            </w:r>
-            <w:proofErr w:type="spellStart"/>
-            <w:r>
-              <w:t>mengantri</w:t>
-            </w:r>
-            <w:proofErr w:type="spellEnd"/>
-            <w:r>
-              <w:t xml:space="preserve"> di </w:t>
-            </w:r>
-            <w:proofErr w:type="spellStart"/>
-            <w:r>
-              <w:t>kedai</w:t>
-            </w:r>
-            <w:proofErr w:type="spellEnd"/>
-            <w:r>
-              <w:t xml:space="preserve"> kopi?</w:t>
+              <w:t>Apa yang paling membuat Anda frustrasi ketika mengantri di kedai kopi?</w:t>
             </w:r>
           </w:p>
           <w:p>
@@ -1331,221 +599,8 @@
               <w:ind w:left="460"/>
               <w:jc w:val="both"/>
             </w:pPr>
-            <w:proofErr w:type="spellStart"/>
-            <w:r>
-              <w:t>Jawaban</w:t>
-            </w:r>
-            <w:proofErr w:type="spellEnd"/>
-            <w:r>
-              <w:t xml:space="preserve">: "Waktu </w:t>
-            </w:r>
-            <w:proofErr w:type="spellStart"/>
-            <w:r>
-              <w:t>terbuang</w:t>
-            </w:r>
-            <w:proofErr w:type="spellEnd"/>
-            <w:r>
-              <w:t xml:space="preserve"> </w:t>
-            </w:r>
-            <w:proofErr w:type="spellStart"/>
-            <w:r>
-              <w:t>percuma</w:t>
-            </w:r>
-            <w:proofErr w:type="spellEnd"/>
-            <w:r>
-              <w:t xml:space="preserve">, </w:t>
-            </w:r>
-            <w:proofErr w:type="spellStart"/>
-            <w:r>
-              <w:t>apalagi</w:t>
-            </w:r>
-            <w:proofErr w:type="spellEnd"/>
-            <w:r>
-              <w:t xml:space="preserve"> </w:t>
-            </w:r>
-            <w:proofErr w:type="spellStart"/>
-            <w:r>
-              <w:t>jika</w:t>
-            </w:r>
-            <w:proofErr w:type="spellEnd"/>
-            <w:r>
-              <w:t xml:space="preserve"> </w:t>
-            </w:r>
-            <w:proofErr w:type="spellStart"/>
-            <w:r>
-              <w:t>sedang</w:t>
-            </w:r>
-            <w:proofErr w:type="spellEnd"/>
-            <w:r>
-              <w:t xml:space="preserve"> </w:t>
-            </w:r>
-            <w:proofErr w:type="spellStart"/>
-            <w:r>
-              <w:t>buru-buru</w:t>
-            </w:r>
-            <w:proofErr w:type="spellEnd"/>
-            <w:r>
-              <w:t xml:space="preserve">. Yang paling </w:t>
-            </w:r>
-            <w:proofErr w:type="spellStart"/>
-            <w:r>
-              <w:t>menjengkelkan</w:t>
-            </w:r>
-            <w:proofErr w:type="spellEnd"/>
-            <w:r>
-              <w:t xml:space="preserve"> </w:t>
-            </w:r>
-            <w:proofErr w:type="spellStart"/>
-            <w:r>
-              <w:t>adalah</w:t>
-            </w:r>
-            <w:proofErr w:type="spellEnd"/>
-            <w:r>
-              <w:t xml:space="preserve"> </w:t>
-            </w:r>
-            <w:proofErr w:type="spellStart"/>
-            <w:r>
-              <w:t>ketika</w:t>
-            </w:r>
-            <w:proofErr w:type="spellEnd"/>
-            <w:r>
-              <w:t xml:space="preserve"> </w:t>
-            </w:r>
-            <w:proofErr w:type="spellStart"/>
-            <w:r>
-              <w:t>sudah</w:t>
-            </w:r>
-            <w:proofErr w:type="spellEnd"/>
-            <w:r>
-              <w:t xml:space="preserve"> lama </w:t>
-            </w:r>
-            <w:proofErr w:type="spellStart"/>
-            <w:r>
-              <w:t>mengantri</w:t>
-            </w:r>
-            <w:proofErr w:type="spellEnd"/>
-            <w:r>
-              <w:t xml:space="preserve">, </w:t>
-            </w:r>
-            <w:proofErr w:type="spellStart"/>
-            <w:r>
-              <w:t>ternyata</w:t>
-            </w:r>
-            <w:proofErr w:type="spellEnd"/>
-            <w:r>
-              <w:t xml:space="preserve"> </w:t>
-            </w:r>
-            <w:proofErr w:type="spellStart"/>
-            <w:r>
-              <w:t>varian</w:t>
-            </w:r>
-            <w:proofErr w:type="spellEnd"/>
-            <w:r>
-              <w:t xml:space="preserve"> roti yang </w:t>
-            </w:r>
-            <w:proofErr w:type="spellStart"/>
-            <w:r>
-              <w:t>diinginkan</w:t>
-            </w:r>
-            <w:proofErr w:type="spellEnd"/>
-            <w:r>
-              <w:t xml:space="preserve"> </w:t>
-            </w:r>
-            <w:proofErr w:type="spellStart"/>
-            <w:r>
-              <w:t>sudah</w:t>
-            </w:r>
-            <w:proofErr w:type="spellEnd"/>
-            <w:r>
-              <w:t xml:space="preserve"> </w:t>
-            </w:r>
-            <w:proofErr w:type="spellStart"/>
-            <w:r>
-              <w:t>habis</w:t>
-            </w:r>
-            <w:proofErr w:type="spellEnd"/>
-            <w:r>
-              <w:t xml:space="preserve">. Juga, rasa </w:t>
-            </w:r>
-            <w:proofErr w:type="spellStart"/>
-            <w:r>
-              <w:t>tidak</w:t>
-            </w:r>
-            <w:proofErr w:type="spellEnd"/>
-            <w:r>
-              <w:t xml:space="preserve"> </w:t>
-            </w:r>
-            <w:proofErr w:type="spellStart"/>
-            <w:r>
-              <w:t>enak</w:t>
-            </w:r>
-            <w:proofErr w:type="spellEnd"/>
-            <w:r>
-              <w:t xml:space="preserve"> </w:t>
-            </w:r>
-            <w:proofErr w:type="spellStart"/>
-            <w:r>
-              <w:t>jika</w:t>
-            </w:r>
-            <w:proofErr w:type="spellEnd"/>
-            <w:r>
-              <w:t xml:space="preserve"> </w:t>
-            </w:r>
-            <w:proofErr w:type="spellStart"/>
-            <w:r>
-              <w:t>harus</w:t>
-            </w:r>
-            <w:proofErr w:type="spellEnd"/>
-            <w:r>
-              <w:t xml:space="preserve"> </w:t>
-            </w:r>
-            <w:proofErr w:type="spellStart"/>
-            <w:r>
-              <w:t>buru-buru</w:t>
-            </w:r>
-            <w:proofErr w:type="spellEnd"/>
-            <w:r>
-              <w:t xml:space="preserve"> </w:t>
-            </w:r>
-            <w:proofErr w:type="spellStart"/>
-            <w:r>
-              <w:t>memilih</w:t>
-            </w:r>
-            <w:proofErr w:type="spellEnd"/>
-            <w:r>
-              <w:t xml:space="preserve"> menu </w:t>
-            </w:r>
-            <w:proofErr w:type="spellStart"/>
-            <w:r>
-              <w:t>karena</w:t>
-            </w:r>
-            <w:proofErr w:type="spellEnd"/>
-            <w:r>
-              <w:t xml:space="preserve"> </w:t>
-            </w:r>
-            <w:proofErr w:type="spellStart"/>
-            <w:r>
-              <w:t>tekanan</w:t>
-            </w:r>
-            <w:proofErr w:type="spellEnd"/>
-            <w:r>
-              <w:t xml:space="preserve"> </w:t>
-            </w:r>
-            <w:proofErr w:type="spellStart"/>
-            <w:r>
-              <w:t>antrian</w:t>
-            </w:r>
-            <w:proofErr w:type="spellEnd"/>
-            <w:r>
-              <w:t xml:space="preserve"> di </w:t>
-            </w:r>
-            <w:proofErr w:type="spellStart"/>
-            <w:r>
-              <w:t>belakang</w:t>
-            </w:r>
-            <w:proofErr w:type="spellEnd"/>
-            <w:r>
-              <w:t>."</w:t>
+            <w:r>
+              <w:t>Jawaban: "Waktu terbuang percuma, apalagi jika sedang buru-buru. Yang paling menjengkelkan adalah ketika sudah lama mengantri, ternyata varian roti yang diinginkan sudah habis. Juga, rasa tidak enak jika harus buru-buru memilih menu karena tekanan antrian di belakang."</w:t>
             </w:r>
           </w:p>
           <w:p>
@@ -1559,101 +614,8 @@
               <w:ind w:left="460"/>
               <w:jc w:val="both"/>
             </w:pPr>
-            <w:proofErr w:type="spellStart"/>
-            <w:r>
-              <w:t>Apakah</w:t>
-            </w:r>
-            <w:proofErr w:type="spellEnd"/>
-            <w:r>
-              <w:t xml:space="preserve"> Anda </w:t>
-            </w:r>
-            <w:proofErr w:type="spellStart"/>
-            <w:r>
-              <w:t>pernah</w:t>
-            </w:r>
-            <w:proofErr w:type="spellEnd"/>
-            <w:r>
-              <w:t xml:space="preserve"> </w:t>
-            </w:r>
-            <w:proofErr w:type="spellStart"/>
-            <w:r>
-              <w:t>menggunakan</w:t>
-            </w:r>
-            <w:proofErr w:type="spellEnd"/>
-            <w:r>
-              <w:t xml:space="preserve"> </w:t>
-            </w:r>
-            <w:proofErr w:type="spellStart"/>
-            <w:r>
-              <w:t>aplikasi</w:t>
-            </w:r>
-            <w:proofErr w:type="spellEnd"/>
-            <w:r>
-              <w:t xml:space="preserve"> </w:t>
-            </w:r>
-            <w:proofErr w:type="spellStart"/>
-            <w:r>
-              <w:t>untuk</w:t>
-            </w:r>
-            <w:proofErr w:type="spellEnd"/>
-            <w:r>
-              <w:t xml:space="preserve"> </w:t>
-            </w:r>
-            <w:proofErr w:type="spellStart"/>
-            <w:r>
-              <w:t>memesan</w:t>
-            </w:r>
-            <w:proofErr w:type="spellEnd"/>
-            <w:r>
-              <w:t xml:space="preserve"> kopi </w:t>
-            </w:r>
-            <w:proofErr w:type="spellStart"/>
-            <w:r>
-              <w:t>secara</w:t>
-            </w:r>
-            <w:proofErr w:type="spellEnd"/>
-            <w:r>
-              <w:t xml:space="preserve"> online? Jika </w:t>
-            </w:r>
-            <w:proofErr w:type="spellStart"/>
-            <w:r>
-              <w:t>iya</w:t>
-            </w:r>
-            <w:proofErr w:type="spellEnd"/>
-            <w:r>
-              <w:t xml:space="preserve">, </w:t>
-            </w:r>
-            <w:proofErr w:type="spellStart"/>
-            <w:r>
-              <w:t>apa</w:t>
-            </w:r>
-            <w:proofErr w:type="spellEnd"/>
-            <w:r>
-              <w:t xml:space="preserve"> yang Anda </w:t>
-            </w:r>
-            <w:proofErr w:type="spellStart"/>
-            <w:r>
-              <w:t>suka</w:t>
-            </w:r>
-            <w:proofErr w:type="spellEnd"/>
-            <w:r>
-              <w:t xml:space="preserve"> dan </w:t>
-            </w:r>
-            <w:proofErr w:type="spellStart"/>
-            <w:r>
-              <w:t>tidak</w:t>
-            </w:r>
-            <w:proofErr w:type="spellEnd"/>
-            <w:r>
-              <w:t xml:space="preserve"> </w:t>
-            </w:r>
-            <w:proofErr w:type="spellStart"/>
-            <w:r>
-              <w:t>sukai</w:t>
-            </w:r>
-            <w:proofErr w:type="spellEnd"/>
-            <w:r>
-              <w:t>?</w:t>
+            <w:r>
+              <w:t>Apakah Anda pernah menggunakan aplikasi untuk memesan kopi secara online? Jika iya, apa yang Anda suka dan tidak sukai?</w:t>
             </w:r>
           </w:p>
           <w:p>
@@ -1663,269 +625,8 @@
               <w:ind w:left="460"/>
               <w:jc w:val="both"/>
             </w:pPr>
-            <w:proofErr w:type="spellStart"/>
-            <w:r>
-              <w:t>Jawaban</w:t>
-            </w:r>
-            <w:proofErr w:type="spellEnd"/>
-            <w:r>
-              <w:t>: "</w:t>
-            </w:r>
-            <w:proofErr w:type="spellStart"/>
-            <w:r>
-              <w:t>Pernah</w:t>
-            </w:r>
-            <w:proofErr w:type="spellEnd"/>
-            <w:r>
-              <w:t xml:space="preserve">, </w:t>
-            </w:r>
-            <w:proofErr w:type="spellStart"/>
-            <w:r>
-              <w:t>seperti</w:t>
-            </w:r>
-            <w:proofErr w:type="spellEnd"/>
-            <w:r>
-              <w:t xml:space="preserve"> Starbucks </w:t>
-            </w:r>
-            <w:proofErr w:type="spellStart"/>
-            <w:r>
-              <w:t>atau</w:t>
-            </w:r>
-            <w:proofErr w:type="spellEnd"/>
-            <w:r>
-              <w:t xml:space="preserve"> Fore. Yang </w:t>
-            </w:r>
-            <w:proofErr w:type="spellStart"/>
-            <w:r>
-              <w:t>disuka</w:t>
-            </w:r>
-            <w:proofErr w:type="spellEnd"/>
-            <w:r>
-              <w:t xml:space="preserve">: Bisa </w:t>
-            </w:r>
-            <w:proofErr w:type="spellStart"/>
-            <w:r>
-              <w:t>pesan</w:t>
-            </w:r>
-            <w:proofErr w:type="spellEnd"/>
-            <w:r>
-              <w:t xml:space="preserve"> </w:t>
-            </w:r>
-            <w:proofErr w:type="spellStart"/>
-            <w:r>
-              <w:t>dengan</w:t>
-            </w:r>
-            <w:proofErr w:type="spellEnd"/>
-            <w:r>
-              <w:t xml:space="preserve"> </w:t>
-            </w:r>
-            <w:proofErr w:type="spellStart"/>
-            <w:r>
-              <w:t>tenang</w:t>
-            </w:r>
-            <w:proofErr w:type="spellEnd"/>
-            <w:r>
-              <w:t xml:space="preserve">, </w:t>
-            </w:r>
-            <w:proofErr w:type="spellStart"/>
-            <w:r>
-              <w:t>tidak</w:t>
-            </w:r>
-            <w:proofErr w:type="spellEnd"/>
-            <w:r>
-              <w:t xml:space="preserve"> </w:t>
-            </w:r>
-            <w:proofErr w:type="spellStart"/>
-            <w:r>
-              <w:t>perlu</w:t>
-            </w:r>
-            <w:proofErr w:type="spellEnd"/>
-            <w:r>
-              <w:t xml:space="preserve"> </w:t>
-            </w:r>
-            <w:proofErr w:type="spellStart"/>
-            <w:r>
-              <w:t>mengantri</w:t>
-            </w:r>
-            <w:proofErr w:type="spellEnd"/>
-            <w:r>
-              <w:t xml:space="preserve">, dan </w:t>
-            </w:r>
-            <w:proofErr w:type="spellStart"/>
-            <w:r>
-              <w:t>pesanan</w:t>
-            </w:r>
-            <w:proofErr w:type="spellEnd"/>
-            <w:r>
-              <w:t xml:space="preserve"> </w:t>
-            </w:r>
-            <w:proofErr w:type="spellStart"/>
-            <w:r>
-              <w:t>biasanya</w:t>
-            </w:r>
-            <w:proofErr w:type="spellEnd"/>
-            <w:r>
-              <w:t xml:space="preserve"> </w:t>
-            </w:r>
-            <w:proofErr w:type="spellStart"/>
-            <w:r>
-              <w:t>sudah</w:t>
-            </w:r>
-            <w:proofErr w:type="spellEnd"/>
-            <w:r>
-              <w:t xml:space="preserve"> </w:t>
-            </w:r>
-            <w:proofErr w:type="spellStart"/>
-            <w:r>
-              <w:t>siap</w:t>
-            </w:r>
-            <w:proofErr w:type="spellEnd"/>
-            <w:r>
-              <w:t xml:space="preserve">. Yang </w:t>
-            </w:r>
-            <w:proofErr w:type="spellStart"/>
-            <w:r>
-              <w:t>tidak</w:t>
-            </w:r>
-            <w:proofErr w:type="spellEnd"/>
-            <w:r>
-              <w:t xml:space="preserve"> </w:t>
-            </w:r>
-            <w:proofErr w:type="spellStart"/>
-            <w:r>
-              <w:t>disuka</w:t>
-            </w:r>
-            <w:proofErr w:type="spellEnd"/>
-            <w:r>
-              <w:t xml:space="preserve">: </w:t>
-            </w:r>
-            <w:proofErr w:type="spellStart"/>
-            <w:r>
-              <w:t>Terkadang</w:t>
-            </w:r>
-            <w:proofErr w:type="spellEnd"/>
-            <w:r>
-              <w:t xml:space="preserve"> </w:t>
-            </w:r>
-            <w:proofErr w:type="spellStart"/>
-            <w:r>
-              <w:t>aplikasinya</w:t>
-            </w:r>
-            <w:proofErr w:type="spellEnd"/>
-            <w:r>
-              <w:t xml:space="preserve"> </w:t>
-            </w:r>
-            <w:proofErr w:type="spellStart"/>
-            <w:r>
-              <w:t>berat</w:t>
-            </w:r>
-            <w:proofErr w:type="spellEnd"/>
-            <w:r>
-              <w:t xml:space="preserve"> dan </w:t>
-            </w:r>
-            <w:proofErr w:type="spellStart"/>
-            <w:r>
-              <w:t>berbelit-belit</w:t>
-            </w:r>
-            <w:proofErr w:type="spellEnd"/>
-            <w:r>
-              <w:t xml:space="preserve">. Juga, </w:t>
-            </w:r>
-            <w:proofErr w:type="spellStart"/>
-            <w:r>
-              <w:t>kadang</w:t>
-            </w:r>
-            <w:proofErr w:type="spellEnd"/>
-            <w:r>
-              <w:t xml:space="preserve"> </w:t>
-            </w:r>
-            <w:proofErr w:type="spellStart"/>
-            <w:r>
-              <w:t>notifikasi</w:t>
-            </w:r>
-            <w:proofErr w:type="spellEnd"/>
-            <w:r>
-              <w:t xml:space="preserve"> '</w:t>
-            </w:r>
-            <w:proofErr w:type="spellStart"/>
-            <w:r>
-              <w:t>pesanan</w:t>
-            </w:r>
-            <w:proofErr w:type="spellEnd"/>
-            <w:r>
-              <w:t xml:space="preserve"> </w:t>
-            </w:r>
-            <w:proofErr w:type="spellStart"/>
-            <w:r>
-              <w:t>siap</w:t>
-            </w:r>
-            <w:proofErr w:type="spellEnd"/>
-            <w:r>
-              <w:t xml:space="preserve">' </w:t>
-            </w:r>
-            <w:proofErr w:type="spellStart"/>
-            <w:r>
-              <w:t>tidak</w:t>
-            </w:r>
-            <w:proofErr w:type="spellEnd"/>
-            <w:r>
-              <w:t xml:space="preserve"> </w:t>
-            </w:r>
-            <w:proofErr w:type="spellStart"/>
-            <w:r>
-              <w:t>akurat</w:t>
-            </w:r>
-            <w:proofErr w:type="spellEnd"/>
-            <w:r>
-              <w:t xml:space="preserve">; </w:t>
-            </w:r>
-            <w:proofErr w:type="spellStart"/>
-            <w:r>
-              <w:t>sudah</w:t>
-            </w:r>
-            <w:proofErr w:type="spellEnd"/>
-            <w:r>
-              <w:t xml:space="preserve"> </w:t>
-            </w:r>
-            <w:proofErr w:type="spellStart"/>
-            <w:r>
-              <w:t>sampai</w:t>
-            </w:r>
-            <w:proofErr w:type="spellEnd"/>
-            <w:r>
-              <w:t xml:space="preserve"> di </w:t>
-            </w:r>
-            <w:proofErr w:type="spellStart"/>
-            <w:r>
-              <w:t>tempat</w:t>
-            </w:r>
-            <w:proofErr w:type="spellEnd"/>
-            <w:r>
-              <w:t xml:space="preserve"> </w:t>
-            </w:r>
-            <w:proofErr w:type="spellStart"/>
-            <w:r>
-              <w:t>ternyata</w:t>
-            </w:r>
-            <w:proofErr w:type="spellEnd"/>
-            <w:r>
-              <w:t xml:space="preserve"> </w:t>
-            </w:r>
-            <w:proofErr w:type="spellStart"/>
-            <w:r>
-              <w:t>masih</w:t>
-            </w:r>
-            <w:proofErr w:type="spellEnd"/>
-            <w:r>
-              <w:t xml:space="preserve"> </w:t>
-            </w:r>
-            <w:proofErr w:type="spellStart"/>
-            <w:r>
-              <w:t>dibuatkan</w:t>
-            </w:r>
-            <w:proofErr w:type="spellEnd"/>
-            <w:r>
-              <w:t>."</w:t>
+            <w:r>
+              <w:t>Jawaban: "Pernah, seperti Starbucks atau Fore. Yang disuka: Bisa pesan dengan tenang, tidak perlu mengantri, dan pesanan biasanya sudah siap. Yang tidak disuka: Terkadang aplikasinya berat dan berbelit-belit. Juga, kadang notifikasi 'pesanan siap' tidak akurat; sudah sampai di tempat ternyata masih dibuatkan."</w:t>
             </w:r>
           </w:p>
           <w:p>
@@ -1939,117 +640,8 @@
               <w:ind w:left="460"/>
               <w:jc w:val="both"/>
             </w:pPr>
-            <w:proofErr w:type="spellStart"/>
-            <w:r>
-              <w:t>Seberapa</w:t>
-            </w:r>
-            <w:proofErr w:type="spellEnd"/>
-            <w:r>
-              <w:t xml:space="preserve"> </w:t>
-            </w:r>
-            <w:proofErr w:type="spellStart"/>
-            <w:r>
-              <w:t>penting</w:t>
-            </w:r>
-            <w:proofErr w:type="spellEnd"/>
-            <w:r>
-              <w:t xml:space="preserve"> </w:t>
-            </w:r>
-            <w:proofErr w:type="spellStart"/>
-            <w:r>
-              <w:t>bagi</w:t>
-            </w:r>
-            <w:proofErr w:type="spellEnd"/>
-            <w:r>
-              <w:t xml:space="preserve"> Anda </w:t>
-            </w:r>
-            <w:proofErr w:type="spellStart"/>
-            <w:r>
-              <w:t>untuk</w:t>
-            </w:r>
-            <w:proofErr w:type="spellEnd"/>
-            <w:r>
-              <w:t xml:space="preserve"> </w:t>
-            </w:r>
-            <w:proofErr w:type="spellStart"/>
-            <w:r>
-              <w:t>bisa</w:t>
-            </w:r>
-            <w:proofErr w:type="spellEnd"/>
-            <w:r>
-              <w:t xml:space="preserve"> </w:t>
-            </w:r>
-            <w:proofErr w:type="spellStart"/>
-            <w:r>
-              <w:t>memesan</w:t>
-            </w:r>
-            <w:proofErr w:type="spellEnd"/>
-            <w:r>
-              <w:t xml:space="preserve"> dan </w:t>
-            </w:r>
-            <w:proofErr w:type="spellStart"/>
-            <w:r>
-              <w:t>membayar</w:t>
-            </w:r>
-            <w:proofErr w:type="spellEnd"/>
-            <w:r>
-              <w:t xml:space="preserve"> </w:t>
-            </w:r>
-            <w:proofErr w:type="spellStart"/>
-            <w:r>
-              <w:t>sebelum</w:t>
-            </w:r>
-            <w:proofErr w:type="spellEnd"/>
-            <w:r>
-              <w:t xml:space="preserve"> </w:t>
-            </w:r>
-            <w:proofErr w:type="spellStart"/>
-            <w:r>
-              <w:t>sampai</w:t>
-            </w:r>
-            <w:proofErr w:type="spellEnd"/>
-            <w:r>
-              <w:t xml:space="preserve"> di </w:t>
-            </w:r>
-            <w:proofErr w:type="spellStart"/>
-            <w:r>
-              <w:t>tempat</w:t>
-            </w:r>
-            <w:proofErr w:type="spellEnd"/>
-            <w:r>
-              <w:t xml:space="preserve">, </w:t>
-            </w:r>
-            <w:proofErr w:type="spellStart"/>
-            <w:r>
-              <w:t>sehingga</w:t>
-            </w:r>
-            <w:proofErr w:type="spellEnd"/>
-            <w:r>
-              <w:t xml:space="preserve"> </w:t>
-            </w:r>
-            <w:proofErr w:type="spellStart"/>
-            <w:r>
-              <w:t>tidak</w:t>
-            </w:r>
-            <w:proofErr w:type="spellEnd"/>
-            <w:r>
-              <w:t xml:space="preserve"> </w:t>
-            </w:r>
-            <w:proofErr w:type="spellStart"/>
-            <w:r>
-              <w:t>perlu</w:t>
-            </w:r>
-            <w:proofErr w:type="spellEnd"/>
-            <w:r>
-              <w:t xml:space="preserve"> </w:t>
-            </w:r>
-            <w:proofErr w:type="spellStart"/>
-            <w:r>
-              <w:t>mengantri</w:t>
-            </w:r>
-            <w:proofErr w:type="spellEnd"/>
-            <w:r>
-              <w:t>?</w:t>
+            <w:r>
+              <w:t>Seberapa penting bagi Anda untuk bisa memesan dan membayar sebelum sampai di tempat, sehingga tidak perlu mengantri?</w:t>
             </w:r>
           </w:p>
           <w:p>
@@ -2059,213 +651,8 @@
               <w:ind w:left="460"/>
               <w:jc w:val="both"/>
             </w:pPr>
-            <w:proofErr w:type="spellStart"/>
-            <w:r>
-              <w:t>Jawaban</w:t>
-            </w:r>
-            <w:proofErr w:type="spellEnd"/>
-            <w:r>
-              <w:t xml:space="preserve">: "Sangat </w:t>
-            </w:r>
-            <w:proofErr w:type="spellStart"/>
-            <w:r>
-              <w:t>penting</w:t>
-            </w:r>
-            <w:proofErr w:type="spellEnd"/>
-            <w:r>
-              <w:t xml:space="preserve">! Itu </w:t>
-            </w:r>
-            <w:proofErr w:type="spellStart"/>
-            <w:r>
-              <w:t>adalah</w:t>
-            </w:r>
-            <w:proofErr w:type="spellEnd"/>
-            <w:r>
-              <w:t xml:space="preserve"> </w:t>
-            </w:r>
-            <w:proofErr w:type="spellStart"/>
-            <w:r>
-              <w:t>pengubah</w:t>
-            </w:r>
-            <w:proofErr w:type="spellEnd"/>
-            <w:r>
-              <w:t xml:space="preserve"> </w:t>
-            </w:r>
-            <w:proofErr w:type="spellStart"/>
-            <w:r>
-              <w:t>permainan</w:t>
-            </w:r>
-            <w:proofErr w:type="spellEnd"/>
-            <w:r>
-              <w:t xml:space="preserve"> (game-changer). Bisa </w:t>
-            </w:r>
-            <w:proofErr w:type="spellStart"/>
-            <w:r>
-              <w:t>menghemat</w:t>
-            </w:r>
-            <w:proofErr w:type="spellEnd"/>
-            <w:r>
-              <w:t xml:space="preserve"> 10-15 </w:t>
-            </w:r>
-            <w:proofErr w:type="spellStart"/>
-            <w:r>
-              <w:t>menit</w:t>
-            </w:r>
-            <w:proofErr w:type="spellEnd"/>
-            <w:r>
-              <w:t xml:space="preserve"> </w:t>
-            </w:r>
-            <w:proofErr w:type="spellStart"/>
-            <w:r>
-              <w:t>waktu</w:t>
-            </w:r>
-            <w:proofErr w:type="spellEnd"/>
-            <w:r>
-              <w:t xml:space="preserve"> </w:t>
-            </w:r>
-            <w:proofErr w:type="spellStart"/>
-            <w:r>
-              <w:t>berharga</w:t>
-            </w:r>
-            <w:proofErr w:type="spellEnd"/>
-            <w:r>
-              <w:t xml:space="preserve"> di </w:t>
-            </w:r>
-            <w:proofErr w:type="spellStart"/>
-            <w:r>
-              <w:t>pagi</w:t>
-            </w:r>
-            <w:proofErr w:type="spellEnd"/>
-            <w:r>
-              <w:t xml:space="preserve"> </w:t>
-            </w:r>
-            <w:proofErr w:type="spellStart"/>
-            <w:r>
-              <w:t>hari</w:t>
-            </w:r>
-            <w:proofErr w:type="spellEnd"/>
-            <w:r>
-              <w:t xml:space="preserve">. Saya </w:t>
-            </w:r>
-            <w:proofErr w:type="spellStart"/>
-            <w:r>
-              <w:t>bisa</w:t>
-            </w:r>
-            <w:proofErr w:type="spellEnd"/>
-            <w:r>
-              <w:t xml:space="preserve"> </w:t>
-            </w:r>
-            <w:proofErr w:type="spellStart"/>
-            <w:r>
-              <w:t>pesan</w:t>
-            </w:r>
-            <w:proofErr w:type="spellEnd"/>
-            <w:r>
-              <w:t xml:space="preserve"> </w:t>
-            </w:r>
-            <w:proofErr w:type="spellStart"/>
-            <w:r>
-              <w:t>dari</w:t>
-            </w:r>
-            <w:proofErr w:type="spellEnd"/>
-            <w:r>
-              <w:t xml:space="preserve"> </w:t>
-            </w:r>
-            <w:proofErr w:type="spellStart"/>
-            <w:r>
-              <w:t>meja</w:t>
-            </w:r>
-            <w:proofErr w:type="spellEnd"/>
-            <w:r>
-              <w:t xml:space="preserve"> </w:t>
-            </w:r>
-            <w:proofErr w:type="spellStart"/>
-            <w:r>
-              <w:t>kerja</w:t>
-            </w:r>
-            <w:proofErr w:type="spellEnd"/>
-            <w:r>
-              <w:t xml:space="preserve">, </w:t>
-            </w:r>
-            <w:proofErr w:type="spellStart"/>
-            <w:r>
-              <w:t>turun</w:t>
-            </w:r>
-            <w:proofErr w:type="spellEnd"/>
-            <w:r>
-              <w:t xml:space="preserve">, </w:t>
-            </w:r>
-            <w:proofErr w:type="spellStart"/>
-            <w:r>
-              <w:t>ambil</w:t>
-            </w:r>
-            <w:proofErr w:type="spellEnd"/>
-            <w:r>
-              <w:t xml:space="preserve">, dan </w:t>
-            </w:r>
-            <w:proofErr w:type="spellStart"/>
-            <w:r>
-              <w:t>langsung</w:t>
-            </w:r>
-            <w:proofErr w:type="spellEnd"/>
-            <w:r>
-              <w:t xml:space="preserve"> </w:t>
-            </w:r>
-            <w:proofErr w:type="spellStart"/>
-            <w:r>
-              <w:t>kembali</w:t>
-            </w:r>
-            <w:proofErr w:type="spellEnd"/>
-            <w:r>
-              <w:t xml:space="preserve"> </w:t>
-            </w:r>
-            <w:proofErr w:type="spellStart"/>
-            <w:r>
-              <w:t>tanpa</w:t>
-            </w:r>
-            <w:proofErr w:type="spellEnd"/>
-            <w:r>
-              <w:t xml:space="preserve"> </w:t>
-            </w:r>
-            <w:proofErr w:type="spellStart"/>
-            <w:r>
-              <w:t>harus</w:t>
-            </w:r>
-            <w:proofErr w:type="spellEnd"/>
-            <w:r>
-              <w:t xml:space="preserve"> </w:t>
-            </w:r>
-            <w:proofErr w:type="spellStart"/>
-            <w:r>
-              <w:t>terlibat</w:t>
-            </w:r>
-            <w:proofErr w:type="spellEnd"/>
-            <w:r>
-              <w:t xml:space="preserve"> </w:t>
-            </w:r>
-            <w:proofErr w:type="spellStart"/>
-            <w:r>
-              <w:t>dalam</w:t>
-            </w:r>
-            <w:proofErr w:type="spellEnd"/>
-            <w:r>
-              <w:t xml:space="preserve"> </w:t>
-            </w:r>
-            <w:proofErr w:type="spellStart"/>
-            <w:r>
-              <w:t>kerumunan</w:t>
-            </w:r>
-            <w:proofErr w:type="spellEnd"/>
-            <w:r>
-              <w:t xml:space="preserve"> dan </w:t>
-            </w:r>
-            <w:proofErr w:type="spellStart"/>
-            <w:r>
-              <w:t>antrian</w:t>
-            </w:r>
-            <w:proofErr w:type="spellEnd"/>
-            <w:r>
-              <w:t>."</w:t>
+            <w:r>
+              <w:t>Jawaban: "Sangat penting! Itu adalah pengubah permainan (game-changer). Bisa menghemat 10-15 menit waktu berharga di pagi hari. Saya bisa pesan dari meja kerja, turun, ambil, dan langsung kembali tanpa harus terlibat dalam kerumunan dan antrian."</w:t>
             </w:r>
           </w:p>
           <w:p>
@@ -2279,45 +666,8 @@
               <w:ind w:left="460"/>
               <w:jc w:val="both"/>
             </w:pPr>
-            <w:proofErr w:type="spellStart"/>
-            <w:r>
-              <w:t>Seberapa</w:t>
-            </w:r>
-            <w:proofErr w:type="spellEnd"/>
-            <w:r>
-              <w:t xml:space="preserve"> </w:t>
-            </w:r>
-            <w:proofErr w:type="spellStart"/>
-            <w:r>
-              <w:t>nyaman</w:t>
-            </w:r>
-            <w:proofErr w:type="spellEnd"/>
-            <w:r>
-              <w:t xml:space="preserve"> Anda </w:t>
-            </w:r>
-            <w:proofErr w:type="spellStart"/>
-            <w:r>
-              <w:t>dengan</w:t>
-            </w:r>
-            <w:proofErr w:type="spellEnd"/>
-            <w:r>
-              <w:t xml:space="preserve"> </w:t>
-            </w:r>
-            <w:proofErr w:type="spellStart"/>
-            <w:r>
-              <w:t>pembayaran</w:t>
-            </w:r>
-            <w:proofErr w:type="spellEnd"/>
-            <w:r>
-              <w:t xml:space="preserve"> digital </w:t>
-            </w:r>
-            <w:proofErr w:type="spellStart"/>
-            <w:r>
-              <w:t>seperti</w:t>
-            </w:r>
-            <w:proofErr w:type="spellEnd"/>
-            <w:r>
-              <w:t xml:space="preserve"> QRIS?</w:t>
+            <w:r>
+              <w:t>Seberapa nyaman Anda dengan pembayaran digital seperti QRIS?</w:t>
             </w:r>
           </w:p>
           <w:p>
@@ -2327,181 +677,8 @@
               <w:ind w:left="460"/>
               <w:jc w:val="both"/>
             </w:pPr>
-            <w:proofErr w:type="spellStart"/>
-            <w:r>
-              <w:t>Jawaban</w:t>
-            </w:r>
-            <w:proofErr w:type="spellEnd"/>
-            <w:r>
-              <w:t xml:space="preserve">: "Sangat </w:t>
-            </w:r>
-            <w:proofErr w:type="spellStart"/>
-            <w:r>
-              <w:t>nyaman</w:t>
-            </w:r>
-            <w:proofErr w:type="spellEnd"/>
-            <w:r>
-              <w:t xml:space="preserve"> dan </w:t>
-            </w:r>
-            <w:proofErr w:type="spellStart"/>
-            <w:r>
-              <w:t>sudah</w:t>
-            </w:r>
-            <w:proofErr w:type="spellEnd"/>
-            <w:r>
-              <w:t xml:space="preserve"> </w:t>
-            </w:r>
-            <w:proofErr w:type="spellStart"/>
-            <w:r>
-              <w:t>menjadi</w:t>
-            </w:r>
-            <w:proofErr w:type="spellEnd"/>
-            <w:r>
-              <w:t xml:space="preserve"> </w:t>
-            </w:r>
-            <w:proofErr w:type="spellStart"/>
-            <w:r>
-              <w:t>kebiasaan</w:t>
-            </w:r>
-            <w:proofErr w:type="spellEnd"/>
-            <w:r>
-              <w:t xml:space="preserve">. </w:t>
-            </w:r>
-            <w:proofErr w:type="spellStart"/>
-            <w:r>
-              <w:t>Hampir</w:t>
-            </w:r>
-            <w:proofErr w:type="spellEnd"/>
-            <w:r>
-              <w:t xml:space="preserve"> </w:t>
-            </w:r>
-            <w:proofErr w:type="spellStart"/>
-            <w:r>
-              <w:t>semua</w:t>
-            </w:r>
-            <w:proofErr w:type="spellEnd"/>
-            <w:r>
-              <w:t xml:space="preserve"> </w:t>
-            </w:r>
-            <w:proofErr w:type="spellStart"/>
-            <w:r>
-              <w:t>transaksi</w:t>
-            </w:r>
-            <w:proofErr w:type="spellEnd"/>
-            <w:r>
-              <w:t xml:space="preserve"> </w:t>
-            </w:r>
-            <w:proofErr w:type="spellStart"/>
-            <w:r>
-              <w:t>sehari-hari</w:t>
-            </w:r>
-            <w:proofErr w:type="spellEnd"/>
-            <w:r>
-              <w:t xml:space="preserve"> </w:t>
-            </w:r>
-            <w:proofErr w:type="spellStart"/>
-            <w:r>
-              <w:t>saya</w:t>
-            </w:r>
-            <w:proofErr w:type="spellEnd"/>
-            <w:r>
-              <w:t xml:space="preserve"> </w:t>
-            </w:r>
-            <w:proofErr w:type="spellStart"/>
-            <w:r>
-              <w:t>lakukan</w:t>
-            </w:r>
-            <w:proofErr w:type="spellEnd"/>
-            <w:r>
-              <w:t xml:space="preserve"> </w:t>
-            </w:r>
-            <w:proofErr w:type="spellStart"/>
-            <w:r>
-              <w:t>dengan</w:t>
-            </w:r>
-            <w:proofErr w:type="spellEnd"/>
-            <w:r>
-              <w:t xml:space="preserve"> QRIS </w:t>
-            </w:r>
-            <w:proofErr w:type="spellStart"/>
-            <w:r>
-              <w:t>atau</w:t>
-            </w:r>
-            <w:proofErr w:type="spellEnd"/>
-            <w:r>
-              <w:t xml:space="preserve"> </w:t>
-            </w:r>
-            <w:proofErr w:type="spellStart"/>
-            <w:r>
-              <w:t>dompet</w:t>
-            </w:r>
-            <w:proofErr w:type="spellEnd"/>
-            <w:r>
-              <w:t xml:space="preserve"> digital. </w:t>
-            </w:r>
-            <w:proofErr w:type="spellStart"/>
-            <w:r>
-              <w:t>Lebih</w:t>
-            </w:r>
-            <w:proofErr w:type="spellEnd"/>
-            <w:r>
-              <w:t xml:space="preserve"> </w:t>
-            </w:r>
-            <w:proofErr w:type="spellStart"/>
-            <w:r>
-              <w:t>praktis</w:t>
-            </w:r>
-            <w:proofErr w:type="spellEnd"/>
-            <w:r>
-              <w:t xml:space="preserve">, </w:t>
-            </w:r>
-            <w:proofErr w:type="spellStart"/>
-            <w:r>
-              <w:t>tidak</w:t>
-            </w:r>
-            <w:proofErr w:type="spellEnd"/>
-            <w:r>
-              <w:t xml:space="preserve"> </w:t>
-            </w:r>
-            <w:proofErr w:type="spellStart"/>
-            <w:r>
-              <w:t>perlu</w:t>
-            </w:r>
-            <w:proofErr w:type="spellEnd"/>
-            <w:r>
-              <w:t xml:space="preserve"> </w:t>
-            </w:r>
-            <w:proofErr w:type="spellStart"/>
-            <w:r>
-              <w:t>membawa</w:t>
-            </w:r>
-            <w:proofErr w:type="spellEnd"/>
-            <w:r>
-              <w:t xml:space="preserve"> uang cash, dan </w:t>
-            </w:r>
-            <w:proofErr w:type="spellStart"/>
-            <w:r>
-              <w:t>transaksi</w:t>
-            </w:r>
-            <w:proofErr w:type="spellEnd"/>
-            <w:r>
-              <w:t xml:space="preserve"> </w:t>
-            </w:r>
-            <w:proofErr w:type="spellStart"/>
-            <w:r>
-              <w:t>tercatat</w:t>
-            </w:r>
-            <w:proofErr w:type="spellEnd"/>
-            <w:r>
-              <w:t xml:space="preserve"> </w:t>
-            </w:r>
-            <w:proofErr w:type="spellStart"/>
-            <w:r>
-              <w:t>rapi</w:t>
-            </w:r>
-            <w:proofErr w:type="spellEnd"/>
-            <w:r>
-              <w:t>."</w:t>
+            <w:r>
+              <w:t>Jawaban: "Sangat nyaman dan sudah menjadi kebiasaan. Hampir semua transaksi sehari-hari saya lakukan dengan QRIS atau dompet digital. Lebih praktis, tidak perlu membawa uang cash, dan transaksi tercatat rapi."</w:t>
             </w:r>
           </w:p>
           <w:p>
@@ -2516,95 +693,7 @@
               <w:jc w:val="both"/>
             </w:pPr>
             <w:r>
-              <w:t xml:space="preserve">Jika Anda </w:t>
-            </w:r>
-            <w:proofErr w:type="spellStart"/>
-            <w:r>
-              <w:t>memesan</w:t>
-            </w:r>
-            <w:proofErr w:type="spellEnd"/>
-            <w:r>
-              <w:t xml:space="preserve"> </w:t>
-            </w:r>
-            <w:proofErr w:type="spellStart"/>
-            <w:r>
-              <w:t>untuk</w:t>
-            </w:r>
-            <w:proofErr w:type="spellEnd"/>
-            <w:r>
-              <w:t xml:space="preserve"> dine-in, </w:t>
-            </w:r>
-            <w:proofErr w:type="spellStart"/>
-            <w:r>
-              <w:t>apakah</w:t>
-            </w:r>
-            <w:proofErr w:type="spellEnd"/>
-            <w:r>
-              <w:t xml:space="preserve"> Anda </w:t>
-            </w:r>
-            <w:proofErr w:type="spellStart"/>
-            <w:r>
-              <w:t>lebih</w:t>
-            </w:r>
-            <w:proofErr w:type="spellEnd"/>
-            <w:r>
-              <w:t xml:space="preserve"> </w:t>
-            </w:r>
-            <w:proofErr w:type="spellStart"/>
-            <w:r>
-              <w:t>suka</w:t>
-            </w:r>
-            <w:proofErr w:type="spellEnd"/>
-            <w:r>
-              <w:t xml:space="preserve"> </w:t>
-            </w:r>
-            <w:proofErr w:type="spellStart"/>
-            <w:r>
-              <w:t>memilih</w:t>
-            </w:r>
-            <w:proofErr w:type="spellEnd"/>
-            <w:r>
-              <w:t xml:space="preserve"> </w:t>
-            </w:r>
-            <w:proofErr w:type="spellStart"/>
-            <w:r>
-              <w:t>meja</w:t>
-            </w:r>
-            <w:proofErr w:type="spellEnd"/>
-            <w:r>
-              <w:t xml:space="preserve"> </w:t>
-            </w:r>
-            <w:proofErr w:type="spellStart"/>
-            <w:r>
-              <w:t>sendiri</w:t>
-            </w:r>
-            <w:proofErr w:type="spellEnd"/>
-            <w:r>
-              <w:t xml:space="preserve"> </w:t>
-            </w:r>
-            <w:proofErr w:type="spellStart"/>
-            <w:r>
-              <w:t>atau</w:t>
-            </w:r>
-            <w:proofErr w:type="spellEnd"/>
-            <w:r>
-              <w:t xml:space="preserve"> </w:t>
-            </w:r>
-            <w:proofErr w:type="spellStart"/>
-            <w:r>
-              <w:t>dipilihkan</w:t>
-            </w:r>
-            <w:proofErr w:type="spellEnd"/>
-            <w:r>
-              <w:t xml:space="preserve"> </w:t>
-            </w:r>
-            <w:proofErr w:type="spellStart"/>
-            <w:r>
-              <w:t>sistem</w:t>
-            </w:r>
-            <w:proofErr w:type="spellEnd"/>
-            <w:r>
-              <w:t>?</w:t>
+              <w:t>Jika Anda memesan untuk dine-in, apakah Anda lebih suka memilih meja sendiri atau dipilihkan sistem?</w:t>
             </w:r>
           </w:p>
           <w:p>
@@ -2614,245 +703,8 @@
               <w:ind w:left="460"/>
               <w:jc w:val="both"/>
             </w:pPr>
-            <w:proofErr w:type="spellStart"/>
-            <w:r>
-              <w:t>Jawaban</w:t>
-            </w:r>
-            <w:proofErr w:type="spellEnd"/>
-            <w:r>
-              <w:t>: "</w:t>
-            </w:r>
-            <w:proofErr w:type="spellStart"/>
-            <w:r>
-              <w:t>Lebih</w:t>
-            </w:r>
-            <w:proofErr w:type="spellEnd"/>
-            <w:r>
-              <w:t xml:space="preserve"> </w:t>
-            </w:r>
-            <w:proofErr w:type="spellStart"/>
-            <w:r>
-              <w:t>suka</w:t>
-            </w:r>
-            <w:proofErr w:type="spellEnd"/>
-            <w:r>
-              <w:t xml:space="preserve"> </w:t>
-            </w:r>
-            <w:proofErr w:type="spellStart"/>
-            <w:r>
-              <w:t>memilih</w:t>
-            </w:r>
-            <w:proofErr w:type="spellEnd"/>
-            <w:r>
-              <w:t xml:space="preserve"> </w:t>
-            </w:r>
-            <w:proofErr w:type="spellStart"/>
-            <w:r>
-              <w:t>sendiri</w:t>
-            </w:r>
-            <w:proofErr w:type="spellEnd"/>
-            <w:r>
-              <w:t xml:space="preserve">. </w:t>
-            </w:r>
-            <w:proofErr w:type="spellStart"/>
-            <w:r>
-              <w:t>Terkadang</w:t>
-            </w:r>
-            <w:proofErr w:type="spellEnd"/>
-            <w:r>
-              <w:t xml:space="preserve"> </w:t>
-            </w:r>
-            <w:proofErr w:type="spellStart"/>
-            <w:r>
-              <w:t>saya</w:t>
-            </w:r>
-            <w:proofErr w:type="spellEnd"/>
-            <w:r>
-              <w:t xml:space="preserve"> </w:t>
-            </w:r>
-            <w:proofErr w:type="spellStart"/>
-            <w:r>
-              <w:t>ingin</w:t>
-            </w:r>
-            <w:proofErr w:type="spellEnd"/>
-            <w:r>
-              <w:t xml:space="preserve"> </w:t>
-            </w:r>
-            <w:proofErr w:type="spellStart"/>
-            <w:r>
-              <w:t>mencari</w:t>
-            </w:r>
-            <w:proofErr w:type="spellEnd"/>
-            <w:r>
-              <w:t xml:space="preserve"> </w:t>
-            </w:r>
-            <w:proofErr w:type="spellStart"/>
-            <w:r>
-              <w:t>tempat</w:t>
-            </w:r>
-            <w:proofErr w:type="spellEnd"/>
-            <w:r>
-              <w:t xml:space="preserve"> yang </w:t>
-            </w:r>
-            <w:proofErr w:type="spellStart"/>
-            <w:r>
-              <w:t>sepi</w:t>
-            </w:r>
-            <w:proofErr w:type="spellEnd"/>
-            <w:r>
-              <w:t xml:space="preserve"> di </w:t>
-            </w:r>
-            <w:proofErr w:type="spellStart"/>
-            <w:r>
-              <w:t>sudut</w:t>
-            </w:r>
-            <w:proofErr w:type="spellEnd"/>
-            <w:r>
-              <w:t xml:space="preserve"> </w:t>
-            </w:r>
-            <w:proofErr w:type="spellStart"/>
-            <w:r>
-              <w:t>atau</w:t>
-            </w:r>
-            <w:proofErr w:type="spellEnd"/>
-            <w:r>
-              <w:t xml:space="preserve"> </w:t>
-            </w:r>
-            <w:proofErr w:type="spellStart"/>
-            <w:r>
-              <w:t>dekat</w:t>
-            </w:r>
-            <w:proofErr w:type="spellEnd"/>
-            <w:r>
-              <w:t xml:space="preserve"> </w:t>
-            </w:r>
-            <w:proofErr w:type="spellStart"/>
-            <w:r>
-              <w:t>colokan</w:t>
-            </w:r>
-            <w:proofErr w:type="spellEnd"/>
-            <w:r>
-              <w:t xml:space="preserve"> </w:t>
-            </w:r>
-            <w:proofErr w:type="spellStart"/>
-            <w:r>
-              <w:t>listrik</w:t>
-            </w:r>
-            <w:proofErr w:type="spellEnd"/>
-            <w:r>
-              <w:t xml:space="preserve">. Tapi, </w:t>
-            </w:r>
-            <w:proofErr w:type="spellStart"/>
-            <w:r>
-              <w:t>jika</w:t>
-            </w:r>
-            <w:proofErr w:type="spellEnd"/>
-            <w:r>
-              <w:t xml:space="preserve"> </w:t>
-            </w:r>
-            <w:proofErr w:type="spellStart"/>
-            <w:r>
-              <w:t>tempat</w:t>
-            </w:r>
-            <w:proofErr w:type="spellEnd"/>
-            <w:r>
-              <w:t xml:space="preserve"> sangat </w:t>
-            </w:r>
-            <w:proofErr w:type="spellStart"/>
-            <w:r>
-              <w:t>ramai</w:t>
-            </w:r>
-            <w:proofErr w:type="spellEnd"/>
-            <w:r>
-              <w:t xml:space="preserve">, </w:t>
-            </w:r>
-            <w:proofErr w:type="spellStart"/>
-            <w:r>
-              <w:t>saya</w:t>
-            </w:r>
-            <w:proofErr w:type="spellEnd"/>
-            <w:r>
-              <w:t xml:space="preserve"> </w:t>
-            </w:r>
-            <w:proofErr w:type="spellStart"/>
-            <w:r>
-              <w:t>tidak</w:t>
-            </w:r>
-            <w:proofErr w:type="spellEnd"/>
-            <w:r>
-              <w:t xml:space="preserve"> </w:t>
-            </w:r>
-            <w:proofErr w:type="spellStart"/>
-            <w:r>
-              <w:t>masalah</w:t>
-            </w:r>
-            <w:proofErr w:type="spellEnd"/>
-            <w:r>
-              <w:t xml:space="preserve"> </w:t>
-            </w:r>
-            <w:proofErr w:type="spellStart"/>
-            <w:r>
-              <w:t>jika</w:t>
-            </w:r>
-            <w:proofErr w:type="spellEnd"/>
-            <w:r>
-              <w:t xml:space="preserve"> </w:t>
-            </w:r>
-            <w:proofErr w:type="spellStart"/>
-            <w:r>
-              <w:t>sistem</w:t>
-            </w:r>
-            <w:proofErr w:type="spellEnd"/>
-            <w:r>
-              <w:t xml:space="preserve"> yang </w:t>
-            </w:r>
-            <w:proofErr w:type="spellStart"/>
-            <w:r>
-              <w:t>menunjuk</w:t>
-            </w:r>
-            <w:proofErr w:type="spellEnd"/>
-            <w:r>
-              <w:t xml:space="preserve"> </w:t>
-            </w:r>
-            <w:proofErr w:type="spellStart"/>
-            <w:r>
-              <w:t>meja</w:t>
-            </w:r>
-            <w:proofErr w:type="spellEnd"/>
-            <w:r>
-              <w:t xml:space="preserve"> yang </w:t>
-            </w:r>
-            <w:proofErr w:type="spellStart"/>
-            <w:r>
-              <w:t>kosong</w:t>
-            </w:r>
-            <w:proofErr w:type="spellEnd"/>
-            <w:r>
-              <w:t xml:space="preserve"> </w:t>
-            </w:r>
-            <w:proofErr w:type="spellStart"/>
-            <w:r>
-              <w:t>asalkan</w:t>
-            </w:r>
-            <w:proofErr w:type="spellEnd"/>
-            <w:r>
-              <w:t xml:space="preserve"> </w:t>
-            </w:r>
-            <w:proofErr w:type="spellStart"/>
-            <w:r>
-              <w:t>prosesnya</w:t>
-            </w:r>
-            <w:proofErr w:type="spellEnd"/>
-            <w:r>
-              <w:t xml:space="preserve"> </w:t>
-            </w:r>
-            <w:proofErr w:type="spellStart"/>
-            <w:r>
-              <w:t>jelas</w:t>
-            </w:r>
-            <w:proofErr w:type="spellEnd"/>
-            <w:r>
-              <w:t>."</w:t>
+            <w:r>
+              <w:t>Jawaban: "Lebih suka memilih sendiri. Terkadang saya ingin mencari tempat yang sepi di sudut atau dekat colokan listrik. Tapi, jika tempat sangat ramai, saya tidak masalah jika sistem yang menunjuk meja yang kosong asalkan prosesnya jelas."</w:t>
             </w:r>
           </w:p>
         </w:tc>
@@ -2860,7 +712,7 @@
       <w:tr>
         <w:tc>
           <w:tcPr>
-            <w:tcW w:w="1696" w:type="dxa"/>
+            <w:tcW w:w="1272" w:type="dxa"/>
             <w:vMerge w:val="restart"/>
             <w:vAlign w:val="center"/>
           </w:tcPr>
@@ -2912,7 +764,8 @@
         </w:tc>
         <w:tc>
           <w:tcPr>
-            <w:tcW w:w="8646" w:type="dxa"/>
+            <w:tcW w:w="9354" w:type="dxa"/>
+            <w:gridSpan w:val="2"/>
           </w:tcPr>
           <w:p>
             <w:pPr>
@@ -2924,21 +777,8 @@
               <w:ind w:left="460"/>
               <w:jc w:val="both"/>
             </w:pPr>
-            <w:proofErr w:type="spellStart"/>
-            <w:r>
-              <w:t>Frustrasi</w:t>
-            </w:r>
-            <w:proofErr w:type="spellEnd"/>
-            <w:r>
-              <w:t xml:space="preserve"> </w:t>
-            </w:r>
-            <w:proofErr w:type="spellStart"/>
-            <w:r>
-              <w:t>akan</w:t>
-            </w:r>
-            <w:proofErr w:type="spellEnd"/>
-            <w:r>
-              <w:t xml:space="preserve"> Waktu</w:t>
+            <w:r>
+              <w:t>Frustrasi akan Waktu</w:t>
             </w:r>
           </w:p>
           <w:p>
@@ -2952,55 +792,7 @@
               <w:jc w:val="both"/>
             </w:pPr>
             <w:r>
-              <w:t>"</w:t>
-            </w:r>
-            <w:proofErr w:type="spellStart"/>
-            <w:r>
-              <w:t>Antrian</w:t>
-            </w:r>
-            <w:proofErr w:type="spellEnd"/>
-            <w:r>
-              <w:t xml:space="preserve"> lama </w:t>
-            </w:r>
-            <w:proofErr w:type="spellStart"/>
-            <w:r>
-              <w:t>menyita</w:t>
-            </w:r>
-            <w:proofErr w:type="spellEnd"/>
-            <w:r>
-              <w:t xml:space="preserve"> </w:t>
-            </w:r>
-            <w:proofErr w:type="spellStart"/>
-            <w:r>
-              <w:t>waktu</w:t>
-            </w:r>
-            <w:proofErr w:type="spellEnd"/>
-            <w:r>
-              <w:t xml:space="preserve"> </w:t>
-            </w:r>
-            <w:proofErr w:type="spellStart"/>
-            <w:r>
-              <w:t>istirahat</w:t>
-            </w:r>
-            <w:proofErr w:type="spellEnd"/>
-            <w:r>
-              <w:t xml:space="preserve"> </w:t>
-            </w:r>
-            <w:proofErr w:type="spellStart"/>
-            <w:r>
-              <w:t>kerja</w:t>
-            </w:r>
-            <w:proofErr w:type="spellEnd"/>
-            <w:r>
-              <w:t xml:space="preserve"> yang </w:t>
-            </w:r>
-            <w:proofErr w:type="spellStart"/>
-            <w:r>
-              <w:t>singkat</w:t>
-            </w:r>
-            <w:proofErr w:type="spellEnd"/>
-            <w:r>
-              <w:t>."</w:t>
+              <w:t>"Antrian lama menyita waktu istirahat kerja yang singkat."</w:t>
             </w:r>
           </w:p>
           <w:p>
@@ -3014,47 +806,7 @@
               <w:jc w:val="both"/>
             </w:pPr>
             <w:r>
-              <w:t xml:space="preserve">"Tidak </w:t>
-            </w:r>
-            <w:proofErr w:type="spellStart"/>
-            <w:r>
-              <w:t>bisa</w:t>
-            </w:r>
-            <w:proofErr w:type="spellEnd"/>
-            <w:r>
-              <w:t xml:space="preserve"> </w:t>
-            </w:r>
-            <w:proofErr w:type="spellStart"/>
-            <w:r>
-              <w:t>memprediksi</w:t>
-            </w:r>
-            <w:proofErr w:type="spellEnd"/>
-            <w:r>
-              <w:t xml:space="preserve"> </w:t>
-            </w:r>
-            <w:proofErr w:type="spellStart"/>
-            <w:r>
-              <w:t>berapa</w:t>
-            </w:r>
-            <w:proofErr w:type="spellEnd"/>
-            <w:r>
-              <w:t xml:space="preserve"> lama </w:t>
-            </w:r>
-            <w:proofErr w:type="spellStart"/>
-            <w:r>
-              <w:t>waktu</w:t>
-            </w:r>
-            <w:proofErr w:type="spellEnd"/>
-            <w:r>
-              <w:t xml:space="preserve"> yang </w:t>
-            </w:r>
-            <w:proofErr w:type="spellStart"/>
-            <w:r>
-              <w:t>dibutuhkan</w:t>
-            </w:r>
-            <w:proofErr w:type="spellEnd"/>
-            <w:r>
-              <w:t>."</w:t>
+              <w:t>"Tidak bisa memprediksi berapa lama waktu yang dibutuhkan."</w:t>
             </w:r>
           </w:p>
           <w:p>
@@ -3067,35 +819,9 @@
               <w:ind w:left="460"/>
               <w:jc w:val="both"/>
             </w:pPr>
-            <w:proofErr w:type="spellStart"/>
-            <w:r>
-              <w:t>Keinginan</w:t>
-            </w:r>
-            <w:proofErr w:type="spellEnd"/>
-            <w:r>
-              <w:t xml:space="preserve"> </w:t>
-            </w:r>
-            <w:proofErr w:type="spellStart"/>
-            <w:r>
-              <w:t>akan</w:t>
-            </w:r>
-            <w:proofErr w:type="spellEnd"/>
-            <w:r>
-              <w:t xml:space="preserve"> </w:t>
-            </w:r>
-            <w:proofErr w:type="spellStart"/>
-            <w:r>
-              <w:t>Kenyamanan</w:t>
-            </w:r>
-            <w:proofErr w:type="spellEnd"/>
-            <w:r>
-              <w:t xml:space="preserve"> &amp; </w:t>
-            </w:r>
-            <w:proofErr w:type="spellStart"/>
-            <w:r>
-              <w:t>Kepastian</w:t>
-            </w:r>
-            <w:proofErr w:type="spellEnd"/>
+            <w:r>
+              <w:t>Keinginan akan Kenyamanan &amp; Kepastian</w:t>
+            </w:r>
           </w:p>
           <w:p>
             <w:pPr>
@@ -3108,55 +834,7 @@
               <w:jc w:val="both"/>
             </w:pPr>
             <w:r>
-              <w:t>"</w:t>
-            </w:r>
-            <w:proofErr w:type="spellStart"/>
-            <w:r>
-              <w:t>Ingin</w:t>
-            </w:r>
-            <w:proofErr w:type="spellEnd"/>
-            <w:r>
-              <w:t xml:space="preserve"> </w:t>
-            </w:r>
-            <w:proofErr w:type="spellStart"/>
-            <w:r>
-              <w:t>pesanan</w:t>
-            </w:r>
-            <w:proofErr w:type="spellEnd"/>
-            <w:r>
-              <w:t xml:space="preserve"> </w:t>
-            </w:r>
-            <w:proofErr w:type="spellStart"/>
-            <w:r>
-              <w:t>sudah</w:t>
-            </w:r>
-            <w:proofErr w:type="spellEnd"/>
-            <w:r>
-              <w:t xml:space="preserve"> </w:t>
-            </w:r>
-            <w:proofErr w:type="spellStart"/>
-            <w:r>
-              <w:t>siap</w:t>
-            </w:r>
-            <w:proofErr w:type="spellEnd"/>
-            <w:r>
-              <w:t xml:space="preserve"> </w:t>
-            </w:r>
-            <w:proofErr w:type="spellStart"/>
-            <w:r>
-              <w:t>ketika</w:t>
-            </w:r>
-            <w:proofErr w:type="spellEnd"/>
-            <w:r>
-              <w:t xml:space="preserve"> </w:t>
-            </w:r>
-            <w:proofErr w:type="spellStart"/>
-            <w:r>
-              <w:t>sampai</w:t>
-            </w:r>
-            <w:proofErr w:type="spellEnd"/>
-            <w:r>
-              <w:t>."</w:t>
+              <w:t>"Ingin pesanan sudah siap ketika sampai."</w:t>
             </w:r>
           </w:p>
           <w:p>
@@ -3170,47 +848,7 @@
               <w:jc w:val="both"/>
             </w:pPr>
             <w:r>
-              <w:t xml:space="preserve">"Tidak </w:t>
-            </w:r>
-            <w:proofErr w:type="spellStart"/>
-            <w:r>
-              <w:t>ingin</w:t>
-            </w:r>
-            <w:proofErr w:type="spellEnd"/>
-            <w:r>
-              <w:t xml:space="preserve"> </w:t>
-            </w:r>
-            <w:proofErr w:type="spellStart"/>
-            <w:r>
-              <w:t>mengantri</w:t>
-            </w:r>
-            <w:proofErr w:type="spellEnd"/>
-            <w:r>
-              <w:t xml:space="preserve"> dua kali (</w:t>
-            </w:r>
-            <w:proofErr w:type="spellStart"/>
-            <w:r>
-              <w:t>untuk</w:t>
-            </w:r>
-            <w:proofErr w:type="spellEnd"/>
-            <w:r>
-              <w:t xml:space="preserve"> </w:t>
-            </w:r>
-            <w:proofErr w:type="spellStart"/>
-            <w:r>
-              <w:t>pesan</w:t>
-            </w:r>
-            <w:proofErr w:type="spellEnd"/>
-            <w:r>
-              <w:t xml:space="preserve"> dan </w:t>
-            </w:r>
-            <w:proofErr w:type="spellStart"/>
-            <w:r>
-              <w:t>bayar</w:t>
-            </w:r>
-            <w:proofErr w:type="spellEnd"/>
-            <w:r>
-              <w:t>)."</w:t>
+              <w:t>"Tidak ingin mengantri dua kali (untuk pesan dan bayar)."</w:t>
             </w:r>
           </w:p>
           <w:p>
@@ -3224,63 +862,7 @@
               <w:jc w:val="both"/>
             </w:pPr>
             <w:r>
-              <w:t>"</w:t>
-            </w:r>
-            <w:proofErr w:type="spellStart"/>
-            <w:r>
-              <w:t>Khawatir</w:t>
-            </w:r>
-            <w:proofErr w:type="spellEnd"/>
-            <w:r>
-              <w:t xml:space="preserve"> </w:t>
-            </w:r>
-            <w:proofErr w:type="spellStart"/>
-            <w:r>
-              <w:t>kehabisan</w:t>
-            </w:r>
-            <w:proofErr w:type="spellEnd"/>
-            <w:r>
-              <w:t xml:space="preserve"> </w:t>
-            </w:r>
-            <w:proofErr w:type="spellStart"/>
-            <w:r>
-              <w:t>varian</w:t>
-            </w:r>
-            <w:proofErr w:type="spellEnd"/>
-            <w:r>
-              <w:t xml:space="preserve"> roti </w:t>
-            </w:r>
-            <w:proofErr w:type="spellStart"/>
-            <w:r>
-              <w:t>favorit</w:t>
-            </w:r>
-            <w:proofErr w:type="spellEnd"/>
-            <w:r>
-              <w:t xml:space="preserve"> </w:t>
-            </w:r>
-            <w:proofErr w:type="spellStart"/>
-            <w:r>
-              <w:t>jika</w:t>
-            </w:r>
-            <w:proofErr w:type="spellEnd"/>
-            <w:r>
-              <w:t xml:space="preserve"> </w:t>
-            </w:r>
-            <w:proofErr w:type="spellStart"/>
-            <w:r>
-              <w:t>datang</w:t>
-            </w:r>
-            <w:proofErr w:type="spellEnd"/>
-            <w:r>
-              <w:t xml:space="preserve"> </w:t>
-            </w:r>
-            <w:proofErr w:type="spellStart"/>
-            <w:r>
-              <w:t>terlambat</w:t>
-            </w:r>
-            <w:proofErr w:type="spellEnd"/>
-            <w:r>
-              <w:t>."</w:t>
+              <w:t>"Khawatir kehabisan varian roti favorit jika datang terlambat."</w:t>
             </w:r>
           </w:p>
           <w:p>
@@ -3293,19 +875,9 @@
               <w:ind w:left="460"/>
               <w:jc w:val="both"/>
             </w:pPr>
-            <w:proofErr w:type="spellStart"/>
-            <w:r>
-              <w:t>Kemandirian</w:t>
-            </w:r>
-            <w:proofErr w:type="spellEnd"/>
-            <w:r>
-              <w:t xml:space="preserve"> dan </w:t>
-            </w:r>
-            <w:proofErr w:type="spellStart"/>
-            <w:r>
-              <w:t>Kontrol</w:t>
-            </w:r>
-            <w:proofErr w:type="spellEnd"/>
+            <w:r>
+              <w:t>Kemandirian dan Kontrol</w:t>
+            </w:r>
           </w:p>
           <w:p>
             <w:pPr>
@@ -3318,103 +890,7 @@
               <w:jc w:val="both"/>
             </w:pPr>
             <w:r>
-              <w:t>"</w:t>
-            </w:r>
-            <w:proofErr w:type="spellStart"/>
-            <w:r>
-              <w:t>Ingin</w:t>
-            </w:r>
-            <w:proofErr w:type="spellEnd"/>
-            <w:r>
-              <w:t xml:space="preserve"> </w:t>
-            </w:r>
-            <w:proofErr w:type="spellStart"/>
-            <w:r>
-              <w:t>bisa</w:t>
-            </w:r>
-            <w:proofErr w:type="spellEnd"/>
-            <w:r>
-              <w:t xml:space="preserve"> </w:t>
-            </w:r>
-            <w:proofErr w:type="spellStart"/>
-            <w:r>
-              <w:t>memesan</w:t>
-            </w:r>
-            <w:proofErr w:type="spellEnd"/>
-            <w:r>
-              <w:t xml:space="preserve"> </w:t>
-            </w:r>
-            <w:proofErr w:type="spellStart"/>
-            <w:r>
-              <w:t>dengan</w:t>
-            </w:r>
-            <w:proofErr w:type="spellEnd"/>
-            <w:r>
-              <w:t xml:space="preserve"> </w:t>
-            </w:r>
-            <w:proofErr w:type="spellStart"/>
-            <w:r>
-              <w:t>leluasa</w:t>
-            </w:r>
-            <w:proofErr w:type="spellEnd"/>
-            <w:r>
-              <w:t xml:space="preserve"> </w:t>
-            </w:r>
-            <w:proofErr w:type="spellStart"/>
-            <w:r>
-              <w:t>tanpa</w:t>
-            </w:r>
-            <w:proofErr w:type="spellEnd"/>
-            <w:r>
-              <w:t xml:space="preserve"> </w:t>
-            </w:r>
-            <w:proofErr w:type="spellStart"/>
-            <w:r>
-              <w:t>merasa</w:t>
-            </w:r>
-            <w:proofErr w:type="spellEnd"/>
-            <w:r>
-              <w:t xml:space="preserve"> </w:t>
-            </w:r>
-            <w:proofErr w:type="spellStart"/>
-            <w:r>
-              <w:t>buru-buru</w:t>
-            </w:r>
-            <w:proofErr w:type="spellEnd"/>
-            <w:r>
-              <w:t xml:space="preserve"> </w:t>
-            </w:r>
-            <w:proofErr w:type="spellStart"/>
-            <w:r>
-              <w:t>karena</w:t>
-            </w:r>
-            <w:proofErr w:type="spellEnd"/>
-            <w:r>
-              <w:t xml:space="preserve"> </w:t>
-            </w:r>
-            <w:proofErr w:type="spellStart"/>
-            <w:r>
-              <w:t>ada</w:t>
-            </w:r>
-            <w:proofErr w:type="spellEnd"/>
-            <w:r>
-              <w:t xml:space="preserve"> </w:t>
-            </w:r>
-            <w:proofErr w:type="spellStart"/>
-            <w:r>
-              <w:t>antrian</w:t>
-            </w:r>
-            <w:proofErr w:type="spellEnd"/>
-            <w:r>
-              <w:t xml:space="preserve"> di </w:t>
-            </w:r>
-            <w:proofErr w:type="spellStart"/>
-            <w:r>
-              <w:t>belakang</w:t>
-            </w:r>
-            <w:proofErr w:type="spellEnd"/>
-            <w:r>
-              <w:t>."</w:t>
+              <w:t>"Ingin bisa memesan dengan leluasa tanpa merasa buru-buru karena ada antrian di belakang."</w:t>
             </w:r>
           </w:p>
           <w:p>
@@ -3428,39 +904,7 @@
               <w:jc w:val="both"/>
             </w:pPr>
             <w:r>
-              <w:t xml:space="preserve">"Suka </w:t>
-            </w:r>
-            <w:proofErr w:type="spellStart"/>
-            <w:r>
-              <w:t>dengan</w:t>
-            </w:r>
-            <w:proofErr w:type="spellEnd"/>
-            <w:r>
-              <w:t xml:space="preserve"> </w:t>
-            </w:r>
-            <w:proofErr w:type="spellStart"/>
-            <w:r>
-              <w:t>pembayaran</w:t>
-            </w:r>
-            <w:proofErr w:type="spellEnd"/>
-            <w:r>
-              <w:t xml:space="preserve"> non-</w:t>
-            </w:r>
-            <w:proofErr w:type="spellStart"/>
-            <w:r>
-              <w:t>tunai</w:t>
-            </w:r>
-            <w:proofErr w:type="spellEnd"/>
-            <w:r>
-              <w:t xml:space="preserve"> yang </w:t>
-            </w:r>
-            <w:proofErr w:type="spellStart"/>
-            <w:r>
-              <w:t>cepat</w:t>
-            </w:r>
-            <w:proofErr w:type="spellEnd"/>
-            <w:r>
-              <w:t>."</w:t>
+              <w:t>"Suka dengan pembayaran non-tunai yang cepat."</w:t>
             </w:r>
           </w:p>
         </w:tc>
@@ -3471,7 +915,7 @@
         </w:trPr>
         <w:tc>
           <w:tcPr>
-            <w:tcW w:w="1696" w:type="dxa"/>
+            <w:tcW w:w="1272" w:type="dxa"/>
             <w:vMerge/>
             <w:vAlign w:val="center"/>
           </w:tcPr>
@@ -3509,236 +953,15 @@
         </w:tc>
         <w:tc>
           <w:tcPr>
-            <w:tcW w:w="8646" w:type="dxa"/>
+            <w:tcW w:w="9354" w:type="dxa"/>
+            <w:gridSpan w:val="2"/>
           </w:tcPr>
           <w:p>
             <w:pPr>
               <w:jc w:val="both"/>
             </w:pPr>
-            <w:proofErr w:type="spellStart"/>
-            <w:r>
-              <w:t>Pelanggan</w:t>
-            </w:r>
-            <w:proofErr w:type="spellEnd"/>
-            <w:r>
-              <w:t xml:space="preserve"> yang </w:t>
-            </w:r>
-            <w:proofErr w:type="spellStart"/>
-            <w:r>
-              <w:t>sibuk</w:t>
-            </w:r>
-            <w:proofErr w:type="spellEnd"/>
-            <w:r>
-              <w:t xml:space="preserve"> </w:t>
-            </w:r>
-            <w:proofErr w:type="spellStart"/>
-            <w:r>
-              <w:t>membutuhkan</w:t>
-            </w:r>
-            <w:proofErr w:type="spellEnd"/>
-            <w:r>
-              <w:t xml:space="preserve"> </w:t>
-            </w:r>
-            <w:proofErr w:type="spellStart"/>
-            <w:r>
-              <w:t>cara</w:t>
-            </w:r>
-            <w:proofErr w:type="spellEnd"/>
-            <w:r>
-              <w:t xml:space="preserve"> yang </w:t>
-            </w:r>
-            <w:proofErr w:type="spellStart"/>
-            <w:r>
-              <w:t>lebih</w:t>
-            </w:r>
-            <w:proofErr w:type="spellEnd"/>
-            <w:r>
-              <w:t xml:space="preserve"> </w:t>
-            </w:r>
-            <w:proofErr w:type="spellStart"/>
-            <w:r>
-              <w:t>cepat</w:t>
-            </w:r>
-            <w:proofErr w:type="spellEnd"/>
-            <w:r>
-              <w:t xml:space="preserve"> dan </w:t>
-            </w:r>
-            <w:proofErr w:type="spellStart"/>
-            <w:r>
-              <w:t>efisien</w:t>
-            </w:r>
-            <w:proofErr w:type="spellEnd"/>
-            <w:r>
-              <w:t xml:space="preserve"> </w:t>
-            </w:r>
-            <w:proofErr w:type="spellStart"/>
-            <w:r>
-              <w:t>untuk</w:t>
-            </w:r>
-            <w:proofErr w:type="spellEnd"/>
-            <w:r>
-              <w:t xml:space="preserve"> </w:t>
-            </w:r>
-            <w:proofErr w:type="spellStart"/>
-            <w:r>
-              <w:t>mendapatkan</w:t>
-            </w:r>
-            <w:proofErr w:type="spellEnd"/>
-            <w:r>
-              <w:t xml:space="preserve"> kopi dan roti </w:t>
-            </w:r>
-            <w:proofErr w:type="spellStart"/>
-            <w:r>
-              <w:t>favorit</w:t>
-            </w:r>
-            <w:proofErr w:type="spellEnd"/>
-            <w:r>
-              <w:t xml:space="preserve"> </w:t>
-            </w:r>
-            <w:proofErr w:type="spellStart"/>
-            <w:r>
-              <w:t>mereka</w:t>
-            </w:r>
-            <w:proofErr w:type="spellEnd"/>
-            <w:r>
-              <w:t xml:space="preserve"> </w:t>
-            </w:r>
-            <w:proofErr w:type="spellStart"/>
-            <w:r>
-              <w:t>tanpa</w:t>
-            </w:r>
-            <w:proofErr w:type="spellEnd"/>
-            <w:r>
-              <w:t xml:space="preserve"> </w:t>
-            </w:r>
-            <w:proofErr w:type="spellStart"/>
-            <w:r>
-              <w:t>harus</w:t>
-            </w:r>
-            <w:proofErr w:type="spellEnd"/>
-            <w:r>
-              <w:t xml:space="preserve"> </w:t>
-            </w:r>
-            <w:proofErr w:type="spellStart"/>
-            <w:r>
-              <w:t>menghabiskan</w:t>
-            </w:r>
-            <w:proofErr w:type="spellEnd"/>
-            <w:r>
-              <w:t xml:space="preserve"> </w:t>
-            </w:r>
-            <w:proofErr w:type="spellStart"/>
-            <w:r>
-              <w:t>waktu</w:t>
-            </w:r>
-            <w:proofErr w:type="spellEnd"/>
-            <w:r>
-              <w:t xml:space="preserve"> </w:t>
-            </w:r>
-            <w:proofErr w:type="spellStart"/>
-            <w:r>
-              <w:t>untuk</w:t>
-            </w:r>
-            <w:proofErr w:type="spellEnd"/>
-            <w:r>
-              <w:t xml:space="preserve"> </w:t>
-            </w:r>
-            <w:proofErr w:type="spellStart"/>
-            <w:r>
-              <w:t>mengantri</w:t>
-            </w:r>
-            <w:proofErr w:type="spellEnd"/>
-            <w:r>
-              <w:t xml:space="preserve"> </w:t>
-            </w:r>
-            <w:proofErr w:type="spellStart"/>
-            <w:r>
-              <w:t>secara</w:t>
-            </w:r>
-            <w:proofErr w:type="spellEnd"/>
-            <w:r>
-              <w:t xml:space="preserve"> </w:t>
-            </w:r>
-            <w:proofErr w:type="spellStart"/>
-            <w:r>
-              <w:lastRenderedPageBreak/>
-              <w:t>fisik</w:t>
-            </w:r>
-            <w:proofErr w:type="spellEnd"/>
-            <w:r>
-              <w:t xml:space="preserve">, </w:t>
-            </w:r>
-            <w:proofErr w:type="spellStart"/>
-            <w:r>
-              <w:t>karena</w:t>
-            </w:r>
-            <w:proofErr w:type="spellEnd"/>
-            <w:r>
-              <w:t xml:space="preserve"> </w:t>
-            </w:r>
-            <w:proofErr w:type="spellStart"/>
-            <w:r>
-              <w:t>waktu</w:t>
-            </w:r>
-            <w:proofErr w:type="spellEnd"/>
-            <w:r>
-              <w:t xml:space="preserve"> </w:t>
-            </w:r>
-            <w:proofErr w:type="spellStart"/>
-            <w:r>
-              <w:t>mereka</w:t>
-            </w:r>
-            <w:proofErr w:type="spellEnd"/>
-            <w:r>
-              <w:t xml:space="preserve"> </w:t>
-            </w:r>
-            <w:proofErr w:type="spellStart"/>
-            <w:r>
-              <w:t>terbatas</w:t>
-            </w:r>
-            <w:proofErr w:type="spellEnd"/>
-            <w:r>
-              <w:t xml:space="preserve"> dan </w:t>
-            </w:r>
-            <w:proofErr w:type="spellStart"/>
-            <w:r>
-              <w:t>antrian</w:t>
-            </w:r>
-            <w:proofErr w:type="spellEnd"/>
-            <w:r>
-              <w:t xml:space="preserve"> yang </w:t>
-            </w:r>
-            <w:proofErr w:type="spellStart"/>
-            <w:r>
-              <w:t>panjang</w:t>
-            </w:r>
-            <w:proofErr w:type="spellEnd"/>
-            <w:r>
-              <w:t xml:space="preserve"> </w:t>
-            </w:r>
-            <w:proofErr w:type="spellStart"/>
-            <w:r>
-              <w:t>menurunkan</w:t>
-            </w:r>
-            <w:proofErr w:type="spellEnd"/>
-            <w:r>
-              <w:t xml:space="preserve"> </w:t>
-            </w:r>
-            <w:proofErr w:type="spellStart"/>
-            <w:r>
-              <w:t>pengalaman</w:t>
-            </w:r>
-            <w:proofErr w:type="spellEnd"/>
-            <w:r>
-              <w:t xml:space="preserve"> </w:t>
-            </w:r>
-            <w:proofErr w:type="spellStart"/>
-            <w:r>
-              <w:t>mereka</w:t>
-            </w:r>
-            <w:proofErr w:type="spellEnd"/>
-            <w:r>
-              <w:t>.</w:t>
+            <w:r>
+              <w:t>Pelanggan yang sibuk membutuhkan cara yang lebih cepat dan efisien untuk mendapatkan kopi dan roti favorit mereka tanpa harus menghabiskan waktu untuk mengantri secara fisik, karena waktu mereka terbatas dan antrian yang panjang menurunkan pengalaman mereka.</w:t>
             </w:r>
           </w:p>
         </w:tc>
@@ -3749,7 +972,7 @@
         </w:trPr>
         <w:tc>
           <w:tcPr>
-            <w:tcW w:w="1696" w:type="dxa"/>
+            <w:tcW w:w="1272" w:type="dxa"/>
             <w:vMerge w:val="restart"/>
             <w:vAlign w:val="center"/>
           </w:tcPr>
@@ -3769,7 +992,6 @@
                 <w:b/>
                 <w:bCs/>
               </w:rPr>
-              <w:lastRenderedPageBreak/>
               <w:t>Ideate</w:t>
             </w:r>
           </w:p>
@@ -3802,7 +1024,8 @@
         </w:tc>
         <w:tc>
           <w:tcPr>
-            <w:tcW w:w="8646" w:type="dxa"/>
+            <w:tcW w:w="9354" w:type="dxa"/>
+            <w:gridSpan w:val="2"/>
           </w:tcPr>
           <w:p>
             <w:pPr>
@@ -3814,27 +1037,9 @@
               <w:ind w:left="460"/>
               <w:jc w:val="both"/>
             </w:pPr>
-            <w:proofErr w:type="spellStart"/>
-            <w:r>
-              <w:t>Antrian</w:t>
-            </w:r>
-            <w:proofErr w:type="spellEnd"/>
-            <w:r>
-              <w:t xml:space="preserve"> </w:t>
-            </w:r>
-            <w:proofErr w:type="spellStart"/>
-            <w:r>
-              <w:t>panjang</w:t>
-            </w:r>
-            <w:proofErr w:type="spellEnd"/>
-            <w:r>
-              <w:t xml:space="preserve"> di </w:t>
-            </w:r>
-            <w:proofErr w:type="spellStart"/>
-            <w:r>
-              <w:t>kasir</w:t>
-            </w:r>
-            <w:proofErr w:type="spellEnd"/>
+            <w:r>
+              <w:t>Antrian panjang di kasir</w:t>
+            </w:r>
           </w:p>
           <w:p>
             <w:pPr>
@@ -3843,39 +1048,7 @@
               <w:jc w:val="both"/>
             </w:pPr>
             <w:r>
-              <w:t xml:space="preserve">Website </w:t>
-            </w:r>
-            <w:proofErr w:type="spellStart"/>
-            <w:r>
-              <w:t>untuk</w:t>
-            </w:r>
-            <w:proofErr w:type="spellEnd"/>
-            <w:r>
-              <w:t xml:space="preserve"> </w:t>
-            </w:r>
-            <w:proofErr w:type="spellStart"/>
-            <w:r>
-              <w:t>pemesanan</w:t>
-            </w:r>
-            <w:proofErr w:type="spellEnd"/>
-            <w:r>
-              <w:t xml:space="preserve"> </w:t>
-            </w:r>
-            <w:proofErr w:type="spellStart"/>
-            <w:r>
-              <w:t>jarak</w:t>
-            </w:r>
-            <w:proofErr w:type="spellEnd"/>
-            <w:r>
-              <w:t xml:space="preserve"> </w:t>
-            </w:r>
-            <w:proofErr w:type="spellStart"/>
-            <w:r>
-              <w:t>jauh</w:t>
-            </w:r>
-            <w:proofErr w:type="spellEnd"/>
-            <w:r>
-              <w:t>.</w:t>
+              <w:t>Website untuk pemesanan jarak jauh.</w:t>
             </w:r>
           </w:p>
           <w:p>
@@ -3888,27 +1061,9 @@
               <w:ind w:left="460"/>
               <w:jc w:val="both"/>
             </w:pPr>
-            <w:proofErr w:type="spellStart"/>
-            <w:r>
-              <w:t>Pembayaran</w:t>
-            </w:r>
-            <w:proofErr w:type="spellEnd"/>
-            <w:r>
-              <w:t xml:space="preserve"> yang </w:t>
-            </w:r>
-            <w:proofErr w:type="spellStart"/>
-            <w:r>
-              <w:t>memakan</w:t>
-            </w:r>
-            <w:proofErr w:type="spellEnd"/>
-            <w:r>
-              <w:t xml:space="preserve"> </w:t>
-            </w:r>
-            <w:proofErr w:type="spellStart"/>
-            <w:r>
-              <w:t>waktu</w:t>
-            </w:r>
-            <w:proofErr w:type="spellEnd"/>
+            <w:r>
+              <w:t>Pembayaran yang memakan waktu</w:t>
+            </w:r>
           </w:p>
           <w:p>
             <w:pPr>
@@ -3917,55 +1072,7 @@
               <w:jc w:val="both"/>
             </w:pPr>
             <w:r>
-              <w:t xml:space="preserve">Integrasi QRIS </w:t>
-            </w:r>
-            <w:proofErr w:type="spellStart"/>
-            <w:r>
-              <w:t>dalam</w:t>
-            </w:r>
-            <w:proofErr w:type="spellEnd"/>
-            <w:r>
-              <w:t xml:space="preserve"> </w:t>
-            </w:r>
-            <w:proofErr w:type="spellStart"/>
-            <w:r>
-              <w:t>aplikasi</w:t>
-            </w:r>
-            <w:proofErr w:type="spellEnd"/>
-            <w:r>
-              <w:t xml:space="preserve"> </w:t>
-            </w:r>
-            <w:proofErr w:type="spellStart"/>
-            <w:r>
-              <w:t>untuk</w:t>
-            </w:r>
-            <w:proofErr w:type="spellEnd"/>
-            <w:r>
-              <w:t xml:space="preserve"> </w:t>
-            </w:r>
-            <w:proofErr w:type="spellStart"/>
-            <w:r>
-              <w:t>pembayaran</w:t>
-            </w:r>
-            <w:proofErr w:type="spellEnd"/>
-            <w:r>
-              <w:t xml:space="preserve"> yang smooth dan </w:t>
-            </w:r>
-            <w:proofErr w:type="spellStart"/>
-            <w:r>
-              <w:t>tanpa</w:t>
-            </w:r>
-            <w:proofErr w:type="spellEnd"/>
-            <w:r>
-              <w:t xml:space="preserve"> </w:t>
-            </w:r>
-            <w:proofErr w:type="spellStart"/>
-            <w:r>
-              <w:t>kontak</w:t>
-            </w:r>
-            <w:proofErr w:type="spellEnd"/>
-            <w:r>
-              <w:t>.</w:t>
+              <w:t>Integrasi QRIS dalam aplikasi untuk pembayaran yang smooth dan tanpa kontak.</w:t>
             </w:r>
           </w:p>
           <w:p>
@@ -3978,21 +1085,8 @@
               <w:ind w:left="460"/>
               <w:jc w:val="both"/>
             </w:pPr>
-            <w:proofErr w:type="spellStart"/>
-            <w:r>
-              <w:t>Ketidakpastian</w:t>
-            </w:r>
-            <w:proofErr w:type="spellEnd"/>
-            <w:r>
-              <w:t xml:space="preserve"> </w:t>
-            </w:r>
-            <w:proofErr w:type="spellStart"/>
-            <w:r>
-              <w:t>ketersediaan</w:t>
-            </w:r>
-            <w:proofErr w:type="spellEnd"/>
-            <w:r>
-              <w:t xml:space="preserve"> menu</w:t>
+            <w:r>
+              <w:t>Ketidakpastian ketersediaan menu</w:t>
             </w:r>
           </w:p>
           <w:p>
@@ -4002,47 +1096,8 @@
               <w:jc w:val="both"/>
             </w:pPr>
             <w:r>
-              <w:t xml:space="preserve">Fitur pada </w:t>
-            </w:r>
-            <w:proofErr w:type="spellStart"/>
-            <w:r>
-              <w:t>aplikasi</w:t>
-            </w:r>
-            <w:proofErr w:type="spellEnd"/>
-            <w:r>
-              <w:t xml:space="preserve"> yang </w:t>
-            </w:r>
-            <w:proofErr w:type="spellStart"/>
-            <w:r>
-              <w:t>menampilkan</w:t>
-            </w:r>
-            <w:proofErr w:type="spellEnd"/>
-            <w:r>
-              <w:t xml:space="preserve"> menu dan status "Habis" </w:t>
-            </w:r>
-            <w:proofErr w:type="spellStart"/>
-            <w:r>
-              <w:t>atau</w:t>
-            </w:r>
-            <w:proofErr w:type="spellEnd"/>
-            <w:r>
-              <w:t xml:space="preserve"> "</w:t>
-            </w:r>
-            <w:proofErr w:type="spellStart"/>
-            <w:r>
-              <w:t>Tersedia</w:t>
-            </w:r>
-            <w:proofErr w:type="spellEnd"/>
-            <w:r>
-              <w:t xml:space="preserve">" </w:t>
-            </w:r>
-            <w:proofErr w:type="spellStart"/>
-            <w:r>
-              <w:t>secara</w:t>
-            </w:r>
-            <w:proofErr w:type="spellEnd"/>
-            <w:r>
-              <w:t xml:space="preserve"> real-time.</w:t>
+              <w:lastRenderedPageBreak/>
+              <w:t>Fitur pada aplikasi yang menampilkan menu dan status "Habis" atau "Tersedia" secara real-time.</w:t>
             </w:r>
           </w:p>
           <w:p>
@@ -4055,43 +1110,9 @@
               <w:ind w:left="460"/>
               <w:jc w:val="both"/>
             </w:pPr>
-            <w:proofErr w:type="spellStart"/>
-            <w:r>
-              <w:t>Pelanggan</w:t>
-            </w:r>
-            <w:proofErr w:type="spellEnd"/>
-            <w:r>
-              <w:t xml:space="preserve"> </w:t>
-            </w:r>
-            <w:proofErr w:type="spellStart"/>
-            <w:r>
-              <w:t>bingung</w:t>
-            </w:r>
-            <w:proofErr w:type="spellEnd"/>
-            <w:r>
-              <w:t xml:space="preserve"> </w:t>
-            </w:r>
-            <w:proofErr w:type="spellStart"/>
-            <w:r>
-              <w:t>cara</w:t>
-            </w:r>
-            <w:proofErr w:type="spellEnd"/>
-            <w:r>
-              <w:t xml:space="preserve"> </w:t>
-            </w:r>
-            <w:proofErr w:type="spellStart"/>
-            <w:r>
-              <w:t>ambil</w:t>
-            </w:r>
-            <w:proofErr w:type="spellEnd"/>
-            <w:r>
-              <w:t xml:space="preserve"> </w:t>
-            </w:r>
-            <w:proofErr w:type="spellStart"/>
-            <w:r>
-              <w:t>pesanan</w:t>
-            </w:r>
-            <w:proofErr w:type="spellEnd"/>
+            <w:r>
+              <w:t>Pelanggan bingung cara ambil pesanan</w:t>
+            </w:r>
           </w:p>
           <w:p>
             <w:pPr>
@@ -4099,69 +1120,8 @@
               <w:ind w:left="460"/>
               <w:jc w:val="both"/>
             </w:pPr>
-            <w:proofErr w:type="spellStart"/>
-            <w:r>
-              <w:t>Sistem</w:t>
-            </w:r>
-            <w:proofErr w:type="spellEnd"/>
-            <w:r>
-              <w:t xml:space="preserve"> </w:t>
-            </w:r>
-            <w:proofErr w:type="spellStart"/>
-            <w:r>
-              <w:t>Notifikasi</w:t>
-            </w:r>
-            <w:proofErr w:type="spellEnd"/>
-            <w:r>
-              <w:t xml:space="preserve"> </w:t>
-            </w:r>
-            <w:proofErr w:type="spellStart"/>
-            <w:r>
-              <w:t>Otomatis</w:t>
-            </w:r>
-            <w:proofErr w:type="spellEnd"/>
-            <w:r>
-              <w:t xml:space="preserve">. </w:t>
-            </w:r>
-            <w:proofErr w:type="spellStart"/>
-            <w:r>
-              <w:t>Kirim</w:t>
-            </w:r>
-            <w:proofErr w:type="spellEnd"/>
-            <w:r>
-              <w:t xml:space="preserve"> </w:t>
-            </w:r>
-            <w:proofErr w:type="spellStart"/>
-            <w:r>
-              <w:t>notif</w:t>
-            </w:r>
-            <w:proofErr w:type="spellEnd"/>
-            <w:r>
-              <w:t xml:space="preserve"> "</w:t>
-            </w:r>
-            <w:proofErr w:type="spellStart"/>
-            <w:r>
-              <w:t>Pesanan</w:t>
-            </w:r>
-            <w:proofErr w:type="spellEnd"/>
-            <w:r>
-              <w:t xml:space="preserve"> Siap" </w:t>
-            </w:r>
-            <w:proofErr w:type="spellStart"/>
-            <w:r>
-              <w:t>beserta</w:t>
-            </w:r>
-            <w:proofErr w:type="spellEnd"/>
-            <w:r>
-              <w:t xml:space="preserve"> </w:t>
-            </w:r>
-            <w:proofErr w:type="spellStart"/>
-            <w:r>
-              <w:t>kode</w:t>
-            </w:r>
-            <w:proofErr w:type="spellEnd"/>
-            <w:r>
-              <w:t xml:space="preserve"> pickup</w:t>
+            <w:r>
+              <w:t>Sistem Notifikasi Otomatis. Kirim notif "Pesanan Siap" beserta kode pickup</w:t>
             </w:r>
           </w:p>
         </w:tc>
@@ -4172,7 +1132,7 @@
         </w:trPr>
         <w:tc>
           <w:tcPr>
-            <w:tcW w:w="1696" w:type="dxa"/>
+            <w:tcW w:w="1272" w:type="dxa"/>
             <w:vMerge/>
             <w:vAlign w:val="center"/>
           </w:tcPr>
@@ -4210,7 +1170,8 @@
         </w:tc>
         <w:tc>
           <w:tcPr>
-            <w:tcW w:w="8646" w:type="dxa"/>
+            <w:tcW w:w="9354" w:type="dxa"/>
+            <w:gridSpan w:val="2"/>
           </w:tcPr>
           <w:p>
             <w:pPr>
@@ -4222,21 +1183,8 @@
               <w:ind w:left="460"/>
               <w:jc w:val="both"/>
             </w:pPr>
-            <w:proofErr w:type="spellStart"/>
-            <w:r>
-              <w:t>Melihat</w:t>
-            </w:r>
-            <w:proofErr w:type="spellEnd"/>
-            <w:r>
-              <w:t xml:space="preserve"> menu dan </w:t>
-            </w:r>
-            <w:proofErr w:type="spellStart"/>
-            <w:r>
-              <w:t>ketersediaan</w:t>
-            </w:r>
-            <w:proofErr w:type="spellEnd"/>
-            <w:r>
-              <w:t>.</w:t>
+            <w:r>
+              <w:t>Melihat menu dan ketersediaan.</w:t>
             </w:r>
           </w:p>
           <w:p>
@@ -4249,29 +1197,8 @@
               <w:ind w:left="460"/>
               <w:jc w:val="both"/>
             </w:pPr>
-            <w:proofErr w:type="spellStart"/>
-            <w:r>
-              <w:t>Memesan</w:t>
-            </w:r>
-            <w:proofErr w:type="spellEnd"/>
-            <w:r>
-              <w:t xml:space="preserve"> dan </w:t>
-            </w:r>
-            <w:proofErr w:type="spellStart"/>
-            <w:r>
-              <w:t>membayar</w:t>
-            </w:r>
-            <w:proofErr w:type="spellEnd"/>
-            <w:r>
-              <w:t xml:space="preserve"> </w:t>
-            </w:r>
-            <w:proofErr w:type="spellStart"/>
-            <w:r>
-              <w:t>secara</w:t>
-            </w:r>
-            <w:proofErr w:type="spellEnd"/>
-            <w:r>
-              <w:t xml:space="preserve"> digital via QRIS.</w:t>
+            <w:r>
+              <w:t>Memesan dan membayar secara digital via QRIS.</w:t>
             </w:r>
           </w:p>
           <w:p>
@@ -4284,69 +1211,8 @@
               <w:ind w:left="460"/>
               <w:jc w:val="both"/>
             </w:pPr>
-            <w:proofErr w:type="spellStart"/>
-            <w:r>
-              <w:t>Memilih</w:t>
-            </w:r>
-            <w:proofErr w:type="spellEnd"/>
-            <w:r>
-              <w:t xml:space="preserve"> </w:t>
-            </w:r>
-            <w:proofErr w:type="spellStart"/>
-            <w:r>
-              <w:t>opsi</w:t>
-            </w:r>
-            <w:proofErr w:type="spellEnd"/>
-            <w:r>
-              <w:t xml:space="preserve"> dine-in (</w:t>
-            </w:r>
-            <w:proofErr w:type="spellStart"/>
-            <w:r>
-              <w:t>dengan</w:t>
-            </w:r>
-            <w:proofErr w:type="spellEnd"/>
-            <w:r>
-              <w:t xml:space="preserve"> </w:t>
-            </w:r>
-            <w:proofErr w:type="spellStart"/>
-            <w:r>
-              <w:t>pilihan</w:t>
-            </w:r>
-            <w:proofErr w:type="spellEnd"/>
-            <w:r>
-              <w:t xml:space="preserve"> </w:t>
-            </w:r>
-            <w:proofErr w:type="spellStart"/>
-            <w:r>
-              <w:t>mengambil</w:t>
-            </w:r>
-            <w:proofErr w:type="spellEnd"/>
-            <w:r>
-              <w:t xml:space="preserve"> </w:t>
-            </w:r>
-            <w:proofErr w:type="spellStart"/>
-            <w:r>
-              <w:t>sendiri</w:t>
-            </w:r>
-            <w:proofErr w:type="spellEnd"/>
-            <w:r>
-              <w:t xml:space="preserve"> di </w:t>
-            </w:r>
-            <w:proofErr w:type="spellStart"/>
-            <w:r>
-              <w:t>meja</w:t>
-            </w:r>
-            <w:proofErr w:type="spellEnd"/>
-            <w:r>
-              <w:t xml:space="preserve">) </w:t>
-            </w:r>
-            <w:proofErr w:type="spellStart"/>
-            <w:r>
-              <w:t>atau</w:t>
-            </w:r>
-            <w:proofErr w:type="spellEnd"/>
-            <w:r>
-              <w:t xml:space="preserve"> takeaway.</w:t>
+            <w:r>
+              <w:t>Memilih opsi dine-in (dengan pilihan mengambil sendiri di meja) atau takeaway.</w:t>
             </w:r>
           </w:p>
           <w:p>
@@ -4359,53 +1225,8 @@
               <w:ind w:left="460"/>
               <w:jc w:val="both"/>
             </w:pPr>
-            <w:proofErr w:type="spellStart"/>
-            <w:r>
-              <w:t>Menerima</w:t>
-            </w:r>
-            <w:proofErr w:type="spellEnd"/>
-            <w:r>
-              <w:t xml:space="preserve"> </w:t>
-            </w:r>
-            <w:proofErr w:type="spellStart"/>
-            <w:r>
-              <w:t>notifikasi</w:t>
-            </w:r>
-            <w:proofErr w:type="spellEnd"/>
-            <w:r>
-              <w:t xml:space="preserve"> </w:t>
-            </w:r>
-            <w:proofErr w:type="spellStart"/>
-            <w:r>
-              <w:t>ketika</w:t>
-            </w:r>
-            <w:proofErr w:type="spellEnd"/>
-            <w:r>
-              <w:t xml:space="preserve"> </w:t>
-            </w:r>
-            <w:proofErr w:type="spellStart"/>
-            <w:r>
-              <w:t>pesanan</w:t>
-            </w:r>
-            <w:proofErr w:type="spellEnd"/>
-            <w:r>
-              <w:t xml:space="preserve"> ready </w:t>
-            </w:r>
-            <w:proofErr w:type="spellStart"/>
-            <w:r>
-              <w:t>untuk</w:t>
-            </w:r>
-            <w:proofErr w:type="spellEnd"/>
-            <w:r>
-              <w:t xml:space="preserve"> </w:t>
-            </w:r>
-            <w:proofErr w:type="spellStart"/>
-            <w:r>
-              <w:t>diambil</w:t>
-            </w:r>
-            <w:proofErr w:type="spellEnd"/>
-            <w:r>
-              <w:t>.</w:t>
+            <w:r>
+              <w:t>Menerima notifikasi ketika pesanan ready untuk diambil.</w:t>
             </w:r>
           </w:p>
         </w:tc>
@@ -4416,7 +1237,7 @@
         </w:trPr>
         <w:tc>
           <w:tcPr>
-            <w:tcW w:w="1696" w:type="dxa"/>
+            <w:tcW w:w="1272" w:type="dxa"/>
             <w:vAlign w:val="center"/>
           </w:tcPr>
           <w:p>
@@ -4466,36 +1287,41 @@
         </w:tc>
         <w:tc>
           <w:tcPr>
-            <w:tcW w:w="8646" w:type="dxa"/>
+            <w:tcW w:w="1984" w:type="dxa"/>
           </w:tcPr>
           <w:p>
             <w:pPr>
               <w:pStyle w:val="ListParagraph"/>
               <w:numPr>
                 <w:ilvl w:val="0"/>
-                <w:numId w:val="25"/>
+                <w:numId w:val="27"/>
               </w:numPr>
-              <w:ind w:left="460"/>
+              <w:ind w:left="420"/>
               <w:jc w:val="both"/>
             </w:pPr>
             <w:r>
-              <w:t>Halaman Beranda</w:t>
-            </w:r>
-          </w:p>
-          <w:p>
-            <w:pPr>
-              <w:pStyle w:val="ListParagraph"/>
-              <w:ind w:left="460"/>
+              <w:t>Landing Page</w:t>
+            </w:r>
+          </w:p>
+        </w:tc>
+        <w:tc>
+          <w:tcPr>
+            <w:tcW w:w="7370" w:type="dxa"/>
+            <w:vAlign w:val="center"/>
+          </w:tcPr>
+          <w:p>
+            <w:pPr>
+              <w:jc w:val="center"/>
             </w:pPr>
             <w:r>
               <w:rPr>
                 <w:noProof/>
               </w:rPr>
               <w:drawing>
-                <wp:inline distT="0" distB="0" distL="0" distR="0" wp14:anchorId="7A8EAB47" wp14:editId="26749534">
-                  <wp:extent cx="2224600" cy="3039460"/>
-                  <wp:effectExtent l="19050" t="19050" r="23495" b="27940"/>
-                  <wp:docPr id="599075965" name="Picture 1"/>
+                <wp:inline distT="0" distB="0" distL="0" distR="0" wp14:anchorId="63C83D1F" wp14:editId="7B424A23">
+                  <wp:extent cx="2169042" cy="2964982"/>
+                  <wp:effectExtent l="0" t="0" r="3175" b="6985"/>
+                  <wp:docPr id="122569503" name="Picture 2"/>
                   <wp:cNvGraphicFramePr>
                     <a:graphicFrameLocks xmlns:a="http://schemas.openxmlformats.org/drawingml/2006/main" noChangeAspect="1"/>
                   </wp:cNvGraphicFramePr>
@@ -4503,7 +1329,7 @@
                     <a:graphicData uri="http://schemas.openxmlformats.org/drawingml/2006/picture">
                       <pic:pic xmlns:pic="http://schemas.openxmlformats.org/drawingml/2006/picture">
                         <pic:nvPicPr>
-                          <pic:cNvPr id="0" name="Picture 1"/>
+                          <pic:cNvPr id="0" name="Picture 2"/>
                           <pic:cNvPicPr>
                             <a:picLocks noChangeAspect="1" noChangeArrowheads="1"/>
                           </pic:cNvPicPr>
@@ -4524,16 +1350,14 @@
                         <pic:spPr bwMode="auto">
                           <a:xfrm>
                             <a:off x="0" y="0"/>
-                            <a:ext cx="2229782" cy="3046540"/>
+                            <a:ext cx="2175458" cy="2973752"/>
                           </a:xfrm>
                           <a:prstGeom prst="rect">
                             <a:avLst/>
                           </a:prstGeom>
                           <a:noFill/>
-                          <a:ln w="12700">
-                            <a:solidFill>
-                              <a:schemeClr val="tx1"/>
-                            </a:solidFill>
+                          <a:ln>
+                            <a:noFill/>
                           </a:ln>
                         </pic:spPr>
                       </pic:pic>
@@ -4543,48 +1367,85 @@
               </w:drawing>
             </w:r>
           </w:p>
-          <w:p>
-            <w:pPr>
-              <w:pStyle w:val="ListParagraph"/>
-              <w:ind w:left="460"/>
-              <w:jc w:val="center"/>
-            </w:pPr>
-          </w:p>
+        </w:tc>
+      </w:tr>
+      <w:tr>
+        <w:trPr>
+          <w:trHeight w:val="70"/>
+        </w:trPr>
+        <w:tc>
+          <w:tcPr>
+            <w:tcW w:w="1272" w:type="dxa"/>
+            <w:vAlign w:val="center"/>
+          </w:tcPr>
+          <w:p>
+            <w:pPr>
+              <w:tabs>
+                <w:tab w:val="left" w:pos="1134"/>
+              </w:tabs>
+              <w:spacing w:line="276" w:lineRule="auto"/>
+              <w:rPr>
+                <w:b/>
+                <w:bCs/>
+              </w:rPr>
+            </w:pPr>
+          </w:p>
+        </w:tc>
+        <w:tc>
+          <w:tcPr>
+            <w:tcW w:w="426" w:type="dxa"/>
+            <w:vAlign w:val="center"/>
+          </w:tcPr>
+          <w:p>
+            <w:pPr>
+              <w:tabs>
+                <w:tab w:val="left" w:pos="1134"/>
+              </w:tabs>
+              <w:spacing w:line="276" w:lineRule="auto"/>
+              <w:rPr>
+                <w:b/>
+                <w:bCs/>
+              </w:rPr>
+            </w:pPr>
+          </w:p>
+        </w:tc>
+        <w:tc>
+          <w:tcPr>
+            <w:tcW w:w="1984" w:type="dxa"/>
+          </w:tcPr>
           <w:p>
             <w:pPr>
               <w:pStyle w:val="ListParagraph"/>
               <w:numPr>
                 <w:ilvl w:val="0"/>
-                <w:numId w:val="25"/>
+                <w:numId w:val="27"/>
               </w:numPr>
-              <w:ind w:left="460"/>
+              <w:ind w:left="420"/>
               <w:jc w:val="both"/>
             </w:pPr>
             <w:r>
-              <w:t xml:space="preserve">Halaman </w:t>
-            </w:r>
-            <w:r>
-              <w:t xml:space="preserve">Our </w:t>
-            </w:r>
-            <w:r>
-              <w:t>Menu</w:t>
-            </w:r>
-          </w:p>
-          <w:p>
-            <w:pPr>
-              <w:pStyle w:val="ListParagraph"/>
-              <w:ind w:left="460"/>
-              <w:jc w:val="both"/>
+              <w:t>Our menu</w:t>
+            </w:r>
+          </w:p>
+        </w:tc>
+        <w:tc>
+          <w:tcPr>
+            <w:tcW w:w="7370" w:type="dxa"/>
+            <w:vAlign w:val="center"/>
+          </w:tcPr>
+          <w:p>
+            <w:pPr>
+              <w:jc w:val="center"/>
             </w:pPr>
             <w:r>
               <w:rPr>
                 <w:noProof/>
               </w:rPr>
               <w:drawing>
-                <wp:inline distT="0" distB="0" distL="0" distR="0" wp14:anchorId="536AFA8D" wp14:editId="14348BFC">
-                  <wp:extent cx="2213319" cy="3039460"/>
-                  <wp:effectExtent l="19050" t="19050" r="15875" b="27940"/>
-                  <wp:docPr id="20019092" name="Picture 2"/>
+                <wp:inline distT="0" distB="0" distL="0" distR="0" wp14:anchorId="10E29661" wp14:editId="2A57897D">
+                  <wp:extent cx="2160307" cy="2966484"/>
+                  <wp:effectExtent l="0" t="0" r="0" b="5715"/>
+                  <wp:docPr id="1055535062" name="Picture 3"/>
                   <wp:cNvGraphicFramePr>
                     <a:graphicFrameLocks xmlns:a="http://schemas.openxmlformats.org/drawingml/2006/main" noChangeAspect="1"/>
                   </wp:cNvGraphicFramePr>
@@ -4592,7 +1453,7 @@
                     <a:graphicData uri="http://schemas.openxmlformats.org/drawingml/2006/picture">
                       <pic:pic xmlns:pic="http://schemas.openxmlformats.org/drawingml/2006/picture">
                         <pic:nvPicPr>
-                          <pic:cNvPr id="0" name="Picture 2"/>
+                          <pic:cNvPr id="0" name="Picture 3"/>
                           <pic:cNvPicPr>
                             <a:picLocks noChangeAspect="1" noChangeArrowheads="1"/>
                           </pic:cNvPicPr>
@@ -4613,16 +1474,14 @@
                         <pic:spPr bwMode="auto">
                           <a:xfrm>
                             <a:off x="0" y="0"/>
-                            <a:ext cx="2221056" cy="3050085"/>
+                            <a:ext cx="2176697" cy="2988990"/>
                           </a:xfrm>
                           <a:prstGeom prst="rect">
                             <a:avLst/>
                           </a:prstGeom>
                           <a:noFill/>
                           <a:ln>
-                            <a:solidFill>
-                              <a:schemeClr val="tx1"/>
-                            </a:solidFill>
+                            <a:noFill/>
                           </a:ln>
                         </pic:spPr>
                       </pic:pic>
@@ -4632,42 +1491,85 @@
               </w:drawing>
             </w:r>
           </w:p>
-          <w:p>
-            <w:pPr>
-              <w:ind w:left="100"/>
-              <w:jc w:val="both"/>
-            </w:pPr>
-          </w:p>
+        </w:tc>
+      </w:tr>
+      <w:tr>
+        <w:trPr>
+          <w:trHeight w:val="70"/>
+        </w:trPr>
+        <w:tc>
+          <w:tcPr>
+            <w:tcW w:w="1272" w:type="dxa"/>
+            <w:vAlign w:val="center"/>
+          </w:tcPr>
+          <w:p>
+            <w:pPr>
+              <w:tabs>
+                <w:tab w:val="left" w:pos="1134"/>
+              </w:tabs>
+              <w:spacing w:line="276" w:lineRule="auto"/>
+              <w:rPr>
+                <w:b/>
+                <w:bCs/>
+              </w:rPr>
+            </w:pPr>
+          </w:p>
+        </w:tc>
+        <w:tc>
+          <w:tcPr>
+            <w:tcW w:w="426" w:type="dxa"/>
+            <w:vAlign w:val="center"/>
+          </w:tcPr>
+          <w:p>
+            <w:pPr>
+              <w:tabs>
+                <w:tab w:val="left" w:pos="1134"/>
+              </w:tabs>
+              <w:spacing w:line="276" w:lineRule="auto"/>
+              <w:rPr>
+                <w:b/>
+                <w:bCs/>
+              </w:rPr>
+            </w:pPr>
+          </w:p>
+        </w:tc>
+        <w:tc>
+          <w:tcPr>
+            <w:tcW w:w="1984" w:type="dxa"/>
+          </w:tcPr>
           <w:p>
             <w:pPr>
               <w:pStyle w:val="ListParagraph"/>
               <w:numPr>
                 <w:ilvl w:val="0"/>
-                <w:numId w:val="25"/>
+                <w:numId w:val="27"/>
               </w:numPr>
-              <w:ind w:left="460"/>
+              <w:ind w:left="420"/>
               <w:jc w:val="both"/>
             </w:pPr>
             <w:r>
-              <w:t>Halaman Promo</w:t>
-            </w:r>
-          </w:p>
-          <w:p>
-            <w:pPr>
-              <w:pStyle w:val="ListParagraph"/>
-              <w:ind w:left="460"/>
-              <w:jc w:val="both"/>
+              <w:t>Detail Our Menu</w:t>
+            </w:r>
+          </w:p>
+        </w:tc>
+        <w:tc>
+          <w:tcPr>
+            <w:tcW w:w="7370" w:type="dxa"/>
+            <w:vAlign w:val="center"/>
+          </w:tcPr>
+          <w:p>
+            <w:pPr>
+              <w:jc w:val="center"/>
             </w:pPr>
             <w:r>
               <w:rPr>
                 <w:noProof/>
               </w:rPr>
-              <w:lastRenderedPageBreak/>
               <w:drawing>
-                <wp:inline distT="0" distB="0" distL="0" distR="0" wp14:anchorId="5049A561" wp14:editId="38225CE4">
-                  <wp:extent cx="2399439" cy="3291709"/>
-                  <wp:effectExtent l="19050" t="19050" r="20320" b="23495"/>
-                  <wp:docPr id="1517769565" name="Picture 5"/>
+                <wp:inline distT="0" distB="0" distL="0" distR="0" wp14:anchorId="321C819F" wp14:editId="3FA4A4EA">
+                  <wp:extent cx="2167534" cy="2976407"/>
+                  <wp:effectExtent l="0" t="0" r="4445" b="0"/>
+                  <wp:docPr id="1539905307" name="Picture 4"/>
                   <wp:cNvGraphicFramePr>
                     <a:graphicFrameLocks xmlns:a="http://schemas.openxmlformats.org/drawingml/2006/main" noChangeAspect="1"/>
                   </wp:cNvGraphicFramePr>
@@ -4675,7 +1577,7 @@
                     <a:graphicData uri="http://schemas.openxmlformats.org/drawingml/2006/picture">
                       <pic:pic xmlns:pic="http://schemas.openxmlformats.org/drawingml/2006/picture">
                         <pic:nvPicPr>
-                          <pic:cNvPr id="0" name="Picture 5"/>
+                          <pic:cNvPr id="0" name="Picture 4"/>
                           <pic:cNvPicPr>
                             <a:picLocks noChangeAspect="1" noChangeArrowheads="1"/>
                           </pic:cNvPicPr>
@@ -4696,16 +1598,14 @@
                         <pic:spPr bwMode="auto">
                           <a:xfrm>
                             <a:off x="0" y="0"/>
-                            <a:ext cx="2404885" cy="3299180"/>
+                            <a:ext cx="2181527" cy="2995622"/>
                           </a:xfrm>
                           <a:prstGeom prst="rect">
                             <a:avLst/>
                           </a:prstGeom>
                           <a:noFill/>
                           <a:ln>
-                            <a:solidFill>
-                              <a:schemeClr val="tx1"/>
-                            </a:solidFill>
+                            <a:noFill/>
                           </a:ln>
                         </pic:spPr>
                       </pic:pic>
@@ -4715,45 +1615,85 @@
               </w:drawing>
             </w:r>
           </w:p>
-          <w:p>
-            <w:pPr>
-              <w:pStyle w:val="ListParagraph"/>
-              <w:ind w:left="460"/>
-              <w:jc w:val="both"/>
-            </w:pPr>
-          </w:p>
+        </w:tc>
+      </w:tr>
+      <w:tr>
+        <w:trPr>
+          <w:trHeight w:val="70"/>
+        </w:trPr>
+        <w:tc>
+          <w:tcPr>
+            <w:tcW w:w="1272" w:type="dxa"/>
+            <w:vAlign w:val="center"/>
+          </w:tcPr>
+          <w:p>
+            <w:pPr>
+              <w:tabs>
+                <w:tab w:val="left" w:pos="1134"/>
+              </w:tabs>
+              <w:spacing w:line="276" w:lineRule="auto"/>
+              <w:rPr>
+                <w:b/>
+                <w:bCs/>
+              </w:rPr>
+            </w:pPr>
+          </w:p>
+        </w:tc>
+        <w:tc>
+          <w:tcPr>
+            <w:tcW w:w="426" w:type="dxa"/>
+            <w:vAlign w:val="center"/>
+          </w:tcPr>
+          <w:p>
+            <w:pPr>
+              <w:tabs>
+                <w:tab w:val="left" w:pos="1134"/>
+              </w:tabs>
+              <w:spacing w:line="276" w:lineRule="auto"/>
+              <w:rPr>
+                <w:b/>
+                <w:bCs/>
+              </w:rPr>
+            </w:pPr>
+          </w:p>
+        </w:tc>
+        <w:tc>
+          <w:tcPr>
+            <w:tcW w:w="1984" w:type="dxa"/>
+          </w:tcPr>
           <w:p>
             <w:pPr>
               <w:pStyle w:val="ListParagraph"/>
               <w:numPr>
                 <w:ilvl w:val="0"/>
-                <w:numId w:val="25"/>
+                <w:numId w:val="27"/>
               </w:numPr>
-              <w:ind w:left="460"/>
+              <w:ind w:left="420"/>
               <w:jc w:val="both"/>
             </w:pPr>
             <w:r>
-              <w:t xml:space="preserve">Halaman </w:t>
-            </w:r>
-            <w:r>
-              <w:t>Special Event</w:t>
-            </w:r>
-          </w:p>
-          <w:p>
-            <w:pPr>
-              <w:pStyle w:val="ListParagraph"/>
-              <w:ind w:left="460"/>
-              <w:jc w:val="both"/>
+              <w:t>Promo</w:t>
+            </w:r>
+          </w:p>
+        </w:tc>
+        <w:tc>
+          <w:tcPr>
+            <w:tcW w:w="7370" w:type="dxa"/>
+            <w:vAlign w:val="center"/>
+          </w:tcPr>
+          <w:p>
+            <w:pPr>
+              <w:jc w:val="center"/>
             </w:pPr>
             <w:r>
               <w:rPr>
                 <w:noProof/>
               </w:rPr>
               <w:drawing>
-                <wp:inline distT="0" distB="0" distL="0" distR="0" wp14:anchorId="5A5009E2" wp14:editId="117A6226">
-                  <wp:extent cx="2342856" cy="2897571"/>
-                  <wp:effectExtent l="19050" t="19050" r="19685" b="17145"/>
-                  <wp:docPr id="1204083598" name="Picture 6"/>
+                <wp:inline distT="0" distB="0" distL="0" distR="0" wp14:anchorId="532A4972" wp14:editId="23F523C5">
+                  <wp:extent cx="2186231" cy="2998629"/>
+                  <wp:effectExtent l="0" t="0" r="5080" b="0"/>
+                  <wp:docPr id="557083089" name="Picture 5"/>
                   <wp:cNvGraphicFramePr>
                     <a:graphicFrameLocks xmlns:a="http://schemas.openxmlformats.org/drawingml/2006/main" noChangeAspect="1"/>
                   </wp:cNvGraphicFramePr>
@@ -4761,7 +1701,7 @@
                     <a:graphicData uri="http://schemas.openxmlformats.org/drawingml/2006/picture">
                       <pic:pic xmlns:pic="http://schemas.openxmlformats.org/drawingml/2006/picture">
                         <pic:nvPicPr>
-                          <pic:cNvPr id="0" name="Picture 6"/>
+                          <pic:cNvPr id="0" name="Picture 5"/>
                           <pic:cNvPicPr>
                             <a:picLocks noChangeAspect="1" noChangeArrowheads="1"/>
                           </pic:cNvPicPr>
@@ -4782,16 +1722,14 @@
                         <pic:spPr bwMode="auto">
                           <a:xfrm>
                             <a:off x="0" y="0"/>
-                            <a:ext cx="2352462" cy="2909452"/>
+                            <a:ext cx="2217349" cy="3041310"/>
                           </a:xfrm>
                           <a:prstGeom prst="rect">
                             <a:avLst/>
                           </a:prstGeom>
                           <a:noFill/>
                           <a:ln>
-                            <a:solidFill>
-                              <a:schemeClr val="tx1"/>
-                            </a:solidFill>
+                            <a:noFill/>
                           </a:ln>
                         </pic:spPr>
                       </pic:pic>
@@ -4801,45 +1739,85 @@
               </w:drawing>
             </w:r>
           </w:p>
-          <w:p>
-            <w:pPr>
-              <w:pStyle w:val="ListParagraph"/>
-              <w:ind w:left="460"/>
-              <w:jc w:val="both"/>
-            </w:pPr>
-          </w:p>
+        </w:tc>
+      </w:tr>
+      <w:tr>
+        <w:trPr>
+          <w:trHeight w:val="70"/>
+        </w:trPr>
+        <w:tc>
+          <w:tcPr>
+            <w:tcW w:w="1272" w:type="dxa"/>
+            <w:vAlign w:val="center"/>
+          </w:tcPr>
+          <w:p>
+            <w:pPr>
+              <w:tabs>
+                <w:tab w:val="left" w:pos="1134"/>
+              </w:tabs>
+              <w:spacing w:line="276" w:lineRule="auto"/>
+              <w:rPr>
+                <w:b/>
+                <w:bCs/>
+              </w:rPr>
+            </w:pPr>
+          </w:p>
+        </w:tc>
+        <w:tc>
+          <w:tcPr>
+            <w:tcW w:w="426" w:type="dxa"/>
+            <w:vAlign w:val="center"/>
+          </w:tcPr>
+          <w:p>
+            <w:pPr>
+              <w:tabs>
+                <w:tab w:val="left" w:pos="1134"/>
+              </w:tabs>
+              <w:spacing w:line="276" w:lineRule="auto"/>
+              <w:rPr>
+                <w:b/>
+                <w:bCs/>
+              </w:rPr>
+            </w:pPr>
+          </w:p>
+        </w:tc>
+        <w:tc>
+          <w:tcPr>
+            <w:tcW w:w="1984" w:type="dxa"/>
+          </w:tcPr>
           <w:p>
             <w:pPr>
               <w:pStyle w:val="ListParagraph"/>
               <w:numPr>
                 <w:ilvl w:val="0"/>
-                <w:numId w:val="25"/>
+                <w:numId w:val="27"/>
               </w:numPr>
-              <w:ind w:left="460"/>
+              <w:ind w:left="420"/>
               <w:jc w:val="both"/>
             </w:pPr>
-            <w:proofErr w:type="gramStart"/>
-            <w:r>
-              <w:t>Halaman  Discover</w:t>
-            </w:r>
-            <w:proofErr w:type="gramEnd"/>
-          </w:p>
-          <w:p>
-            <w:pPr>
-              <w:pStyle w:val="ListParagraph"/>
-              <w:ind w:left="460"/>
-              <w:jc w:val="both"/>
+            <w:r>
+              <w:t>Detail Promo</w:t>
+            </w:r>
+          </w:p>
+        </w:tc>
+        <w:tc>
+          <w:tcPr>
+            <w:tcW w:w="7370" w:type="dxa"/>
+            <w:vAlign w:val="center"/>
+          </w:tcPr>
+          <w:p>
+            <w:pPr>
+              <w:jc w:val="center"/>
             </w:pPr>
             <w:r>
               <w:rPr>
                 <w:noProof/>
               </w:rPr>
-              <w:lastRenderedPageBreak/>
               <w:drawing>
-                <wp:inline distT="0" distB="0" distL="0" distR="0" wp14:anchorId="4350FE14" wp14:editId="0EFB1F02">
-                  <wp:extent cx="2647950" cy="9953625"/>
-                  <wp:effectExtent l="19050" t="19050" r="19050" b="28575"/>
-                  <wp:docPr id="764399099" name="Picture 7"/>
+                <wp:inline distT="0" distB="0" distL="0" distR="0" wp14:anchorId="19FC9C08" wp14:editId="67D2FB07">
+                  <wp:extent cx="2167184" cy="2975927"/>
+                  <wp:effectExtent l="0" t="0" r="5080" b="0"/>
+                  <wp:docPr id="1699800579" name="Picture 6"/>
                   <wp:cNvGraphicFramePr>
                     <a:graphicFrameLocks xmlns:a="http://schemas.openxmlformats.org/drawingml/2006/main" noChangeAspect="1"/>
                   </wp:cNvGraphicFramePr>
@@ -4847,7 +1825,7 @@
                     <a:graphicData uri="http://schemas.openxmlformats.org/drawingml/2006/picture">
                       <pic:pic xmlns:pic="http://schemas.openxmlformats.org/drawingml/2006/picture">
                         <pic:nvPicPr>
-                          <pic:cNvPr id="0" name="Picture 7"/>
+                          <pic:cNvPr id="0" name="Picture 6"/>
                           <pic:cNvPicPr>
                             <a:picLocks noChangeAspect="1" noChangeArrowheads="1"/>
                           </pic:cNvPicPr>
@@ -4868,16 +1846,14 @@
                         <pic:spPr bwMode="auto">
                           <a:xfrm>
                             <a:off x="0" y="0"/>
-                            <a:ext cx="2647950" cy="9953625"/>
+                            <a:ext cx="2193049" cy="3011444"/>
                           </a:xfrm>
                           <a:prstGeom prst="rect">
                             <a:avLst/>
                           </a:prstGeom>
                           <a:noFill/>
                           <a:ln>
-                            <a:solidFill>
-                              <a:schemeClr val="tx1"/>
-                            </a:solidFill>
+                            <a:noFill/>
                           </a:ln>
                         </pic:spPr>
                       </pic:pic>
@@ -4887,39 +1863,85 @@
               </w:drawing>
             </w:r>
           </w:p>
+        </w:tc>
+      </w:tr>
+      <w:tr>
+        <w:trPr>
+          <w:trHeight w:val="70"/>
+        </w:trPr>
+        <w:tc>
+          <w:tcPr>
+            <w:tcW w:w="1272" w:type="dxa"/>
+            <w:vAlign w:val="center"/>
+          </w:tcPr>
+          <w:p>
+            <w:pPr>
+              <w:tabs>
+                <w:tab w:val="left" w:pos="1134"/>
+              </w:tabs>
+              <w:spacing w:line="276" w:lineRule="auto"/>
+              <w:rPr>
+                <w:b/>
+                <w:bCs/>
+              </w:rPr>
+            </w:pPr>
+          </w:p>
+        </w:tc>
+        <w:tc>
+          <w:tcPr>
+            <w:tcW w:w="426" w:type="dxa"/>
+            <w:vAlign w:val="center"/>
+          </w:tcPr>
+          <w:p>
+            <w:pPr>
+              <w:tabs>
+                <w:tab w:val="left" w:pos="1134"/>
+              </w:tabs>
+              <w:spacing w:line="276" w:lineRule="auto"/>
+              <w:rPr>
+                <w:b/>
+                <w:bCs/>
+              </w:rPr>
+            </w:pPr>
+          </w:p>
+        </w:tc>
+        <w:tc>
+          <w:tcPr>
+            <w:tcW w:w="1984" w:type="dxa"/>
+          </w:tcPr>
           <w:p>
             <w:pPr>
               <w:pStyle w:val="ListParagraph"/>
               <w:numPr>
                 <w:ilvl w:val="0"/>
-                <w:numId w:val="25"/>
+                <w:numId w:val="27"/>
               </w:numPr>
-              <w:ind w:left="460"/>
+              <w:ind w:left="420"/>
               <w:jc w:val="both"/>
             </w:pPr>
             <w:r>
-              <w:lastRenderedPageBreak/>
-              <w:t xml:space="preserve">Halaman </w:t>
-            </w:r>
-            <w:r>
-              <w:t>Log In</w:t>
-            </w:r>
-          </w:p>
-          <w:p>
-            <w:pPr>
-              <w:pStyle w:val="ListParagraph"/>
-              <w:ind w:left="460"/>
-              <w:jc w:val="both"/>
+              <w:t>Special Event</w:t>
+            </w:r>
+          </w:p>
+        </w:tc>
+        <w:tc>
+          <w:tcPr>
+            <w:tcW w:w="7370" w:type="dxa"/>
+            <w:vAlign w:val="center"/>
+          </w:tcPr>
+          <w:p>
+            <w:pPr>
+              <w:jc w:val="center"/>
             </w:pPr>
             <w:r>
               <w:rPr>
                 <w:noProof/>
               </w:rPr>
               <w:drawing>
-                <wp:inline distT="0" distB="0" distL="0" distR="0" wp14:anchorId="45D12404" wp14:editId="3C214AA1">
-                  <wp:extent cx="3052348" cy="2172356"/>
-                  <wp:effectExtent l="19050" t="19050" r="15240" b="18415"/>
-                  <wp:docPr id="1227140197" name="Picture 8"/>
+                <wp:inline distT="0" distB="0" distL="0" distR="0" wp14:anchorId="78CF8487" wp14:editId="17C47BED">
+                  <wp:extent cx="2192801" cy="3082792"/>
+                  <wp:effectExtent l="0" t="0" r="0" b="3810"/>
+                  <wp:docPr id="176740581" name="Picture 7"/>
                   <wp:cNvGraphicFramePr>
                     <a:graphicFrameLocks xmlns:a="http://schemas.openxmlformats.org/drawingml/2006/main" noChangeAspect="1"/>
                   </wp:cNvGraphicFramePr>
@@ -4927,7 +1949,7 @@
                     <a:graphicData uri="http://schemas.openxmlformats.org/drawingml/2006/picture">
                       <pic:pic xmlns:pic="http://schemas.openxmlformats.org/drawingml/2006/picture">
                         <pic:nvPicPr>
-                          <pic:cNvPr id="0" name="Picture 8"/>
+                          <pic:cNvPr id="0" name="Picture 7"/>
                           <pic:cNvPicPr>
                             <a:picLocks noChangeAspect="1" noChangeArrowheads="1"/>
                           </pic:cNvPicPr>
@@ -4948,16 +1970,14 @@
                         <pic:spPr bwMode="auto">
                           <a:xfrm>
                             <a:off x="0" y="0"/>
-                            <a:ext cx="3061515" cy="2178880"/>
+                            <a:ext cx="2214718" cy="3113604"/>
                           </a:xfrm>
                           <a:prstGeom prst="rect">
                             <a:avLst/>
                           </a:prstGeom>
                           <a:noFill/>
                           <a:ln>
-                            <a:solidFill>
-                              <a:schemeClr val="tx1"/>
-                            </a:solidFill>
+                            <a:noFill/>
                           </a:ln>
                         </pic:spPr>
                       </pic:pic>
@@ -4967,51 +1987,85 @@
               </w:drawing>
             </w:r>
           </w:p>
-          <w:p>
-            <w:pPr>
-              <w:jc w:val="both"/>
-            </w:pPr>
-          </w:p>
+        </w:tc>
+      </w:tr>
+      <w:tr>
+        <w:trPr>
+          <w:trHeight w:val="70"/>
+        </w:trPr>
+        <w:tc>
+          <w:tcPr>
+            <w:tcW w:w="1272" w:type="dxa"/>
+            <w:vAlign w:val="center"/>
+          </w:tcPr>
+          <w:p>
+            <w:pPr>
+              <w:tabs>
+                <w:tab w:val="left" w:pos="1134"/>
+              </w:tabs>
+              <w:spacing w:line="276" w:lineRule="auto"/>
+              <w:rPr>
+                <w:b/>
+                <w:bCs/>
+              </w:rPr>
+            </w:pPr>
+          </w:p>
+        </w:tc>
+        <w:tc>
+          <w:tcPr>
+            <w:tcW w:w="426" w:type="dxa"/>
+            <w:vAlign w:val="center"/>
+          </w:tcPr>
+          <w:p>
+            <w:pPr>
+              <w:tabs>
+                <w:tab w:val="left" w:pos="1134"/>
+              </w:tabs>
+              <w:spacing w:line="276" w:lineRule="auto"/>
+              <w:rPr>
+                <w:b/>
+                <w:bCs/>
+              </w:rPr>
+            </w:pPr>
+          </w:p>
+        </w:tc>
+        <w:tc>
+          <w:tcPr>
+            <w:tcW w:w="1984" w:type="dxa"/>
+          </w:tcPr>
           <w:p>
             <w:pPr>
               <w:pStyle w:val="ListParagraph"/>
               <w:numPr>
                 <w:ilvl w:val="0"/>
-                <w:numId w:val="25"/>
+                <w:numId w:val="27"/>
               </w:numPr>
-              <w:ind w:left="460"/>
+              <w:ind w:left="420"/>
               <w:jc w:val="both"/>
             </w:pPr>
             <w:r>
-              <w:t xml:space="preserve">Halaman </w:t>
-            </w:r>
-            <w:r>
-              <w:t xml:space="preserve">Menu Dine </w:t>
-            </w:r>
-            <w:proofErr w:type="gramStart"/>
-            <w:r>
-              <w:t>In</w:t>
-            </w:r>
-            <w:proofErr w:type="gramEnd"/>
-            <w:r>
-              <w:t xml:space="preserve"> Combo</w:t>
-            </w:r>
-          </w:p>
-          <w:p>
-            <w:pPr>
-              <w:pStyle w:val="ListParagraph"/>
-              <w:ind w:left="460"/>
-              <w:jc w:val="both"/>
+              <w:t>Discover</w:t>
+            </w:r>
+          </w:p>
+        </w:tc>
+        <w:tc>
+          <w:tcPr>
+            <w:tcW w:w="7370" w:type="dxa"/>
+            <w:vAlign w:val="center"/>
+          </w:tcPr>
+          <w:p>
+            <w:pPr>
+              <w:jc w:val="center"/>
             </w:pPr>
             <w:r>
               <w:rPr>
                 <w:noProof/>
               </w:rPr>
               <w:drawing>
-                <wp:inline distT="0" distB="0" distL="0" distR="0" wp14:anchorId="6E11BED0" wp14:editId="7244EAC3">
-                  <wp:extent cx="3078233" cy="4206109"/>
-                  <wp:effectExtent l="19050" t="19050" r="27305" b="23495"/>
-                  <wp:docPr id="1836239177" name="Picture 1"/>
+                <wp:inline distT="0" distB="0" distL="0" distR="0" wp14:anchorId="386F0AC6" wp14:editId="1EB4C3B3">
+                  <wp:extent cx="1790281" cy="6730409"/>
+                  <wp:effectExtent l="0" t="0" r="635" b="0"/>
+                  <wp:docPr id="935011738" name="Picture 8"/>
                   <wp:cNvGraphicFramePr>
                     <a:graphicFrameLocks xmlns:a="http://schemas.openxmlformats.org/drawingml/2006/main" noChangeAspect="1"/>
                   </wp:cNvGraphicFramePr>
@@ -5019,7 +2073,7 @@
                     <a:graphicData uri="http://schemas.openxmlformats.org/drawingml/2006/picture">
                       <pic:pic xmlns:pic="http://schemas.openxmlformats.org/drawingml/2006/picture">
                         <pic:nvPicPr>
-                          <pic:cNvPr id="0" name="Picture 1"/>
+                          <pic:cNvPr id="0" name="Picture 8"/>
                           <pic:cNvPicPr>
                             <a:picLocks noChangeAspect="1" noChangeArrowheads="1"/>
                           </pic:cNvPicPr>
@@ -5040,16 +2094,14 @@
                         <pic:spPr bwMode="auto">
                           <a:xfrm>
                             <a:off x="0" y="0"/>
-                            <a:ext cx="3087844" cy="4219242"/>
+                            <a:ext cx="1796262" cy="6752893"/>
                           </a:xfrm>
                           <a:prstGeom prst="rect">
                             <a:avLst/>
                           </a:prstGeom>
                           <a:noFill/>
                           <a:ln>
-                            <a:solidFill>
-                              <a:schemeClr val="tx1"/>
-                            </a:solidFill>
+                            <a:noFill/>
                           </a:ln>
                         </pic:spPr>
                       </pic:pic>
@@ -5059,46 +2111,85 @@
               </w:drawing>
             </w:r>
           </w:p>
-          <w:p>
-            <w:pPr>
-              <w:pStyle w:val="ListParagraph"/>
-              <w:ind w:left="460"/>
-              <w:jc w:val="both"/>
-            </w:pPr>
-          </w:p>
+        </w:tc>
+      </w:tr>
+      <w:tr>
+        <w:trPr>
+          <w:trHeight w:val="70"/>
+        </w:trPr>
+        <w:tc>
+          <w:tcPr>
+            <w:tcW w:w="1272" w:type="dxa"/>
+            <w:vAlign w:val="center"/>
+          </w:tcPr>
+          <w:p>
+            <w:pPr>
+              <w:tabs>
+                <w:tab w:val="left" w:pos="1134"/>
+              </w:tabs>
+              <w:spacing w:line="276" w:lineRule="auto"/>
+              <w:rPr>
+                <w:b/>
+                <w:bCs/>
+              </w:rPr>
+            </w:pPr>
+          </w:p>
+        </w:tc>
+        <w:tc>
+          <w:tcPr>
+            <w:tcW w:w="426" w:type="dxa"/>
+            <w:vAlign w:val="center"/>
+          </w:tcPr>
+          <w:p>
+            <w:pPr>
+              <w:tabs>
+                <w:tab w:val="left" w:pos="1134"/>
+              </w:tabs>
+              <w:spacing w:line="276" w:lineRule="auto"/>
+              <w:rPr>
+                <w:b/>
+                <w:bCs/>
+              </w:rPr>
+            </w:pPr>
+          </w:p>
+        </w:tc>
+        <w:tc>
+          <w:tcPr>
+            <w:tcW w:w="1984" w:type="dxa"/>
+          </w:tcPr>
           <w:p>
             <w:pPr>
               <w:pStyle w:val="ListParagraph"/>
               <w:numPr>
                 <w:ilvl w:val="0"/>
-                <w:numId w:val="25"/>
+                <w:numId w:val="27"/>
               </w:numPr>
-              <w:ind w:left="460"/>
+              <w:ind w:left="420"/>
               <w:jc w:val="both"/>
             </w:pPr>
             <w:r>
-              <w:t xml:space="preserve">Halaman </w:t>
-            </w:r>
-            <w:r>
-              <w:t>Menu Take Away Combo</w:t>
-            </w:r>
-          </w:p>
-          <w:p>
-            <w:pPr>
-              <w:pStyle w:val="ListParagraph"/>
-              <w:ind w:left="460"/>
-              <w:jc w:val="both"/>
+              <w:t>Login</w:t>
+            </w:r>
+          </w:p>
+        </w:tc>
+        <w:tc>
+          <w:tcPr>
+            <w:tcW w:w="7370" w:type="dxa"/>
+            <w:vAlign w:val="center"/>
+          </w:tcPr>
+          <w:p>
+            <w:pPr>
+              <w:jc w:val="center"/>
             </w:pPr>
             <w:r>
               <w:rPr>
                 <w:noProof/>
               </w:rPr>
-              <w:lastRenderedPageBreak/>
               <w:drawing>
-                <wp:inline distT="0" distB="0" distL="0" distR="0" wp14:anchorId="0DE31D0D" wp14:editId="1280CCFE">
-                  <wp:extent cx="3239764" cy="4426826"/>
-                  <wp:effectExtent l="19050" t="19050" r="18415" b="12065"/>
-                  <wp:docPr id="1640436579" name="Picture 2"/>
+                <wp:inline distT="0" distB="0" distL="0" distR="0" wp14:anchorId="427485B5" wp14:editId="3C6F8E59">
+                  <wp:extent cx="2229172" cy="1584251"/>
+                  <wp:effectExtent l="0" t="0" r="0" b="0"/>
+                  <wp:docPr id="418058000" name="Picture 9"/>
                   <wp:cNvGraphicFramePr>
                     <a:graphicFrameLocks xmlns:a="http://schemas.openxmlformats.org/drawingml/2006/main" noChangeAspect="1"/>
                   </wp:cNvGraphicFramePr>
@@ -5106,7 +2197,7 @@
                     <a:graphicData uri="http://schemas.openxmlformats.org/drawingml/2006/picture">
                       <pic:pic xmlns:pic="http://schemas.openxmlformats.org/drawingml/2006/picture">
                         <pic:nvPicPr>
-                          <pic:cNvPr id="0" name="Picture 2"/>
+                          <pic:cNvPr id="0" name="Picture 9"/>
                           <pic:cNvPicPr>
                             <a:picLocks noChangeAspect="1" noChangeArrowheads="1"/>
                           </pic:cNvPicPr>
@@ -5127,16 +2218,14 @@
                         <pic:spPr bwMode="auto">
                           <a:xfrm>
                             <a:off x="0" y="0"/>
-                            <a:ext cx="3249720" cy="4440430"/>
+                            <a:ext cx="2242800" cy="1593936"/>
                           </a:xfrm>
                           <a:prstGeom prst="rect">
                             <a:avLst/>
                           </a:prstGeom>
                           <a:noFill/>
                           <a:ln>
-                            <a:solidFill>
-                              <a:schemeClr val="tx1"/>
-                            </a:solidFill>
+                            <a:noFill/>
                           </a:ln>
                         </pic:spPr>
                       </pic:pic>
@@ -5146,58 +2235,85 @@
               </w:drawing>
             </w:r>
           </w:p>
-          <w:p>
-            <w:pPr>
-              <w:pStyle w:val="ListParagraph"/>
-              <w:ind w:left="460"/>
-              <w:jc w:val="both"/>
-            </w:pPr>
-          </w:p>
+        </w:tc>
+      </w:tr>
+      <w:tr>
+        <w:trPr>
+          <w:trHeight w:val="70"/>
+        </w:trPr>
+        <w:tc>
+          <w:tcPr>
+            <w:tcW w:w="1272" w:type="dxa"/>
+            <w:vAlign w:val="center"/>
+          </w:tcPr>
+          <w:p>
+            <w:pPr>
+              <w:tabs>
+                <w:tab w:val="left" w:pos="1134"/>
+              </w:tabs>
+              <w:spacing w:line="276" w:lineRule="auto"/>
+              <w:rPr>
+                <w:b/>
+                <w:bCs/>
+              </w:rPr>
+            </w:pPr>
+          </w:p>
+        </w:tc>
+        <w:tc>
+          <w:tcPr>
+            <w:tcW w:w="426" w:type="dxa"/>
+            <w:vAlign w:val="center"/>
+          </w:tcPr>
+          <w:p>
+            <w:pPr>
+              <w:tabs>
+                <w:tab w:val="left" w:pos="1134"/>
+              </w:tabs>
+              <w:spacing w:line="276" w:lineRule="auto"/>
+              <w:rPr>
+                <w:b/>
+                <w:bCs/>
+              </w:rPr>
+            </w:pPr>
+          </w:p>
+        </w:tc>
+        <w:tc>
+          <w:tcPr>
+            <w:tcW w:w="1984" w:type="dxa"/>
+          </w:tcPr>
           <w:p>
             <w:pPr>
               <w:pStyle w:val="ListParagraph"/>
               <w:numPr>
                 <w:ilvl w:val="0"/>
-                <w:numId w:val="25"/>
+                <w:numId w:val="27"/>
               </w:numPr>
-              <w:ind w:left="460"/>
+              <w:ind w:left="420"/>
               <w:jc w:val="both"/>
             </w:pPr>
-            <w:proofErr w:type="spellStart"/>
-            <w:r>
-              <w:t>Halaman</w:t>
-            </w:r>
-            <w:r>
-              <w:t>C</w:t>
-            </w:r>
-            <w:proofErr w:type="spellEnd"/>
-            <w:r>
-              <w:t xml:space="preserve"> </w:t>
-            </w:r>
-            <w:proofErr w:type="spellStart"/>
-            <w:r>
-              <w:t>ombo</w:t>
-            </w:r>
-            <w:proofErr w:type="spellEnd"/>
-            <w:r>
-              <w:t xml:space="preserve"> Order</w:t>
-            </w:r>
-          </w:p>
-          <w:p>
-            <w:pPr>
-              <w:pStyle w:val="ListParagraph"/>
-              <w:ind w:left="460"/>
-              <w:jc w:val="both"/>
+            <w:r>
+              <w:t>Verifikasi Kode</w:t>
+            </w:r>
+          </w:p>
+        </w:tc>
+        <w:tc>
+          <w:tcPr>
+            <w:tcW w:w="7370" w:type="dxa"/>
+            <w:vAlign w:val="center"/>
+          </w:tcPr>
+          <w:p>
+            <w:pPr>
+              <w:jc w:val="center"/>
             </w:pPr>
             <w:r>
               <w:rPr>
                 <w:noProof/>
               </w:rPr>
               <w:drawing>
-                <wp:inline distT="0" distB="0" distL="0" distR="0" wp14:anchorId="67A73391" wp14:editId="1B367059">
-                  <wp:extent cx="2463388" cy="4805198"/>
-                  <wp:effectExtent l="19050" t="19050" r="13335" b="14605"/>
-                  <wp:docPr id="78611200" name="Picture 3"/>
+                <wp:inline distT="0" distB="0" distL="0" distR="0" wp14:anchorId="1668D524" wp14:editId="6600815C">
+                  <wp:extent cx="2296633" cy="1632194"/>
+                  <wp:effectExtent l="0" t="0" r="8890" b="6350"/>
+                  <wp:docPr id="1628469703" name="Picture 10"/>
                   <wp:cNvGraphicFramePr>
                     <a:graphicFrameLocks xmlns:a="http://schemas.openxmlformats.org/drawingml/2006/main" noChangeAspect="1"/>
                   </wp:cNvGraphicFramePr>
@@ -5205,7 +2321,7 @@
                     <a:graphicData uri="http://schemas.openxmlformats.org/drawingml/2006/picture">
                       <pic:pic xmlns:pic="http://schemas.openxmlformats.org/drawingml/2006/picture">
                         <pic:nvPicPr>
-                          <pic:cNvPr id="0" name="Picture 3"/>
+                          <pic:cNvPr id="0" name="Picture 10"/>
                           <pic:cNvPicPr>
                             <a:picLocks noChangeAspect="1" noChangeArrowheads="1"/>
                           </pic:cNvPicPr>
@@ -5226,16 +2342,14 @@
                         <pic:spPr bwMode="auto">
                           <a:xfrm>
                             <a:off x="0" y="0"/>
-                            <a:ext cx="2466863" cy="4811977"/>
+                            <a:ext cx="2316468" cy="1646291"/>
                           </a:xfrm>
                           <a:prstGeom prst="rect">
                             <a:avLst/>
                           </a:prstGeom>
                           <a:noFill/>
                           <a:ln>
-                            <a:solidFill>
-                              <a:schemeClr val="tx1"/>
-                            </a:solidFill>
+                            <a:noFill/>
                           </a:ln>
                         </pic:spPr>
                       </pic:pic>
@@ -5245,46 +2359,85 @@
               </w:drawing>
             </w:r>
           </w:p>
-          <w:p>
-            <w:pPr>
-              <w:pStyle w:val="ListParagraph"/>
-              <w:ind w:left="460"/>
-              <w:jc w:val="both"/>
-            </w:pPr>
-          </w:p>
+        </w:tc>
+      </w:tr>
+      <w:tr>
+        <w:trPr>
+          <w:trHeight w:val="70"/>
+        </w:trPr>
+        <w:tc>
+          <w:tcPr>
+            <w:tcW w:w="1272" w:type="dxa"/>
+            <w:vAlign w:val="center"/>
+          </w:tcPr>
+          <w:p>
+            <w:pPr>
+              <w:tabs>
+                <w:tab w:val="left" w:pos="1134"/>
+              </w:tabs>
+              <w:spacing w:line="276" w:lineRule="auto"/>
+              <w:rPr>
+                <w:b/>
+                <w:bCs/>
+              </w:rPr>
+            </w:pPr>
+          </w:p>
+        </w:tc>
+        <w:tc>
+          <w:tcPr>
+            <w:tcW w:w="426" w:type="dxa"/>
+            <w:vAlign w:val="center"/>
+          </w:tcPr>
+          <w:p>
+            <w:pPr>
+              <w:tabs>
+                <w:tab w:val="left" w:pos="1134"/>
+              </w:tabs>
+              <w:spacing w:line="276" w:lineRule="auto"/>
+              <w:rPr>
+                <w:b/>
+                <w:bCs/>
+              </w:rPr>
+            </w:pPr>
+          </w:p>
+        </w:tc>
+        <w:tc>
+          <w:tcPr>
+            <w:tcW w:w="1984" w:type="dxa"/>
+          </w:tcPr>
           <w:p>
             <w:pPr>
               <w:pStyle w:val="ListParagraph"/>
               <w:numPr>
                 <w:ilvl w:val="0"/>
-                <w:numId w:val="25"/>
+                <w:numId w:val="27"/>
               </w:numPr>
-              <w:ind w:left="460"/>
+              <w:ind w:left="420"/>
               <w:jc w:val="both"/>
             </w:pPr>
             <w:r>
-              <w:lastRenderedPageBreak/>
-              <w:t xml:space="preserve">Halaman </w:t>
-            </w:r>
-            <w:r>
-              <w:t>Menu Dine In</w:t>
-            </w:r>
-          </w:p>
-          <w:p>
-            <w:pPr>
-              <w:pStyle w:val="ListParagraph"/>
-              <w:ind w:left="460"/>
-              <w:jc w:val="both"/>
+              <w:t>Home</w:t>
+            </w:r>
+          </w:p>
+        </w:tc>
+        <w:tc>
+          <w:tcPr>
+            <w:tcW w:w="7370" w:type="dxa"/>
+            <w:vAlign w:val="center"/>
+          </w:tcPr>
+          <w:p>
+            <w:pPr>
+              <w:jc w:val="center"/>
             </w:pPr>
             <w:r>
               <w:rPr>
                 <w:noProof/>
               </w:rPr>
               <w:drawing>
-                <wp:inline distT="0" distB="0" distL="0" distR="0" wp14:anchorId="62727B44" wp14:editId="4BE7EB30">
-                  <wp:extent cx="2512872" cy="3433598"/>
-                  <wp:effectExtent l="19050" t="19050" r="20955" b="14605"/>
-                  <wp:docPr id="2041038130" name="Picture 4"/>
+                <wp:inline distT="0" distB="0" distL="0" distR="0" wp14:anchorId="706C53E9" wp14:editId="7306C6AB">
+                  <wp:extent cx="2025836" cy="2041451"/>
+                  <wp:effectExtent l="0" t="0" r="0" b="0"/>
+                  <wp:docPr id="105508877" name="Picture 11"/>
                   <wp:cNvGraphicFramePr>
                     <a:graphicFrameLocks xmlns:a="http://schemas.openxmlformats.org/drawingml/2006/main" noChangeAspect="1"/>
                   </wp:cNvGraphicFramePr>
@@ -5292,7 +2445,7 @@
                     <a:graphicData uri="http://schemas.openxmlformats.org/drawingml/2006/picture">
                       <pic:pic xmlns:pic="http://schemas.openxmlformats.org/drawingml/2006/picture">
                         <pic:nvPicPr>
-                          <pic:cNvPr id="0" name="Picture 4"/>
+                          <pic:cNvPr id="0" name="Picture 11"/>
                           <pic:cNvPicPr>
                             <a:picLocks noChangeAspect="1" noChangeArrowheads="1"/>
                           </pic:cNvPicPr>
@@ -5313,16 +2466,14 @@
                         <pic:spPr bwMode="auto">
                           <a:xfrm>
                             <a:off x="0" y="0"/>
-                            <a:ext cx="2521978" cy="3446040"/>
+                            <a:ext cx="2038538" cy="2054251"/>
                           </a:xfrm>
                           <a:prstGeom prst="rect">
                             <a:avLst/>
                           </a:prstGeom>
                           <a:noFill/>
                           <a:ln>
-                            <a:solidFill>
-                              <a:schemeClr val="tx1"/>
-                            </a:solidFill>
+                            <a:noFill/>
                           </a:ln>
                         </pic:spPr>
                       </pic:pic>
@@ -5332,45 +2483,85 @@
               </w:drawing>
             </w:r>
           </w:p>
-          <w:p>
-            <w:pPr>
-              <w:pStyle w:val="ListParagraph"/>
-              <w:ind w:left="460"/>
-              <w:jc w:val="both"/>
-            </w:pPr>
-          </w:p>
+        </w:tc>
+      </w:tr>
+      <w:tr>
+        <w:trPr>
+          <w:trHeight w:val="70"/>
+        </w:trPr>
+        <w:tc>
+          <w:tcPr>
+            <w:tcW w:w="1272" w:type="dxa"/>
+            <w:vAlign w:val="center"/>
+          </w:tcPr>
+          <w:p>
+            <w:pPr>
+              <w:tabs>
+                <w:tab w:val="left" w:pos="1134"/>
+              </w:tabs>
+              <w:spacing w:line="276" w:lineRule="auto"/>
+              <w:rPr>
+                <w:b/>
+                <w:bCs/>
+              </w:rPr>
+            </w:pPr>
+          </w:p>
+        </w:tc>
+        <w:tc>
+          <w:tcPr>
+            <w:tcW w:w="426" w:type="dxa"/>
+            <w:vAlign w:val="center"/>
+          </w:tcPr>
+          <w:p>
+            <w:pPr>
+              <w:tabs>
+                <w:tab w:val="left" w:pos="1134"/>
+              </w:tabs>
+              <w:spacing w:line="276" w:lineRule="auto"/>
+              <w:rPr>
+                <w:b/>
+                <w:bCs/>
+              </w:rPr>
+            </w:pPr>
+          </w:p>
+        </w:tc>
+        <w:tc>
+          <w:tcPr>
+            <w:tcW w:w="1984" w:type="dxa"/>
+          </w:tcPr>
           <w:p>
             <w:pPr>
               <w:pStyle w:val="ListParagraph"/>
               <w:numPr>
                 <w:ilvl w:val="0"/>
-                <w:numId w:val="25"/>
+                <w:numId w:val="27"/>
               </w:numPr>
-              <w:ind w:left="460"/>
+              <w:ind w:left="420"/>
               <w:jc w:val="both"/>
             </w:pPr>
             <w:r>
-              <w:t xml:space="preserve">Halaman </w:t>
-            </w:r>
-            <w:r>
-              <w:t>Menu Take Away</w:t>
-            </w:r>
-          </w:p>
-          <w:p>
-            <w:pPr>
-              <w:pStyle w:val="ListParagraph"/>
-              <w:ind w:left="460"/>
-              <w:jc w:val="both"/>
+              <w:t>Detail Menu Dine In Combo</w:t>
+            </w:r>
+          </w:p>
+        </w:tc>
+        <w:tc>
+          <w:tcPr>
+            <w:tcW w:w="7370" w:type="dxa"/>
+            <w:vAlign w:val="center"/>
+          </w:tcPr>
+          <w:p>
+            <w:pPr>
+              <w:jc w:val="center"/>
             </w:pPr>
             <w:r>
               <w:rPr>
                 <w:noProof/>
               </w:rPr>
               <w:drawing>
-                <wp:inline distT="0" distB="0" distL="0" distR="0" wp14:anchorId="3645F35F" wp14:editId="12FB408C">
-                  <wp:extent cx="2547487" cy="3480895"/>
-                  <wp:effectExtent l="19050" t="19050" r="24765" b="24765"/>
-                  <wp:docPr id="937119347" name="Picture 5"/>
+                <wp:inline distT="0" distB="0" distL="0" distR="0" wp14:anchorId="57DFCE64" wp14:editId="5F5C4D1A">
+                  <wp:extent cx="2030659" cy="2317897"/>
+                  <wp:effectExtent l="0" t="0" r="8255" b="6350"/>
+                  <wp:docPr id="592261523" name="Picture 12"/>
                   <wp:cNvGraphicFramePr>
                     <a:graphicFrameLocks xmlns:a="http://schemas.openxmlformats.org/drawingml/2006/main" noChangeAspect="1"/>
                   </wp:cNvGraphicFramePr>
@@ -5378,7 +2569,7 @@
                     <a:graphicData uri="http://schemas.openxmlformats.org/drawingml/2006/picture">
                       <pic:pic xmlns:pic="http://schemas.openxmlformats.org/drawingml/2006/picture">
                         <pic:nvPicPr>
-                          <pic:cNvPr id="0" name="Picture 5"/>
+                          <pic:cNvPr id="0" name="Picture 12"/>
                           <pic:cNvPicPr>
                             <a:picLocks noChangeAspect="1" noChangeArrowheads="1"/>
                           </pic:cNvPicPr>
@@ -5399,16 +2590,14 @@
                         <pic:spPr bwMode="auto">
                           <a:xfrm>
                             <a:off x="0" y="0"/>
-                            <a:ext cx="2555465" cy="3491796"/>
+                            <a:ext cx="2049827" cy="2339777"/>
                           </a:xfrm>
                           <a:prstGeom prst="rect">
                             <a:avLst/>
                           </a:prstGeom>
                           <a:noFill/>
                           <a:ln>
-                            <a:solidFill>
-                              <a:schemeClr val="tx1"/>
-                            </a:solidFill>
+                            <a:noFill/>
                           </a:ln>
                         </pic:spPr>
                       </pic:pic>
@@ -5418,46 +2607,85 @@
               </w:drawing>
             </w:r>
           </w:p>
-          <w:p>
-            <w:pPr>
-              <w:pStyle w:val="ListParagraph"/>
-              <w:ind w:left="460"/>
-              <w:jc w:val="both"/>
-            </w:pPr>
-          </w:p>
+        </w:tc>
+      </w:tr>
+      <w:tr>
+        <w:trPr>
+          <w:trHeight w:val="70"/>
+        </w:trPr>
+        <w:tc>
+          <w:tcPr>
+            <w:tcW w:w="1272" w:type="dxa"/>
+            <w:vAlign w:val="center"/>
+          </w:tcPr>
+          <w:p>
+            <w:pPr>
+              <w:tabs>
+                <w:tab w:val="left" w:pos="1134"/>
+              </w:tabs>
+              <w:spacing w:line="276" w:lineRule="auto"/>
+              <w:rPr>
+                <w:b/>
+                <w:bCs/>
+              </w:rPr>
+            </w:pPr>
+          </w:p>
+        </w:tc>
+        <w:tc>
+          <w:tcPr>
+            <w:tcW w:w="426" w:type="dxa"/>
+            <w:vAlign w:val="center"/>
+          </w:tcPr>
+          <w:p>
+            <w:pPr>
+              <w:tabs>
+                <w:tab w:val="left" w:pos="1134"/>
+              </w:tabs>
+              <w:spacing w:line="276" w:lineRule="auto"/>
+              <w:rPr>
+                <w:b/>
+                <w:bCs/>
+              </w:rPr>
+            </w:pPr>
+          </w:p>
+        </w:tc>
+        <w:tc>
+          <w:tcPr>
+            <w:tcW w:w="1984" w:type="dxa"/>
+          </w:tcPr>
           <w:p>
             <w:pPr>
               <w:pStyle w:val="ListParagraph"/>
               <w:numPr>
                 <w:ilvl w:val="0"/>
-                <w:numId w:val="25"/>
+                <w:numId w:val="27"/>
               </w:numPr>
-              <w:ind w:left="460"/>
+              <w:ind w:left="420"/>
               <w:jc w:val="both"/>
             </w:pPr>
             <w:r>
-              <w:t xml:space="preserve">Halaman </w:t>
-            </w:r>
-            <w:r>
-              <w:t>Order</w:t>
-            </w:r>
-          </w:p>
-          <w:p>
-            <w:pPr>
-              <w:pStyle w:val="ListParagraph"/>
-              <w:ind w:left="460"/>
-              <w:jc w:val="both"/>
+              <w:t>Detail Menu Dine In Coffee</w:t>
+            </w:r>
+          </w:p>
+        </w:tc>
+        <w:tc>
+          <w:tcPr>
+            <w:tcW w:w="7370" w:type="dxa"/>
+            <w:vAlign w:val="center"/>
+          </w:tcPr>
+          <w:p>
+            <w:pPr>
+              <w:jc w:val="center"/>
             </w:pPr>
             <w:r>
               <w:rPr>
                 <w:noProof/>
               </w:rPr>
-              <w:lastRenderedPageBreak/>
               <w:drawing>
-                <wp:inline distT="0" distB="0" distL="0" distR="0" wp14:anchorId="17ADD300" wp14:editId="69FFBCCF">
-                  <wp:extent cx="2697771" cy="5262398"/>
-                  <wp:effectExtent l="19050" t="19050" r="26670" b="14605"/>
-                  <wp:docPr id="481659149" name="Picture 6"/>
+                <wp:inline distT="0" distB="0" distL="0" distR="0" wp14:anchorId="2BA2E6BB" wp14:editId="55BD6F1B">
+                  <wp:extent cx="1954486" cy="2103337"/>
+                  <wp:effectExtent l="0" t="0" r="8255" b="0"/>
+                  <wp:docPr id="1458939757" name="Picture 13"/>
                   <wp:cNvGraphicFramePr>
                     <a:graphicFrameLocks xmlns:a="http://schemas.openxmlformats.org/drawingml/2006/main" noChangeAspect="1"/>
                   </wp:cNvGraphicFramePr>
@@ -5465,7 +2693,7 @@
                     <a:graphicData uri="http://schemas.openxmlformats.org/drawingml/2006/picture">
                       <pic:pic xmlns:pic="http://schemas.openxmlformats.org/drawingml/2006/picture">
                         <pic:nvPicPr>
-                          <pic:cNvPr id="0" name="Picture 6"/>
+                          <pic:cNvPr id="0" name="Picture 13"/>
                           <pic:cNvPicPr>
                             <a:picLocks noChangeAspect="1" noChangeArrowheads="1"/>
                           </pic:cNvPicPr>
@@ -5486,16 +2714,14 @@
                         <pic:spPr bwMode="auto">
                           <a:xfrm>
                             <a:off x="0" y="0"/>
-                            <a:ext cx="2714068" cy="5294187"/>
+                            <a:ext cx="1968314" cy="2118218"/>
                           </a:xfrm>
                           <a:prstGeom prst="rect">
                             <a:avLst/>
                           </a:prstGeom>
                           <a:noFill/>
                           <a:ln>
-                            <a:solidFill>
-                              <a:schemeClr val="tx1"/>
-                            </a:solidFill>
+                            <a:noFill/>
                           </a:ln>
                         </pic:spPr>
                       </pic:pic>
@@ -5505,45 +2731,85 @@
               </w:drawing>
             </w:r>
           </w:p>
-          <w:p>
-            <w:pPr>
-              <w:pStyle w:val="ListParagraph"/>
-              <w:ind w:left="460"/>
-              <w:jc w:val="both"/>
-            </w:pPr>
-          </w:p>
+        </w:tc>
+      </w:tr>
+      <w:tr>
+        <w:trPr>
+          <w:trHeight w:val="70"/>
+        </w:trPr>
+        <w:tc>
+          <w:tcPr>
+            <w:tcW w:w="1272" w:type="dxa"/>
+            <w:vAlign w:val="center"/>
+          </w:tcPr>
+          <w:p>
+            <w:pPr>
+              <w:tabs>
+                <w:tab w:val="left" w:pos="1134"/>
+              </w:tabs>
+              <w:spacing w:line="276" w:lineRule="auto"/>
+              <w:rPr>
+                <w:b/>
+                <w:bCs/>
+              </w:rPr>
+            </w:pPr>
+          </w:p>
+        </w:tc>
+        <w:tc>
+          <w:tcPr>
+            <w:tcW w:w="426" w:type="dxa"/>
+            <w:vAlign w:val="center"/>
+          </w:tcPr>
+          <w:p>
+            <w:pPr>
+              <w:tabs>
+                <w:tab w:val="left" w:pos="1134"/>
+              </w:tabs>
+              <w:spacing w:line="276" w:lineRule="auto"/>
+              <w:rPr>
+                <w:b/>
+                <w:bCs/>
+              </w:rPr>
+            </w:pPr>
+          </w:p>
+        </w:tc>
+        <w:tc>
+          <w:tcPr>
+            <w:tcW w:w="1984" w:type="dxa"/>
+          </w:tcPr>
           <w:p>
             <w:pPr>
               <w:pStyle w:val="ListParagraph"/>
               <w:numPr>
                 <w:ilvl w:val="0"/>
-                <w:numId w:val="25"/>
+                <w:numId w:val="27"/>
               </w:numPr>
-              <w:ind w:left="460"/>
+              <w:ind w:left="420"/>
               <w:jc w:val="both"/>
             </w:pPr>
             <w:r>
-              <w:t xml:space="preserve">Halaman </w:t>
-            </w:r>
-            <w:r>
-              <w:t>Checkout</w:t>
-            </w:r>
-          </w:p>
-          <w:p>
-            <w:pPr>
-              <w:pStyle w:val="ListParagraph"/>
-              <w:ind w:left="460"/>
-              <w:jc w:val="both"/>
+              <w:t>Detail Menu Takeaway Combo</w:t>
+            </w:r>
+          </w:p>
+        </w:tc>
+        <w:tc>
+          <w:tcPr>
+            <w:tcW w:w="7370" w:type="dxa"/>
+            <w:vAlign w:val="center"/>
+          </w:tcPr>
+          <w:p>
+            <w:pPr>
+              <w:jc w:val="center"/>
             </w:pPr>
             <w:r>
               <w:rPr>
                 <w:noProof/>
               </w:rPr>
               <w:drawing>
-                <wp:inline distT="0" distB="0" distL="0" distR="0" wp14:anchorId="51881565" wp14:editId="053C0104">
-                  <wp:extent cx="2802977" cy="2990275"/>
-                  <wp:effectExtent l="19050" t="19050" r="16510" b="19685"/>
-                  <wp:docPr id="2123211810" name="Picture 7"/>
+                <wp:inline distT="0" distB="0" distL="0" distR="0" wp14:anchorId="1C12FB58" wp14:editId="513412AE">
+                  <wp:extent cx="1967023" cy="2245261"/>
+                  <wp:effectExtent l="0" t="0" r="0" b="3175"/>
+                  <wp:docPr id="1014778557" name="Picture 14"/>
                   <wp:cNvGraphicFramePr>
                     <a:graphicFrameLocks xmlns:a="http://schemas.openxmlformats.org/drawingml/2006/main" noChangeAspect="1"/>
                   </wp:cNvGraphicFramePr>
@@ -5551,7 +2817,7 @@
                     <a:graphicData uri="http://schemas.openxmlformats.org/drawingml/2006/picture">
                       <pic:pic xmlns:pic="http://schemas.openxmlformats.org/drawingml/2006/picture">
                         <pic:nvPicPr>
-                          <pic:cNvPr id="0" name="Picture 7"/>
+                          <pic:cNvPr id="0" name="Picture 14"/>
                           <pic:cNvPicPr>
                             <a:picLocks noChangeAspect="1" noChangeArrowheads="1"/>
                           </pic:cNvPicPr>
@@ -5572,16 +2838,14 @@
                         <pic:spPr bwMode="auto">
                           <a:xfrm>
                             <a:off x="0" y="0"/>
-                            <a:ext cx="2814772" cy="3002859"/>
+                            <a:ext cx="1986980" cy="2268040"/>
                           </a:xfrm>
                           <a:prstGeom prst="rect">
                             <a:avLst/>
                           </a:prstGeom>
                           <a:noFill/>
                           <a:ln>
-                            <a:solidFill>
-                              <a:schemeClr val="tx1"/>
-                            </a:solidFill>
+                            <a:noFill/>
                           </a:ln>
                         </pic:spPr>
                       </pic:pic>
@@ -5591,43 +2855,85 @@
               </w:drawing>
             </w:r>
           </w:p>
-          <w:p>
-            <w:pPr>
-              <w:pStyle w:val="ListParagraph"/>
-              <w:ind w:left="460"/>
-              <w:jc w:val="both"/>
-            </w:pPr>
-          </w:p>
+        </w:tc>
+      </w:tr>
+      <w:tr>
+        <w:trPr>
+          <w:trHeight w:val="70"/>
+        </w:trPr>
+        <w:tc>
+          <w:tcPr>
+            <w:tcW w:w="1272" w:type="dxa"/>
+            <w:vAlign w:val="center"/>
+          </w:tcPr>
+          <w:p>
+            <w:pPr>
+              <w:tabs>
+                <w:tab w:val="left" w:pos="1134"/>
+              </w:tabs>
+              <w:spacing w:line="276" w:lineRule="auto"/>
+              <w:rPr>
+                <w:b/>
+                <w:bCs/>
+              </w:rPr>
+            </w:pPr>
+          </w:p>
+        </w:tc>
+        <w:tc>
+          <w:tcPr>
+            <w:tcW w:w="426" w:type="dxa"/>
+            <w:vAlign w:val="center"/>
+          </w:tcPr>
+          <w:p>
+            <w:pPr>
+              <w:tabs>
+                <w:tab w:val="left" w:pos="1134"/>
+              </w:tabs>
+              <w:spacing w:line="276" w:lineRule="auto"/>
+              <w:rPr>
+                <w:b/>
+                <w:bCs/>
+              </w:rPr>
+            </w:pPr>
+          </w:p>
+        </w:tc>
+        <w:tc>
+          <w:tcPr>
+            <w:tcW w:w="1984" w:type="dxa"/>
+          </w:tcPr>
           <w:p>
             <w:pPr>
               <w:pStyle w:val="ListParagraph"/>
               <w:numPr>
                 <w:ilvl w:val="0"/>
-                <w:numId w:val="25"/>
+                <w:numId w:val="27"/>
               </w:numPr>
-              <w:ind w:left="460"/>
+              <w:ind w:left="420"/>
               <w:jc w:val="both"/>
             </w:pPr>
             <w:r>
-              <w:t>Halaman Payment</w:t>
-            </w:r>
-          </w:p>
-          <w:p>
-            <w:pPr>
-              <w:pStyle w:val="ListParagraph"/>
-              <w:ind w:left="460"/>
-              <w:jc w:val="both"/>
+              <w:t>Detail Menu Takeaway Coffee</w:t>
+            </w:r>
+          </w:p>
+        </w:tc>
+        <w:tc>
+          <w:tcPr>
+            <w:tcW w:w="7370" w:type="dxa"/>
+            <w:vAlign w:val="center"/>
+          </w:tcPr>
+          <w:p>
+            <w:pPr>
+              <w:jc w:val="center"/>
             </w:pPr>
             <w:r>
               <w:rPr>
                 <w:noProof/>
               </w:rPr>
-              <w:lastRenderedPageBreak/>
               <w:drawing>
-                <wp:inline distT="0" distB="0" distL="0" distR="0" wp14:anchorId="1C4F22BC" wp14:editId="1BC23A1C">
-                  <wp:extent cx="2747716" cy="3134053"/>
-                  <wp:effectExtent l="19050" t="19050" r="14605" b="28575"/>
-                  <wp:docPr id="838703621" name="Picture 8"/>
+                <wp:inline distT="0" distB="0" distL="0" distR="0" wp14:anchorId="537C59DA" wp14:editId="430FD390">
+                  <wp:extent cx="1946381" cy="2094614"/>
+                  <wp:effectExtent l="0" t="0" r="0" b="1270"/>
+                  <wp:docPr id="1085602080" name="Picture 15"/>
                   <wp:cNvGraphicFramePr>
                     <a:graphicFrameLocks xmlns:a="http://schemas.openxmlformats.org/drawingml/2006/main" noChangeAspect="1"/>
                   </wp:cNvGraphicFramePr>
@@ -5635,7 +2941,7 @@
                     <a:graphicData uri="http://schemas.openxmlformats.org/drawingml/2006/picture">
                       <pic:pic xmlns:pic="http://schemas.openxmlformats.org/drawingml/2006/picture">
                         <pic:nvPicPr>
-                          <pic:cNvPr id="0" name="Picture 8"/>
+                          <pic:cNvPr id="0" name="Picture 15"/>
                           <pic:cNvPicPr>
                             <a:picLocks noChangeAspect="1" noChangeArrowheads="1"/>
                           </pic:cNvPicPr>
@@ -5654,18 +2960,16 @@
                           </a:stretch>
                         </pic:blipFill>
                         <pic:spPr bwMode="auto">
-                          <a:xfrm>
+                          <a:xfrm flipH="1">
                             <a:off x="0" y="0"/>
-                            <a:ext cx="2756569" cy="3144151"/>
+                            <a:ext cx="1967322" cy="2117150"/>
                           </a:xfrm>
                           <a:prstGeom prst="rect">
                             <a:avLst/>
                           </a:prstGeom>
                           <a:noFill/>
                           <a:ln>
-                            <a:solidFill>
-                              <a:schemeClr val="tx1"/>
-                            </a:solidFill>
+                            <a:noFill/>
                           </a:ln>
                         </pic:spPr>
                       </pic:pic>
@@ -5675,42 +2979,85 @@
               </w:drawing>
             </w:r>
           </w:p>
-          <w:p>
-            <w:pPr>
-              <w:pStyle w:val="ListParagraph"/>
-              <w:ind w:left="460"/>
-              <w:jc w:val="both"/>
-            </w:pPr>
-          </w:p>
+        </w:tc>
+      </w:tr>
+      <w:tr>
+        <w:trPr>
+          <w:trHeight w:val="70"/>
+        </w:trPr>
+        <w:tc>
+          <w:tcPr>
+            <w:tcW w:w="1272" w:type="dxa"/>
+            <w:vAlign w:val="center"/>
+          </w:tcPr>
+          <w:p>
+            <w:pPr>
+              <w:tabs>
+                <w:tab w:val="left" w:pos="1134"/>
+              </w:tabs>
+              <w:spacing w:line="276" w:lineRule="auto"/>
+              <w:rPr>
+                <w:b/>
+                <w:bCs/>
+              </w:rPr>
+            </w:pPr>
+          </w:p>
+        </w:tc>
+        <w:tc>
+          <w:tcPr>
+            <w:tcW w:w="426" w:type="dxa"/>
+            <w:vAlign w:val="center"/>
+          </w:tcPr>
+          <w:p>
+            <w:pPr>
+              <w:tabs>
+                <w:tab w:val="left" w:pos="1134"/>
+              </w:tabs>
+              <w:spacing w:line="276" w:lineRule="auto"/>
+              <w:rPr>
+                <w:b/>
+                <w:bCs/>
+              </w:rPr>
+            </w:pPr>
+          </w:p>
+        </w:tc>
+        <w:tc>
+          <w:tcPr>
+            <w:tcW w:w="1984" w:type="dxa"/>
+          </w:tcPr>
           <w:p>
             <w:pPr>
               <w:pStyle w:val="ListParagraph"/>
               <w:numPr>
                 <w:ilvl w:val="0"/>
-                <w:numId w:val="25"/>
+                <w:numId w:val="27"/>
               </w:numPr>
-              <w:ind w:left="460"/>
+              <w:ind w:left="420"/>
               <w:jc w:val="both"/>
             </w:pPr>
             <w:r>
-              <w:t>Halaman Orders</w:t>
-            </w:r>
-          </w:p>
-          <w:p>
-            <w:pPr>
-              <w:pStyle w:val="ListParagraph"/>
-              <w:ind w:left="460"/>
-              <w:jc w:val="both"/>
+              <w:t>Detail Combo Order</w:t>
+            </w:r>
+          </w:p>
+        </w:tc>
+        <w:tc>
+          <w:tcPr>
+            <w:tcW w:w="7370" w:type="dxa"/>
+            <w:vAlign w:val="center"/>
+          </w:tcPr>
+          <w:p>
+            <w:pPr>
+              <w:jc w:val="center"/>
             </w:pPr>
             <w:r>
               <w:rPr>
                 <w:noProof/>
               </w:rPr>
               <w:drawing>
-                <wp:inline distT="0" distB="0" distL="0" distR="0" wp14:anchorId="3FF03040" wp14:editId="2E555C49">
-                  <wp:extent cx="2792228" cy="2850274"/>
-                  <wp:effectExtent l="19050" t="19050" r="27305" b="26670"/>
-                  <wp:docPr id="923918742" name="Picture 9"/>
+                <wp:inline distT="0" distB="0" distL="0" distR="0" wp14:anchorId="2D1A45CA" wp14:editId="437A39FF">
+                  <wp:extent cx="1956391" cy="2613428"/>
+                  <wp:effectExtent l="0" t="0" r="6350" b="0"/>
+                  <wp:docPr id="984029936" name="Picture 16"/>
                   <wp:cNvGraphicFramePr>
                     <a:graphicFrameLocks xmlns:a="http://schemas.openxmlformats.org/drawingml/2006/main" noChangeAspect="1"/>
                   </wp:cNvGraphicFramePr>
@@ -5718,7 +3065,7 @@
                     <a:graphicData uri="http://schemas.openxmlformats.org/drawingml/2006/picture">
                       <pic:pic xmlns:pic="http://schemas.openxmlformats.org/drawingml/2006/picture">
                         <pic:nvPicPr>
-                          <pic:cNvPr id="0" name="Picture 9"/>
+                          <pic:cNvPr id="0" name="Picture 16"/>
                           <pic:cNvPicPr>
                             <a:picLocks noChangeAspect="1" noChangeArrowheads="1"/>
                           </pic:cNvPicPr>
@@ -5739,16 +3086,14 @@
                         <pic:spPr bwMode="auto">
                           <a:xfrm>
                             <a:off x="0" y="0"/>
-                            <a:ext cx="2804582" cy="2862885"/>
+                            <a:ext cx="1980354" cy="2645439"/>
                           </a:xfrm>
                           <a:prstGeom prst="rect">
                             <a:avLst/>
                           </a:prstGeom>
                           <a:noFill/>
                           <a:ln>
-                            <a:solidFill>
-                              <a:schemeClr val="tx1"/>
-                            </a:solidFill>
+                            <a:noFill/>
                           </a:ln>
                         </pic:spPr>
                       </pic:pic>
@@ -5758,13 +3103,6 @@
               </w:drawing>
             </w:r>
           </w:p>
-          <w:p>
-            <w:pPr>
-              <w:pStyle w:val="ListParagraph"/>
-              <w:ind w:left="460"/>
-              <w:jc w:val="both"/>
-            </w:pPr>
-          </w:p>
         </w:tc>
       </w:tr>
       <w:tr>
@@ -5773,7 +3111,7 @@
         </w:trPr>
         <w:tc>
           <w:tcPr>
-            <w:tcW w:w="1696" w:type="dxa"/>
+            <w:tcW w:w="1272" w:type="dxa"/>
             <w:vAlign w:val="center"/>
           </w:tcPr>
           <w:p>
@@ -5787,14 +3125,6 @@
                 <w:bCs/>
               </w:rPr>
             </w:pPr>
-            <w:r>
-              <w:rPr>
-                <w:b/>
-                <w:bCs/>
-              </w:rPr>
-              <w:lastRenderedPageBreak/>
-              <w:t>Testing</w:t>
-            </w:r>
           </w:p>
         </w:tc>
         <w:tc>
@@ -5813,399 +3143,1179 @@
                 <w:bCs/>
               </w:rPr>
             </w:pPr>
-            <w:r>
+          </w:p>
+        </w:tc>
+        <w:tc>
+          <w:tcPr>
+            <w:tcW w:w="1984" w:type="dxa"/>
+          </w:tcPr>
+          <w:p>
+            <w:pPr>
+              <w:pStyle w:val="ListParagraph"/>
+              <w:numPr>
+                <w:ilvl w:val="0"/>
+                <w:numId w:val="27"/>
+              </w:numPr>
+              <w:ind w:left="420"/>
+              <w:jc w:val="both"/>
+            </w:pPr>
+            <w:r>
+              <w:t>Detail Coffee Order</w:t>
+            </w:r>
+          </w:p>
+        </w:tc>
+        <w:tc>
+          <w:tcPr>
+            <w:tcW w:w="7370" w:type="dxa"/>
+            <w:vAlign w:val="center"/>
+          </w:tcPr>
+          <w:p>
+            <w:pPr>
+              <w:jc w:val="center"/>
+            </w:pPr>
+            <w:r>
+              <w:rPr>
+                <w:noProof/>
+              </w:rPr>
+              <w:drawing>
+                <wp:inline distT="0" distB="0" distL="0" distR="0" wp14:anchorId="2BE865B2" wp14:editId="63801388">
+                  <wp:extent cx="2062185" cy="3519377"/>
+                  <wp:effectExtent l="0" t="0" r="0" b="5080"/>
+                  <wp:docPr id="475526204" name="Picture 17"/>
+                  <wp:cNvGraphicFramePr>
+                    <a:graphicFrameLocks xmlns:a="http://schemas.openxmlformats.org/drawingml/2006/main" noChangeAspect="1"/>
+                  </wp:cNvGraphicFramePr>
+                  <a:graphic xmlns:a="http://schemas.openxmlformats.org/drawingml/2006/main">
+                    <a:graphicData uri="http://schemas.openxmlformats.org/drawingml/2006/picture">
+                      <pic:pic xmlns:pic="http://schemas.openxmlformats.org/drawingml/2006/picture">
+                        <pic:nvPicPr>
+                          <pic:cNvPr id="0" name="Picture 17"/>
+                          <pic:cNvPicPr>
+                            <a:picLocks noChangeAspect="1" noChangeArrowheads="1"/>
+                          </pic:cNvPicPr>
+                        </pic:nvPicPr>
+                        <pic:blipFill>
+                          <a:blip r:embed="rId20" cstate="print">
+                            <a:extLst>
+                              <a:ext uri="{28A0092B-C50C-407E-A947-70E740481C1C}">
+                                <a14:useLocalDpi xmlns:a14="http://schemas.microsoft.com/office/drawing/2010/main" val="0"/>
+                              </a:ext>
+                            </a:extLst>
+                          </a:blip>
+                          <a:srcRect/>
+                          <a:stretch>
+                            <a:fillRect/>
+                          </a:stretch>
+                        </pic:blipFill>
+                        <pic:spPr bwMode="auto">
+                          <a:xfrm>
+                            <a:off x="0" y="0"/>
+                            <a:ext cx="2066463" cy="3526677"/>
+                          </a:xfrm>
+                          <a:prstGeom prst="rect">
+                            <a:avLst/>
+                          </a:prstGeom>
+                          <a:noFill/>
+                          <a:ln>
+                            <a:noFill/>
+                          </a:ln>
+                        </pic:spPr>
+                      </pic:pic>
+                    </a:graphicData>
+                  </a:graphic>
+                </wp:inline>
+              </w:drawing>
+            </w:r>
+          </w:p>
+        </w:tc>
+      </w:tr>
+      <w:tr>
+        <w:trPr>
+          <w:trHeight w:val="70"/>
+        </w:trPr>
+        <w:tc>
+          <w:tcPr>
+            <w:tcW w:w="1272" w:type="dxa"/>
+            <w:vAlign w:val="center"/>
+          </w:tcPr>
+          <w:p>
+            <w:pPr>
+              <w:tabs>
+                <w:tab w:val="left" w:pos="1134"/>
+              </w:tabs>
+              <w:spacing w:line="276" w:lineRule="auto"/>
               <w:rPr>
                 <w:b/>
                 <w:bCs/>
               </w:rPr>
-              <w:t>:</w:t>
-            </w:r>
-          </w:p>
-        </w:tc>
-        <w:tc>
-          <w:tcPr>
-            <w:tcW w:w="8646" w:type="dxa"/>
-          </w:tcPr>
-          <w:p>
-            <w:pPr>
-              <w:jc w:val="both"/>
-            </w:pPr>
-            <w:proofErr w:type="spellStart"/>
-            <w:r>
-              <w:t>Secara</w:t>
-            </w:r>
-            <w:proofErr w:type="spellEnd"/>
-            <w:r>
-              <w:t xml:space="preserve"> </w:t>
-            </w:r>
-            <w:proofErr w:type="spellStart"/>
-            <w:r>
-              <w:t>keseluruhan</w:t>
-            </w:r>
-            <w:proofErr w:type="spellEnd"/>
-            <w:r>
-              <w:t xml:space="preserve">, </w:t>
-            </w:r>
-            <w:proofErr w:type="spellStart"/>
-            <w:r>
-              <w:t>respons</w:t>
-            </w:r>
-            <w:proofErr w:type="spellEnd"/>
-            <w:r>
-              <w:t xml:space="preserve"> </w:t>
-            </w:r>
-            <w:proofErr w:type="spellStart"/>
-            <w:r>
-              <w:t>terhadap</w:t>
-            </w:r>
-            <w:proofErr w:type="spellEnd"/>
-            <w:r>
-              <w:t xml:space="preserve"> </w:t>
-            </w:r>
-            <w:proofErr w:type="spellStart"/>
-            <w:r>
-              <w:t>konsep</w:t>
-            </w:r>
-            <w:proofErr w:type="spellEnd"/>
-            <w:r>
-              <w:t xml:space="preserve"> </w:t>
-            </w:r>
-            <w:proofErr w:type="spellStart"/>
-            <w:r>
-              <w:t>aplikasi</w:t>
-            </w:r>
-            <w:proofErr w:type="spellEnd"/>
-            <w:r>
-              <w:t> </w:t>
-            </w:r>
-            <w:r>
+            </w:pPr>
+          </w:p>
+        </w:tc>
+        <w:tc>
+          <w:tcPr>
+            <w:tcW w:w="426" w:type="dxa"/>
+            <w:vAlign w:val="center"/>
+          </w:tcPr>
+          <w:p>
+            <w:pPr>
+              <w:tabs>
+                <w:tab w:val="left" w:pos="1134"/>
+              </w:tabs>
+              <w:spacing w:line="276" w:lineRule="auto"/>
               <w:rPr>
                 <w:b/>
                 <w:bCs/>
               </w:rPr>
-              <w:t>Roti &amp; Kopi Co.</w:t>
-            </w:r>
-            <w:r>
-              <w:t xml:space="preserve"> sangat </w:t>
-            </w:r>
-            <w:proofErr w:type="spellStart"/>
-            <w:r>
-              <w:t>positif</w:t>
-            </w:r>
-            <w:proofErr w:type="spellEnd"/>
-            <w:r>
-              <w:t xml:space="preserve">. </w:t>
-            </w:r>
-            <w:proofErr w:type="spellStart"/>
-            <w:r>
-              <w:t>Semua</w:t>
-            </w:r>
-            <w:proofErr w:type="spellEnd"/>
-            <w:r>
-              <w:t xml:space="preserve"> </w:t>
-            </w:r>
-            <w:proofErr w:type="spellStart"/>
-            <w:r>
-              <w:t>partisipan</w:t>
-            </w:r>
-            <w:proofErr w:type="spellEnd"/>
-            <w:r>
-              <w:t xml:space="preserve"> </w:t>
-            </w:r>
-            <w:proofErr w:type="spellStart"/>
-            <w:r>
-              <w:t>menyatakan</w:t>
-            </w:r>
-            <w:proofErr w:type="spellEnd"/>
-            <w:r>
-              <w:t xml:space="preserve"> </w:t>
-            </w:r>
-            <w:proofErr w:type="spellStart"/>
-            <w:r>
-              <w:t>bahwa</w:t>
-            </w:r>
-            <w:proofErr w:type="spellEnd"/>
-            <w:r>
-              <w:t xml:space="preserve"> </w:t>
-            </w:r>
-            <w:proofErr w:type="spellStart"/>
-            <w:r>
-              <w:t>fitur</w:t>
-            </w:r>
-            <w:proofErr w:type="spellEnd"/>
-            <w:r>
-              <w:t xml:space="preserve"> </w:t>
-            </w:r>
-            <w:proofErr w:type="spellStart"/>
-            <w:r>
-              <w:t>pesan</w:t>
-            </w:r>
-            <w:proofErr w:type="spellEnd"/>
-            <w:r>
-              <w:t xml:space="preserve"> dan </w:t>
-            </w:r>
-            <w:proofErr w:type="spellStart"/>
-            <w:r>
-              <w:t>bayar</w:t>
-            </w:r>
-            <w:proofErr w:type="spellEnd"/>
-            <w:r>
-              <w:t xml:space="preserve"> </w:t>
-            </w:r>
-            <w:proofErr w:type="spellStart"/>
-            <w:r>
-              <w:t>jarak</w:t>
-            </w:r>
-            <w:proofErr w:type="spellEnd"/>
-            <w:r>
-              <w:t xml:space="preserve"> </w:t>
-            </w:r>
-            <w:proofErr w:type="spellStart"/>
-            <w:r>
-              <w:t>jauh</w:t>
-            </w:r>
-            <w:proofErr w:type="spellEnd"/>
-            <w:r>
-              <w:t xml:space="preserve"> </w:t>
-            </w:r>
-            <w:proofErr w:type="spellStart"/>
-            <w:r>
-              <w:t>adalah</w:t>
-            </w:r>
-            <w:proofErr w:type="spellEnd"/>
-            <w:r>
-              <w:t xml:space="preserve"> </w:t>
-            </w:r>
-            <w:proofErr w:type="spellStart"/>
-            <w:r>
-              <w:t>solusi</w:t>
-            </w:r>
-            <w:proofErr w:type="spellEnd"/>
-            <w:r>
-              <w:t xml:space="preserve"> yang sangat </w:t>
-            </w:r>
-            <w:proofErr w:type="spellStart"/>
-            <w:r>
-              <w:t>dibutuhkan</w:t>
-            </w:r>
-            <w:proofErr w:type="spellEnd"/>
-            <w:r>
-              <w:t xml:space="preserve"> dan </w:t>
-            </w:r>
-            <w:proofErr w:type="spellStart"/>
-            <w:r>
-              <w:t>akan</w:t>
-            </w:r>
-            <w:proofErr w:type="spellEnd"/>
-            <w:r>
-              <w:t xml:space="preserve"> </w:t>
-            </w:r>
-            <w:proofErr w:type="spellStart"/>
-            <w:r>
-              <w:t>menghemat</w:t>
-            </w:r>
-            <w:proofErr w:type="spellEnd"/>
-            <w:r>
-              <w:t xml:space="preserve"> </w:t>
-            </w:r>
-            <w:proofErr w:type="spellStart"/>
-            <w:r>
-              <w:t>waktu</w:t>
-            </w:r>
-            <w:proofErr w:type="spellEnd"/>
-            <w:r>
-              <w:t xml:space="preserve"> </w:t>
-            </w:r>
-            <w:proofErr w:type="spellStart"/>
-            <w:r>
-              <w:t>mereka</w:t>
-            </w:r>
-            <w:proofErr w:type="spellEnd"/>
-            <w:r>
-              <w:t xml:space="preserve"> </w:t>
-            </w:r>
-            <w:proofErr w:type="spellStart"/>
-            <w:r>
-              <w:t>secara</w:t>
-            </w:r>
-            <w:proofErr w:type="spellEnd"/>
-            <w:r>
-              <w:t xml:space="preserve"> </w:t>
-            </w:r>
-            <w:proofErr w:type="spellStart"/>
-            <w:r>
-              <w:t>signifikan</w:t>
-            </w:r>
-            <w:proofErr w:type="spellEnd"/>
-            <w:r>
-              <w:t xml:space="preserve">. Alur </w:t>
-            </w:r>
-            <w:proofErr w:type="spellStart"/>
-            <w:r>
-              <w:t>pemesanan</w:t>
-            </w:r>
-            <w:proofErr w:type="spellEnd"/>
-            <w:r>
-              <w:t xml:space="preserve"> inti </w:t>
-            </w:r>
-            <w:proofErr w:type="spellStart"/>
-            <w:r>
-              <w:t>dinilai</w:t>
-            </w:r>
-            <w:proofErr w:type="spellEnd"/>
-            <w:r>
-              <w:t xml:space="preserve"> </w:t>
-            </w:r>
-            <w:proofErr w:type="spellStart"/>
-            <w:r>
-              <w:t>mudah</w:t>
-            </w:r>
-            <w:proofErr w:type="spellEnd"/>
-            <w:r>
-              <w:t xml:space="preserve"> </w:t>
-            </w:r>
-            <w:proofErr w:type="spellStart"/>
-            <w:r>
-              <w:t>diikuti</w:t>
-            </w:r>
-            <w:proofErr w:type="spellEnd"/>
-            <w:r>
-              <w:t xml:space="preserve">, </w:t>
-            </w:r>
-            <w:proofErr w:type="spellStart"/>
-            <w:r>
-              <w:t>namun</w:t>
-            </w:r>
-            <w:proofErr w:type="spellEnd"/>
-            <w:r>
-              <w:t xml:space="preserve"> testing </w:t>
-            </w:r>
-            <w:proofErr w:type="spellStart"/>
-            <w:r>
-              <w:t>berhasil</w:t>
-            </w:r>
-            <w:proofErr w:type="spellEnd"/>
-            <w:r>
-              <w:t xml:space="preserve"> </w:t>
-            </w:r>
-            <w:proofErr w:type="spellStart"/>
-            <w:r>
-              <w:t>mengidentifikasi</w:t>
-            </w:r>
-            <w:proofErr w:type="spellEnd"/>
-            <w:r>
-              <w:t xml:space="preserve"> </w:t>
-            </w:r>
-            <w:proofErr w:type="spellStart"/>
-            <w:r>
-              <w:t>beberapa</w:t>
-            </w:r>
-            <w:proofErr w:type="spellEnd"/>
-            <w:r>
-              <w:t xml:space="preserve"> </w:t>
-            </w:r>
-            <w:proofErr w:type="spellStart"/>
-            <w:r>
-              <w:t>titik</w:t>
-            </w:r>
-            <w:proofErr w:type="spellEnd"/>
-            <w:r>
-              <w:t xml:space="preserve"> </w:t>
-            </w:r>
-            <w:proofErr w:type="spellStart"/>
-            <w:r>
-              <w:t>kebingungan</w:t>
-            </w:r>
-            <w:proofErr w:type="spellEnd"/>
-            <w:r>
-              <w:t xml:space="preserve"> </w:t>
-            </w:r>
-            <w:proofErr w:type="spellStart"/>
-            <w:r>
-              <w:t>kritis</w:t>
-            </w:r>
-            <w:proofErr w:type="spellEnd"/>
-            <w:r>
-              <w:t xml:space="preserve">, </w:t>
-            </w:r>
-            <w:proofErr w:type="spellStart"/>
-            <w:r>
-              <w:t>terutama</w:t>
-            </w:r>
-            <w:proofErr w:type="spellEnd"/>
-            <w:r>
-              <w:t xml:space="preserve"> pada </w:t>
-            </w:r>
-            <w:proofErr w:type="spellStart"/>
-            <w:r>
+            </w:pPr>
+          </w:p>
+        </w:tc>
+        <w:tc>
+          <w:tcPr>
+            <w:tcW w:w="1984" w:type="dxa"/>
+          </w:tcPr>
+          <w:p>
+            <w:pPr>
+              <w:pStyle w:val="ListParagraph"/>
+              <w:numPr>
+                <w:ilvl w:val="0"/>
+                <w:numId w:val="27"/>
+              </w:numPr>
+              <w:ind w:left="420"/>
+              <w:jc w:val="both"/>
+            </w:pPr>
+            <w:r>
+              <w:t>Shopping Chart Dine In</w:t>
+            </w:r>
+          </w:p>
+        </w:tc>
+        <w:tc>
+          <w:tcPr>
+            <w:tcW w:w="7370" w:type="dxa"/>
+            <w:vAlign w:val="center"/>
+          </w:tcPr>
+          <w:p>
+            <w:pPr>
+              <w:jc w:val="center"/>
+            </w:pPr>
+            <w:r>
+              <w:rPr>
+                <w:noProof/>
+              </w:rPr>
+              <w:drawing>
+                <wp:inline distT="0" distB="0" distL="0" distR="0" wp14:anchorId="08F3664A" wp14:editId="6A6FF111">
+                  <wp:extent cx="2070081" cy="3412689"/>
+                  <wp:effectExtent l="0" t="0" r="6985" b="0"/>
+                  <wp:docPr id="1137728034" name="Picture 18"/>
+                  <wp:cNvGraphicFramePr>
+                    <a:graphicFrameLocks xmlns:a="http://schemas.openxmlformats.org/drawingml/2006/main" noChangeAspect="1"/>
+                  </wp:cNvGraphicFramePr>
+                  <a:graphic xmlns:a="http://schemas.openxmlformats.org/drawingml/2006/main">
+                    <a:graphicData uri="http://schemas.openxmlformats.org/drawingml/2006/picture">
+                      <pic:pic xmlns:pic="http://schemas.openxmlformats.org/drawingml/2006/picture">
+                        <pic:nvPicPr>
+                          <pic:cNvPr id="0" name="Picture 18"/>
+                          <pic:cNvPicPr>
+                            <a:picLocks noChangeAspect="1" noChangeArrowheads="1"/>
+                          </pic:cNvPicPr>
+                        </pic:nvPicPr>
+                        <pic:blipFill>
+                          <a:blip r:embed="rId21" cstate="print">
+                            <a:extLst>
+                              <a:ext uri="{28A0092B-C50C-407E-A947-70E740481C1C}">
+                                <a14:useLocalDpi xmlns:a14="http://schemas.microsoft.com/office/drawing/2010/main" val="0"/>
+                              </a:ext>
+                            </a:extLst>
+                          </a:blip>
+                          <a:srcRect/>
+                          <a:stretch>
+                            <a:fillRect/>
+                          </a:stretch>
+                        </pic:blipFill>
+                        <pic:spPr bwMode="auto">
+                          <a:xfrm>
+                            <a:off x="0" y="0"/>
+                            <a:ext cx="2078606" cy="3426742"/>
+                          </a:xfrm>
+                          <a:prstGeom prst="rect">
+                            <a:avLst/>
+                          </a:prstGeom>
+                          <a:noFill/>
+                          <a:ln>
+                            <a:noFill/>
+                          </a:ln>
+                        </pic:spPr>
+                      </pic:pic>
+                    </a:graphicData>
+                  </a:graphic>
+                </wp:inline>
+              </w:drawing>
+            </w:r>
+          </w:p>
+        </w:tc>
+      </w:tr>
+      <w:tr>
+        <w:trPr>
+          <w:trHeight w:val="70"/>
+        </w:trPr>
+        <w:tc>
+          <w:tcPr>
+            <w:tcW w:w="1272" w:type="dxa"/>
+            <w:vAlign w:val="center"/>
+          </w:tcPr>
+          <w:p>
+            <w:pPr>
+              <w:tabs>
+                <w:tab w:val="left" w:pos="1134"/>
+              </w:tabs>
+              <w:spacing w:line="276" w:lineRule="auto"/>
               <w:rPr>
                 <w:b/>
                 <w:bCs/>
               </w:rPr>
-              <w:t>halaman</w:t>
-            </w:r>
-            <w:proofErr w:type="spellEnd"/>
-            <w:r>
+            </w:pPr>
+          </w:p>
+        </w:tc>
+        <w:tc>
+          <w:tcPr>
+            <w:tcW w:w="426" w:type="dxa"/>
+            <w:vAlign w:val="center"/>
+          </w:tcPr>
+          <w:p>
+            <w:pPr>
+              <w:tabs>
+                <w:tab w:val="left" w:pos="1134"/>
+              </w:tabs>
+              <w:spacing w:line="276" w:lineRule="auto"/>
               <w:rPr>
                 <w:b/>
                 <w:bCs/>
               </w:rPr>
-              <w:t xml:space="preserve"> checkout</w:t>
-            </w:r>
-            <w:r>
-              <w:t> dan </w:t>
-            </w:r>
-            <w:proofErr w:type="spellStart"/>
-            <w:r>
+            </w:pPr>
+          </w:p>
+        </w:tc>
+        <w:tc>
+          <w:tcPr>
+            <w:tcW w:w="1984" w:type="dxa"/>
+          </w:tcPr>
+          <w:p>
+            <w:pPr>
+              <w:pStyle w:val="ListParagraph"/>
+              <w:numPr>
+                <w:ilvl w:val="0"/>
+                <w:numId w:val="27"/>
+              </w:numPr>
+              <w:ind w:left="420"/>
+              <w:jc w:val="both"/>
+            </w:pPr>
+            <w:r>
+              <w:t>Shopping Chart Takeaway</w:t>
+            </w:r>
+          </w:p>
+        </w:tc>
+        <w:tc>
+          <w:tcPr>
+            <w:tcW w:w="7370" w:type="dxa"/>
+            <w:vAlign w:val="center"/>
+          </w:tcPr>
+          <w:p>
+            <w:pPr>
+              <w:jc w:val="center"/>
+            </w:pPr>
+            <w:r>
+              <w:rPr>
+                <w:noProof/>
+              </w:rPr>
+              <w:drawing>
+                <wp:inline distT="0" distB="0" distL="0" distR="0" wp14:anchorId="0A28519C" wp14:editId="52D25767">
+                  <wp:extent cx="2093681" cy="4082902"/>
+                  <wp:effectExtent l="0" t="0" r="1905" b="0"/>
+                  <wp:docPr id="1347852255" name="Picture 19"/>
+                  <wp:cNvGraphicFramePr>
+                    <a:graphicFrameLocks xmlns:a="http://schemas.openxmlformats.org/drawingml/2006/main" noChangeAspect="1"/>
+                  </wp:cNvGraphicFramePr>
+                  <a:graphic xmlns:a="http://schemas.openxmlformats.org/drawingml/2006/main">
+                    <a:graphicData uri="http://schemas.openxmlformats.org/drawingml/2006/picture">
+                      <pic:pic xmlns:pic="http://schemas.openxmlformats.org/drawingml/2006/picture">
+                        <pic:nvPicPr>
+                          <pic:cNvPr id="0" name="Picture 19"/>
+                          <pic:cNvPicPr>
+                            <a:picLocks noChangeAspect="1" noChangeArrowheads="1"/>
+                          </pic:cNvPicPr>
+                        </pic:nvPicPr>
+                        <pic:blipFill>
+                          <a:blip r:embed="rId22" cstate="print">
+                            <a:extLst>
+                              <a:ext uri="{28A0092B-C50C-407E-A947-70E740481C1C}">
+                                <a14:useLocalDpi xmlns:a14="http://schemas.microsoft.com/office/drawing/2010/main" val="0"/>
+                              </a:ext>
+                            </a:extLst>
+                          </a:blip>
+                          <a:srcRect/>
+                          <a:stretch>
+                            <a:fillRect/>
+                          </a:stretch>
+                        </pic:blipFill>
+                        <pic:spPr bwMode="auto">
+                          <a:xfrm>
+                            <a:off x="0" y="0"/>
+                            <a:ext cx="2119201" cy="4132668"/>
+                          </a:xfrm>
+                          <a:prstGeom prst="rect">
+                            <a:avLst/>
+                          </a:prstGeom>
+                          <a:noFill/>
+                          <a:ln>
+                            <a:noFill/>
+                          </a:ln>
+                        </pic:spPr>
+                      </pic:pic>
+                    </a:graphicData>
+                  </a:graphic>
+                </wp:inline>
+              </w:drawing>
+            </w:r>
+          </w:p>
+        </w:tc>
+      </w:tr>
+      <w:tr>
+        <w:trPr>
+          <w:trHeight w:val="70"/>
+        </w:trPr>
+        <w:tc>
+          <w:tcPr>
+            <w:tcW w:w="1272" w:type="dxa"/>
+            <w:vAlign w:val="center"/>
+          </w:tcPr>
+          <w:p>
+            <w:pPr>
+              <w:tabs>
+                <w:tab w:val="left" w:pos="1134"/>
+              </w:tabs>
+              <w:spacing w:line="276" w:lineRule="auto"/>
               <w:rPr>
                 <w:b/>
                 <w:bCs/>
               </w:rPr>
+            </w:pPr>
+          </w:p>
+        </w:tc>
+        <w:tc>
+          <w:tcPr>
+            <w:tcW w:w="426" w:type="dxa"/>
+            <w:vAlign w:val="center"/>
+          </w:tcPr>
+          <w:p>
+            <w:pPr>
+              <w:tabs>
+                <w:tab w:val="left" w:pos="1134"/>
+              </w:tabs>
+              <w:spacing w:line="276" w:lineRule="auto"/>
+              <w:rPr>
+                <w:b/>
+                <w:bCs/>
+              </w:rPr>
+            </w:pPr>
+          </w:p>
+        </w:tc>
+        <w:tc>
+          <w:tcPr>
+            <w:tcW w:w="1984" w:type="dxa"/>
+          </w:tcPr>
+          <w:p>
+            <w:pPr>
+              <w:pStyle w:val="ListParagraph"/>
+              <w:numPr>
+                <w:ilvl w:val="0"/>
+                <w:numId w:val="27"/>
+              </w:numPr>
+              <w:ind w:left="420"/>
+              <w:jc w:val="both"/>
+            </w:pPr>
+            <w:r>
+              <w:t>Shopping Chart</w:t>
+            </w:r>
+          </w:p>
+        </w:tc>
+        <w:tc>
+          <w:tcPr>
+            <w:tcW w:w="7370" w:type="dxa"/>
+            <w:vAlign w:val="center"/>
+          </w:tcPr>
+          <w:p>
+            <w:pPr>
+              <w:jc w:val="center"/>
+            </w:pPr>
+            <w:r>
+              <w:rPr>
+                <w:noProof/>
+              </w:rPr>
+              <w:drawing>
+                <wp:inline distT="0" distB="0" distL="0" distR="0" wp14:anchorId="5D019194" wp14:editId="5ED60032">
+                  <wp:extent cx="1999024" cy="3295546"/>
+                  <wp:effectExtent l="0" t="0" r="1270" b="635"/>
+                  <wp:docPr id="386458754" name="Picture 20"/>
+                  <wp:cNvGraphicFramePr>
+                    <a:graphicFrameLocks xmlns:a="http://schemas.openxmlformats.org/drawingml/2006/main" noChangeAspect="1"/>
+                  </wp:cNvGraphicFramePr>
+                  <a:graphic xmlns:a="http://schemas.openxmlformats.org/drawingml/2006/main">
+                    <a:graphicData uri="http://schemas.openxmlformats.org/drawingml/2006/picture">
+                      <pic:pic xmlns:pic="http://schemas.openxmlformats.org/drawingml/2006/picture">
+                        <pic:nvPicPr>
+                          <pic:cNvPr id="0" name="Picture 20"/>
+                          <pic:cNvPicPr>
+                            <a:picLocks noChangeAspect="1" noChangeArrowheads="1"/>
+                          </pic:cNvPicPr>
+                        </pic:nvPicPr>
+                        <pic:blipFill>
+                          <a:blip r:embed="rId23" cstate="print">
+                            <a:extLst>
+                              <a:ext uri="{28A0092B-C50C-407E-A947-70E740481C1C}">
+                                <a14:useLocalDpi xmlns:a14="http://schemas.microsoft.com/office/drawing/2010/main" val="0"/>
+                              </a:ext>
+                            </a:extLst>
+                          </a:blip>
+                          <a:srcRect/>
+                          <a:stretch>
+                            <a:fillRect/>
+                          </a:stretch>
+                        </pic:blipFill>
+                        <pic:spPr bwMode="auto">
+                          <a:xfrm>
+                            <a:off x="0" y="0"/>
+                            <a:ext cx="2008520" cy="3311202"/>
+                          </a:xfrm>
+                          <a:prstGeom prst="rect">
+                            <a:avLst/>
+                          </a:prstGeom>
+                          <a:noFill/>
+                          <a:ln>
+                            <a:noFill/>
+                          </a:ln>
+                        </pic:spPr>
+                      </pic:pic>
+                    </a:graphicData>
+                  </a:graphic>
+                </wp:inline>
+              </w:drawing>
+            </w:r>
+          </w:p>
+        </w:tc>
+      </w:tr>
+      <w:tr>
+        <w:trPr>
+          <w:trHeight w:val="70"/>
+        </w:trPr>
+        <w:tc>
+          <w:tcPr>
+            <w:tcW w:w="1272" w:type="dxa"/>
+            <w:vAlign w:val="center"/>
+          </w:tcPr>
+          <w:p>
+            <w:pPr>
+              <w:tabs>
+                <w:tab w:val="left" w:pos="1134"/>
+              </w:tabs>
+              <w:spacing w:line="276" w:lineRule="auto"/>
+              <w:rPr>
+                <w:b/>
+                <w:bCs/>
+              </w:rPr>
+            </w:pPr>
+          </w:p>
+        </w:tc>
+        <w:tc>
+          <w:tcPr>
+            <w:tcW w:w="426" w:type="dxa"/>
+            <w:vAlign w:val="center"/>
+          </w:tcPr>
+          <w:p>
+            <w:pPr>
+              <w:tabs>
+                <w:tab w:val="left" w:pos="1134"/>
+              </w:tabs>
+              <w:spacing w:line="276" w:lineRule="auto"/>
+              <w:rPr>
+                <w:b/>
+                <w:bCs/>
+              </w:rPr>
+            </w:pPr>
+          </w:p>
+        </w:tc>
+        <w:tc>
+          <w:tcPr>
+            <w:tcW w:w="1984" w:type="dxa"/>
+          </w:tcPr>
+          <w:p>
+            <w:pPr>
+              <w:pStyle w:val="ListParagraph"/>
+              <w:numPr>
+                <w:ilvl w:val="0"/>
+                <w:numId w:val="27"/>
+              </w:numPr>
+              <w:ind w:left="420"/>
+              <w:jc w:val="both"/>
+            </w:pPr>
+            <w:r>
+              <w:t>Payment</w:t>
+            </w:r>
+          </w:p>
+        </w:tc>
+        <w:tc>
+          <w:tcPr>
+            <w:tcW w:w="7370" w:type="dxa"/>
+            <w:vAlign w:val="center"/>
+          </w:tcPr>
+          <w:p>
+            <w:pPr>
+              <w:jc w:val="center"/>
+            </w:pPr>
+            <w:r>
+              <w:rPr>
+                <w:noProof/>
+              </w:rPr>
+              <w:drawing>
+                <wp:inline distT="0" distB="0" distL="0" distR="0" wp14:anchorId="61C23E82" wp14:editId="1C255260">
+                  <wp:extent cx="1946201" cy="2218420"/>
+                  <wp:effectExtent l="0" t="0" r="0" b="0"/>
+                  <wp:docPr id="1053466692" name="Picture 21"/>
+                  <wp:cNvGraphicFramePr>
+                    <a:graphicFrameLocks xmlns:a="http://schemas.openxmlformats.org/drawingml/2006/main" noChangeAspect="1"/>
+                  </wp:cNvGraphicFramePr>
+                  <a:graphic xmlns:a="http://schemas.openxmlformats.org/drawingml/2006/main">
+                    <a:graphicData uri="http://schemas.openxmlformats.org/drawingml/2006/picture">
+                      <pic:pic xmlns:pic="http://schemas.openxmlformats.org/drawingml/2006/picture">
+                        <pic:nvPicPr>
+                          <pic:cNvPr id="0" name="Picture 21"/>
+                          <pic:cNvPicPr>
+                            <a:picLocks noChangeAspect="1" noChangeArrowheads="1"/>
+                          </pic:cNvPicPr>
+                        </pic:nvPicPr>
+                        <pic:blipFill>
+                          <a:blip r:embed="rId24" cstate="print">
+                            <a:extLst>
+                              <a:ext uri="{28A0092B-C50C-407E-A947-70E740481C1C}">
+                                <a14:useLocalDpi xmlns:a14="http://schemas.microsoft.com/office/drawing/2010/main" val="0"/>
+                              </a:ext>
+                            </a:extLst>
+                          </a:blip>
+                          <a:srcRect/>
+                          <a:stretch>
+                            <a:fillRect/>
+                          </a:stretch>
+                        </pic:blipFill>
+                        <pic:spPr bwMode="auto">
+                          <a:xfrm>
+                            <a:off x="0" y="0"/>
+                            <a:ext cx="1959778" cy="2233896"/>
+                          </a:xfrm>
+                          <a:prstGeom prst="rect">
+                            <a:avLst/>
+                          </a:prstGeom>
+                          <a:noFill/>
+                          <a:ln>
+                            <a:noFill/>
+                          </a:ln>
+                        </pic:spPr>
+                      </pic:pic>
+                    </a:graphicData>
+                  </a:graphic>
+                </wp:inline>
+              </w:drawing>
+            </w:r>
+          </w:p>
+        </w:tc>
+      </w:tr>
+      <w:tr>
+        <w:trPr>
+          <w:trHeight w:val="70"/>
+        </w:trPr>
+        <w:tc>
+          <w:tcPr>
+            <w:tcW w:w="1272" w:type="dxa"/>
+            <w:vAlign w:val="center"/>
+          </w:tcPr>
+          <w:p>
+            <w:pPr>
+              <w:tabs>
+                <w:tab w:val="left" w:pos="1134"/>
+              </w:tabs>
+              <w:spacing w:line="276" w:lineRule="auto"/>
+              <w:rPr>
+                <w:b/>
+                <w:bCs/>
+              </w:rPr>
+            </w:pPr>
+          </w:p>
+        </w:tc>
+        <w:tc>
+          <w:tcPr>
+            <w:tcW w:w="426" w:type="dxa"/>
+            <w:vAlign w:val="center"/>
+          </w:tcPr>
+          <w:p>
+            <w:pPr>
+              <w:tabs>
+                <w:tab w:val="left" w:pos="1134"/>
+              </w:tabs>
+              <w:spacing w:line="276" w:lineRule="auto"/>
+              <w:rPr>
+                <w:b/>
+                <w:bCs/>
+              </w:rPr>
+            </w:pPr>
+          </w:p>
+        </w:tc>
+        <w:tc>
+          <w:tcPr>
+            <w:tcW w:w="1984" w:type="dxa"/>
+          </w:tcPr>
+          <w:p>
+            <w:pPr>
+              <w:pStyle w:val="ListParagraph"/>
+              <w:numPr>
+                <w:ilvl w:val="0"/>
+                <w:numId w:val="27"/>
+              </w:numPr>
+              <w:ind w:left="420"/>
+              <w:jc w:val="both"/>
+            </w:pPr>
+            <w:r>
+              <w:t>Order History</w:t>
+            </w:r>
+          </w:p>
+        </w:tc>
+        <w:tc>
+          <w:tcPr>
+            <w:tcW w:w="7370" w:type="dxa"/>
+            <w:vAlign w:val="center"/>
+          </w:tcPr>
+          <w:p>
+            <w:pPr>
+              <w:jc w:val="center"/>
+            </w:pPr>
+            <w:r>
+              <w:rPr>
+                <w:noProof/>
+              </w:rPr>
+              <w:drawing>
+                <wp:inline distT="0" distB="0" distL="0" distR="0" wp14:anchorId="7F6E44EC" wp14:editId="3F103968">
+                  <wp:extent cx="2053088" cy="2094466"/>
+                  <wp:effectExtent l="0" t="0" r="4445" b="1270"/>
+                  <wp:docPr id="1821214832" name="Picture 22"/>
+                  <wp:cNvGraphicFramePr>
+                    <a:graphicFrameLocks xmlns:a="http://schemas.openxmlformats.org/drawingml/2006/main" noChangeAspect="1"/>
+                  </wp:cNvGraphicFramePr>
+                  <a:graphic xmlns:a="http://schemas.openxmlformats.org/drawingml/2006/main">
+                    <a:graphicData uri="http://schemas.openxmlformats.org/drawingml/2006/picture">
+                      <pic:pic xmlns:pic="http://schemas.openxmlformats.org/drawingml/2006/picture">
+                        <pic:nvPicPr>
+                          <pic:cNvPr id="0" name="Picture 22"/>
+                          <pic:cNvPicPr>
+                            <a:picLocks noChangeAspect="1" noChangeArrowheads="1"/>
+                          </pic:cNvPicPr>
+                        </pic:nvPicPr>
+                        <pic:blipFill>
+                          <a:blip r:embed="rId25" cstate="print">
+                            <a:extLst>
+                              <a:ext uri="{28A0092B-C50C-407E-A947-70E740481C1C}">
+                                <a14:useLocalDpi xmlns:a14="http://schemas.microsoft.com/office/drawing/2010/main" val="0"/>
+                              </a:ext>
+                            </a:extLst>
+                          </a:blip>
+                          <a:srcRect/>
+                          <a:stretch>
+                            <a:fillRect/>
+                          </a:stretch>
+                        </pic:blipFill>
+                        <pic:spPr bwMode="auto">
+                          <a:xfrm>
+                            <a:off x="0" y="0"/>
+                            <a:ext cx="2062728" cy="2104300"/>
+                          </a:xfrm>
+                          <a:prstGeom prst="rect">
+                            <a:avLst/>
+                          </a:prstGeom>
+                          <a:noFill/>
+                          <a:ln>
+                            <a:noFill/>
+                          </a:ln>
+                        </pic:spPr>
+                      </pic:pic>
+                    </a:graphicData>
+                  </a:graphic>
+                </wp:inline>
+              </w:drawing>
+            </w:r>
+          </w:p>
+        </w:tc>
+      </w:tr>
+      <w:tr>
+        <w:trPr>
+          <w:trHeight w:val="70"/>
+        </w:trPr>
+        <w:tc>
+          <w:tcPr>
+            <w:tcW w:w="1272" w:type="dxa"/>
+            <w:vAlign w:val="center"/>
+          </w:tcPr>
+          <w:p>
+            <w:pPr>
+              <w:tabs>
+                <w:tab w:val="left" w:pos="1134"/>
+              </w:tabs>
+              <w:spacing w:line="276" w:lineRule="auto"/>
+              <w:rPr>
+                <w:b/>
+                <w:bCs/>
+              </w:rPr>
+            </w:pPr>
+          </w:p>
+        </w:tc>
+        <w:tc>
+          <w:tcPr>
+            <w:tcW w:w="426" w:type="dxa"/>
+            <w:vAlign w:val="center"/>
+          </w:tcPr>
+          <w:p>
+            <w:pPr>
+              <w:tabs>
+                <w:tab w:val="left" w:pos="1134"/>
+              </w:tabs>
+              <w:spacing w:line="276" w:lineRule="auto"/>
+              <w:rPr>
+                <w:b/>
+                <w:bCs/>
+              </w:rPr>
+            </w:pPr>
+          </w:p>
+        </w:tc>
+        <w:tc>
+          <w:tcPr>
+            <w:tcW w:w="1984" w:type="dxa"/>
+          </w:tcPr>
+          <w:p>
+            <w:pPr>
+              <w:pStyle w:val="ListParagraph"/>
+              <w:numPr>
+                <w:ilvl w:val="0"/>
+                <w:numId w:val="27"/>
+              </w:numPr>
+              <w:ind w:left="420"/>
+              <w:jc w:val="both"/>
+            </w:pPr>
+            <w:r>
+              <w:t>Empty Order History</w:t>
+            </w:r>
+          </w:p>
+        </w:tc>
+        <w:tc>
+          <w:tcPr>
+            <w:tcW w:w="7370" w:type="dxa"/>
+            <w:vAlign w:val="center"/>
+          </w:tcPr>
+          <w:p>
+            <w:pPr>
+              <w:jc w:val="center"/>
+            </w:pPr>
+            <w:r>
+              <w:rPr>
+                <w:noProof/>
+              </w:rPr>
+              <w:drawing>
+                <wp:inline distT="0" distB="0" distL="0" distR="0" wp14:anchorId="78B06681" wp14:editId="6D49B0CA">
+                  <wp:extent cx="2000897" cy="1583881"/>
+                  <wp:effectExtent l="0" t="0" r="0" b="0"/>
+                  <wp:docPr id="1576253475" name="Picture 23"/>
+                  <wp:cNvGraphicFramePr>
+                    <a:graphicFrameLocks xmlns:a="http://schemas.openxmlformats.org/drawingml/2006/main" noChangeAspect="1"/>
+                  </wp:cNvGraphicFramePr>
+                  <a:graphic xmlns:a="http://schemas.openxmlformats.org/drawingml/2006/main">
+                    <a:graphicData uri="http://schemas.openxmlformats.org/drawingml/2006/picture">
+                      <pic:pic xmlns:pic="http://schemas.openxmlformats.org/drawingml/2006/picture">
+                        <pic:nvPicPr>
+                          <pic:cNvPr id="0" name="Picture 23"/>
+                          <pic:cNvPicPr>
+                            <a:picLocks noChangeAspect="1" noChangeArrowheads="1"/>
+                          </pic:cNvPicPr>
+                        </pic:nvPicPr>
+                        <pic:blipFill>
+                          <a:blip r:embed="rId26" cstate="print">
+                            <a:extLst>
+                              <a:ext uri="{28A0092B-C50C-407E-A947-70E740481C1C}">
+                                <a14:useLocalDpi xmlns:a14="http://schemas.microsoft.com/office/drawing/2010/main" val="0"/>
+                              </a:ext>
+                            </a:extLst>
+                          </a:blip>
+                          <a:srcRect/>
+                          <a:stretch>
+                            <a:fillRect/>
+                          </a:stretch>
+                        </pic:blipFill>
+                        <pic:spPr bwMode="auto">
+                          <a:xfrm>
+                            <a:off x="0" y="0"/>
+                            <a:ext cx="2012106" cy="1592754"/>
+                          </a:xfrm>
+                          <a:prstGeom prst="rect">
+                            <a:avLst/>
+                          </a:prstGeom>
+                          <a:noFill/>
+                          <a:ln>
+                            <a:noFill/>
+                          </a:ln>
+                        </pic:spPr>
+                      </pic:pic>
+                    </a:graphicData>
+                  </a:graphic>
+                </wp:inline>
+              </w:drawing>
+            </w:r>
+          </w:p>
+        </w:tc>
+      </w:tr>
+      <w:tr>
+        <w:trPr>
+          <w:trHeight w:val="70"/>
+        </w:trPr>
+        <w:tc>
+          <w:tcPr>
+            <w:tcW w:w="1272" w:type="dxa"/>
+            <w:vAlign w:val="center"/>
+          </w:tcPr>
+          <w:p>
+            <w:pPr>
+              <w:tabs>
+                <w:tab w:val="left" w:pos="1134"/>
+              </w:tabs>
+              <w:spacing w:line="276" w:lineRule="auto"/>
+              <w:rPr>
+                <w:b/>
+                <w:bCs/>
+              </w:rPr>
+            </w:pPr>
+          </w:p>
+        </w:tc>
+        <w:tc>
+          <w:tcPr>
+            <w:tcW w:w="426" w:type="dxa"/>
+            <w:vAlign w:val="center"/>
+          </w:tcPr>
+          <w:p>
+            <w:pPr>
+              <w:tabs>
+                <w:tab w:val="left" w:pos="1134"/>
+              </w:tabs>
+              <w:spacing w:line="276" w:lineRule="auto"/>
+              <w:rPr>
+                <w:b/>
+                <w:bCs/>
+              </w:rPr>
+            </w:pPr>
+          </w:p>
+        </w:tc>
+        <w:tc>
+          <w:tcPr>
+            <w:tcW w:w="1984" w:type="dxa"/>
+          </w:tcPr>
+          <w:p>
+            <w:pPr>
+              <w:pStyle w:val="ListParagraph"/>
+              <w:numPr>
+                <w:ilvl w:val="0"/>
+                <w:numId w:val="27"/>
+              </w:numPr>
+              <w:ind w:left="420"/>
+              <w:jc w:val="both"/>
+            </w:pPr>
+            <w:r>
+              <w:t>Profile</w:t>
+            </w:r>
+          </w:p>
+        </w:tc>
+        <w:tc>
+          <w:tcPr>
+            <w:tcW w:w="7370" w:type="dxa"/>
+            <w:vAlign w:val="center"/>
+          </w:tcPr>
+          <w:p>
+            <w:pPr>
+              <w:jc w:val="center"/>
+            </w:pPr>
+            <w:r>
+              <w:rPr>
+                <w:noProof/>
+              </w:rPr>
+              <w:drawing>
+                <wp:inline distT="0" distB="0" distL="0" distR="0" wp14:anchorId="2B8EFC6D" wp14:editId="3C74F0E1">
+                  <wp:extent cx="1998684" cy="1759221"/>
+                  <wp:effectExtent l="0" t="0" r="1905" b="0"/>
+                  <wp:docPr id="2041477078" name="Picture 24"/>
+                  <wp:cNvGraphicFramePr>
+                    <a:graphicFrameLocks xmlns:a="http://schemas.openxmlformats.org/drawingml/2006/main" noChangeAspect="1"/>
+                  </wp:cNvGraphicFramePr>
+                  <a:graphic xmlns:a="http://schemas.openxmlformats.org/drawingml/2006/main">
+                    <a:graphicData uri="http://schemas.openxmlformats.org/drawingml/2006/picture">
+                      <pic:pic xmlns:pic="http://schemas.openxmlformats.org/drawingml/2006/picture">
+                        <pic:nvPicPr>
+                          <pic:cNvPr id="0" name="Picture 24"/>
+                          <pic:cNvPicPr>
+                            <a:picLocks noChangeAspect="1" noChangeArrowheads="1"/>
+                          </pic:cNvPicPr>
+                        </pic:nvPicPr>
+                        <pic:blipFill>
+                          <a:blip r:embed="rId27" cstate="print">
+                            <a:extLst>
+                              <a:ext uri="{28A0092B-C50C-407E-A947-70E740481C1C}">
+                                <a14:useLocalDpi xmlns:a14="http://schemas.microsoft.com/office/drawing/2010/main" val="0"/>
+                              </a:ext>
+                            </a:extLst>
+                          </a:blip>
+                          <a:srcRect/>
+                          <a:stretch>
+                            <a:fillRect/>
+                          </a:stretch>
+                        </pic:blipFill>
+                        <pic:spPr bwMode="auto">
+                          <a:xfrm>
+                            <a:off x="0" y="0"/>
+                            <a:ext cx="2010863" cy="1769941"/>
+                          </a:xfrm>
+                          <a:prstGeom prst="rect">
+                            <a:avLst/>
+                          </a:prstGeom>
+                          <a:noFill/>
+                          <a:ln>
+                            <a:noFill/>
+                          </a:ln>
+                        </pic:spPr>
+                      </pic:pic>
+                    </a:graphicData>
+                  </a:graphic>
+                </wp:inline>
+              </w:drawing>
+            </w:r>
+          </w:p>
+        </w:tc>
+      </w:tr>
+      <w:tr>
+        <w:trPr>
+          <w:trHeight w:val="70"/>
+        </w:trPr>
+        <w:tc>
+          <w:tcPr>
+            <w:tcW w:w="1272" w:type="dxa"/>
+            <w:vAlign w:val="center"/>
+          </w:tcPr>
+          <w:p>
+            <w:pPr>
+              <w:tabs>
+                <w:tab w:val="left" w:pos="1134"/>
+              </w:tabs>
+              <w:spacing w:line="276" w:lineRule="auto"/>
+              <w:rPr>
+                <w:b/>
+                <w:bCs/>
+              </w:rPr>
+            </w:pPr>
+          </w:p>
+        </w:tc>
+        <w:tc>
+          <w:tcPr>
+            <w:tcW w:w="426" w:type="dxa"/>
+            <w:vAlign w:val="center"/>
+          </w:tcPr>
+          <w:p>
+            <w:pPr>
+              <w:tabs>
+                <w:tab w:val="left" w:pos="1134"/>
+              </w:tabs>
+              <w:spacing w:line="276" w:lineRule="auto"/>
+              <w:rPr>
+                <w:b/>
+                <w:bCs/>
+              </w:rPr>
+            </w:pPr>
+          </w:p>
+        </w:tc>
+        <w:tc>
+          <w:tcPr>
+            <w:tcW w:w="1984" w:type="dxa"/>
+          </w:tcPr>
+          <w:p>
+            <w:pPr>
+              <w:pStyle w:val="ListParagraph"/>
+              <w:numPr>
+                <w:ilvl w:val="0"/>
+                <w:numId w:val="27"/>
+              </w:numPr>
+              <w:ind w:left="420"/>
+              <w:jc w:val="both"/>
+            </w:pPr>
+            <w:r>
+              <w:t>Edit Profile</w:t>
+            </w:r>
+          </w:p>
+        </w:tc>
+        <w:tc>
+          <w:tcPr>
+            <w:tcW w:w="7370" w:type="dxa"/>
+            <w:vAlign w:val="center"/>
+          </w:tcPr>
+          <w:p>
+            <w:pPr>
+              <w:jc w:val="center"/>
+            </w:pPr>
+            <w:r>
+              <w:rPr>
+                <w:noProof/>
+              </w:rPr>
+              <w:drawing>
+                <wp:inline distT="0" distB="0" distL="0" distR="0" wp14:anchorId="155A2134" wp14:editId="06747338">
+                  <wp:extent cx="1960022" cy="2094003"/>
+                  <wp:effectExtent l="0" t="0" r="2540" b="1905"/>
+                  <wp:docPr id="1558295902" name="Picture 25"/>
+                  <wp:cNvGraphicFramePr>
+                    <a:graphicFrameLocks xmlns:a="http://schemas.openxmlformats.org/drawingml/2006/main" noChangeAspect="1"/>
+                  </wp:cNvGraphicFramePr>
+                  <a:graphic xmlns:a="http://schemas.openxmlformats.org/drawingml/2006/main">
+                    <a:graphicData uri="http://schemas.openxmlformats.org/drawingml/2006/picture">
+                      <pic:pic xmlns:pic="http://schemas.openxmlformats.org/drawingml/2006/picture">
+                        <pic:nvPicPr>
+                          <pic:cNvPr id="0" name="Picture 25"/>
+                          <pic:cNvPicPr>
+                            <a:picLocks noChangeAspect="1" noChangeArrowheads="1"/>
+                          </pic:cNvPicPr>
+                        </pic:nvPicPr>
+                        <pic:blipFill>
+                          <a:blip r:embed="rId28" cstate="print">
+                            <a:extLst>
+                              <a:ext uri="{28A0092B-C50C-407E-A947-70E740481C1C}">
+                                <a14:useLocalDpi xmlns:a14="http://schemas.microsoft.com/office/drawing/2010/main" val="0"/>
+                              </a:ext>
+                            </a:extLst>
+                          </a:blip>
+                          <a:srcRect/>
+                          <a:stretch>
+                            <a:fillRect/>
+                          </a:stretch>
+                        </pic:blipFill>
+                        <pic:spPr bwMode="auto">
+                          <a:xfrm>
+                            <a:off x="0" y="0"/>
+                            <a:ext cx="1975148" cy="2110163"/>
+                          </a:xfrm>
+                          <a:prstGeom prst="rect">
+                            <a:avLst/>
+                          </a:prstGeom>
+                          <a:noFill/>
+                          <a:ln>
+                            <a:noFill/>
+                          </a:ln>
+                        </pic:spPr>
+                      </pic:pic>
+                    </a:graphicData>
+                  </a:graphic>
+                </wp:inline>
+              </w:drawing>
+            </w:r>
+          </w:p>
+        </w:tc>
+      </w:tr>
+      <w:tr>
+        <w:trPr>
+          <w:trHeight w:val="70"/>
+        </w:trPr>
+        <w:tc>
+          <w:tcPr>
+            <w:tcW w:w="1272" w:type="dxa"/>
+            <w:vAlign w:val="center"/>
+          </w:tcPr>
+          <w:p>
+            <w:pPr>
+              <w:tabs>
+                <w:tab w:val="left" w:pos="1134"/>
+              </w:tabs>
+              <w:spacing w:line="276" w:lineRule="auto"/>
+              <w:rPr>
+                <w:b/>
+                <w:bCs/>
+              </w:rPr>
+            </w:pPr>
+            <w:r>
+              <w:rPr>
+                <w:b/>
+                <w:bCs/>
+              </w:rPr>
+              <w:t>Testing</w:t>
+            </w:r>
+          </w:p>
+        </w:tc>
+        <w:tc>
+          <w:tcPr>
+            <w:tcW w:w="426" w:type="dxa"/>
+            <w:vAlign w:val="center"/>
+          </w:tcPr>
+          <w:p>
+            <w:pPr>
+              <w:tabs>
+                <w:tab w:val="left" w:pos="1134"/>
+              </w:tabs>
+              <w:spacing w:line="276" w:lineRule="auto"/>
+              <w:rPr>
+                <w:b/>
+                <w:bCs/>
+              </w:rPr>
+            </w:pPr>
+            <w:r>
+              <w:rPr>
+                <w:b/>
+                <w:bCs/>
+              </w:rPr>
+              <w:t>:</w:t>
+            </w:r>
+          </w:p>
+        </w:tc>
+        <w:tc>
+          <w:tcPr>
+            <w:tcW w:w="9354" w:type="dxa"/>
+            <w:gridSpan w:val="2"/>
+          </w:tcPr>
+          <w:p>
+            <w:pPr>
+              <w:jc w:val="both"/>
+            </w:pPr>
+            <w:r>
+              <w:t>Secara keseluruhan, respons terhadap konsep aplikasi </w:t>
+            </w:r>
+            <w:r>
+              <w:rPr>
+                <w:b/>
+                <w:bCs/>
+              </w:rPr>
+              <w:t>Roti &amp; Kopi Co.</w:t>
+            </w:r>
+            <w:r>
+              <w:t> sangat positif. Semua partisipan menyatakan bahwa fitur pesan dan bayar jarak jauh adalah solusi yang sangat dibutuhkan dan akan menghemat waktu mereka secara signifikan. Alur pemesanan inti dinilai mudah diikuti, namun testing berhasil mengidentifikasi beberapa titik kebingungan kritis, terutama pada </w:t>
+            </w:r>
+            <w:r>
+              <w:rPr>
+                <w:b/>
+                <w:bCs/>
+              </w:rPr>
+              <w:t>halaman checkout</w:t>
+            </w:r>
+            <w:r>
+              <w:t> dan </w:t>
+            </w:r>
+            <w:r>
+              <w:rPr>
+                <w:b/>
+                <w:bCs/>
+              </w:rPr>
               <w:t>pembayaran</w:t>
             </w:r>
-            <w:proofErr w:type="spellEnd"/>
-            <w:r>
-              <w:t xml:space="preserve">, yang </w:t>
-            </w:r>
-            <w:proofErr w:type="spellStart"/>
-            <w:r>
-              <w:t>membutuhkan</w:t>
-            </w:r>
-            <w:proofErr w:type="spellEnd"/>
-            <w:r>
-              <w:t xml:space="preserve"> </w:t>
-            </w:r>
-            <w:proofErr w:type="spellStart"/>
-            <w:r>
-              <w:t>iterasi</w:t>
-            </w:r>
-            <w:proofErr w:type="spellEnd"/>
-            <w:r>
-              <w:t xml:space="preserve"> </w:t>
-            </w:r>
-            <w:proofErr w:type="spellStart"/>
-            <w:r>
-              <w:t>desain</w:t>
-            </w:r>
-            <w:proofErr w:type="spellEnd"/>
-            <w:r>
-              <w:t xml:space="preserve"> </w:t>
-            </w:r>
-            <w:proofErr w:type="spellStart"/>
-            <w:r>
-              <w:t>sebelum</w:t>
-            </w:r>
-            <w:proofErr w:type="spellEnd"/>
-            <w:r>
-              <w:t xml:space="preserve"> </w:t>
-            </w:r>
-            <w:proofErr w:type="spellStart"/>
-            <w:r>
-              <w:t>diluncurkan</w:t>
-            </w:r>
-            <w:proofErr w:type="spellEnd"/>
-            <w:r>
-              <w:t>.</w:t>
+            <w:r>
+              <w:t>, yang membutuhkan iterasi desain sebelum diluncurkan.</w:t>
             </w:r>
           </w:p>
         </w:tc>
@@ -8970,6 +7080,95 @@
       <w:rPr>
         <w:rFonts w:ascii="Wingdings" w:hAnsi="Wingdings" w:hint="default"/>
       </w:rPr>
+    </w:lvl>
+  </w:abstractNum>
+  <w:abstractNum w:abstractNumId="26" w15:restartNumberingAfterBreak="0">
+    <w:nsid w:val="7CEB22F9"/>
+    <w:multiLevelType w:val="hybridMultilevel"/>
+    <w:tmpl w:val="957C3A24"/>
+    <w:lvl w:ilvl="0" w:tplc="3809000F">
+      <w:start w:val="1"/>
+      <w:numFmt w:val="decimal"/>
+      <w:lvlText w:val="%1."/>
+      <w:lvlJc w:val="left"/>
+      <w:pPr>
+        <w:ind w:left="720" w:hanging="360"/>
+      </w:pPr>
+      <w:rPr>
+        <w:rFonts w:hint="default"/>
+      </w:rPr>
+    </w:lvl>
+    <w:lvl w:ilvl="1" w:tplc="38090019" w:tentative="1">
+      <w:start w:val="1"/>
+      <w:numFmt w:val="lowerLetter"/>
+      <w:lvlText w:val="%2."/>
+      <w:lvlJc w:val="left"/>
+      <w:pPr>
+        <w:ind w:left="1440" w:hanging="360"/>
+      </w:pPr>
+    </w:lvl>
+    <w:lvl w:ilvl="2" w:tplc="3809001B" w:tentative="1">
+      <w:start w:val="1"/>
+      <w:numFmt w:val="lowerRoman"/>
+      <w:lvlText w:val="%3."/>
+      <w:lvlJc w:val="right"/>
+      <w:pPr>
+        <w:ind w:left="2160" w:hanging="180"/>
+      </w:pPr>
+    </w:lvl>
+    <w:lvl w:ilvl="3" w:tplc="3809000F" w:tentative="1">
+      <w:start w:val="1"/>
+      <w:numFmt w:val="decimal"/>
+      <w:lvlText w:val="%4."/>
+      <w:lvlJc w:val="left"/>
+      <w:pPr>
+        <w:ind w:left="2880" w:hanging="360"/>
+      </w:pPr>
+    </w:lvl>
+    <w:lvl w:ilvl="4" w:tplc="38090019" w:tentative="1">
+      <w:start w:val="1"/>
+      <w:numFmt w:val="lowerLetter"/>
+      <w:lvlText w:val="%5."/>
+      <w:lvlJc w:val="left"/>
+      <w:pPr>
+        <w:ind w:left="3600" w:hanging="360"/>
+      </w:pPr>
+    </w:lvl>
+    <w:lvl w:ilvl="5" w:tplc="3809001B" w:tentative="1">
+      <w:start w:val="1"/>
+      <w:numFmt w:val="lowerRoman"/>
+      <w:lvlText w:val="%6."/>
+      <w:lvlJc w:val="right"/>
+      <w:pPr>
+        <w:ind w:left="4320" w:hanging="180"/>
+      </w:pPr>
+    </w:lvl>
+    <w:lvl w:ilvl="6" w:tplc="3809000F" w:tentative="1">
+      <w:start w:val="1"/>
+      <w:numFmt w:val="decimal"/>
+      <w:lvlText w:val="%7."/>
+      <w:lvlJc w:val="left"/>
+      <w:pPr>
+        <w:ind w:left="5040" w:hanging="360"/>
+      </w:pPr>
+    </w:lvl>
+    <w:lvl w:ilvl="7" w:tplc="38090019" w:tentative="1">
+      <w:start w:val="1"/>
+      <w:numFmt w:val="lowerLetter"/>
+      <w:lvlText w:val="%8."/>
+      <w:lvlJc w:val="left"/>
+      <w:pPr>
+        <w:ind w:left="5760" w:hanging="360"/>
+      </w:pPr>
+    </w:lvl>
+    <w:lvl w:ilvl="8" w:tplc="3809001B" w:tentative="1">
+      <w:start w:val="1"/>
+      <w:numFmt w:val="lowerRoman"/>
+      <w:lvlText w:val="%9."/>
+      <w:lvlJc w:val="right"/>
+      <w:pPr>
+        <w:ind w:left="6480" w:hanging="180"/>
+      </w:pPr>
     </w:lvl>
   </w:abstractNum>
   <w:num w:numId="1" w16cid:durableId="761419155">
@@ -9049,6 +7248,9 @@
   </w:num>
   <w:num w:numId="26" w16cid:durableId="1662466474">
     <w:abstractNumId w:val="17"/>
+  </w:num>
+  <w:num w:numId="27" w16cid:durableId="1408334707">
+    <w:abstractNumId w:val="26"/>
   </w:num>
 </w:numbering>
 </file>
@@ -9656,6 +7858,7 @@
   <w:style w:type="character" w:default="1" w:styleId="DefaultParagraphFont">
     <w:name w:val="Default Paragraph Font"/>
     <w:uiPriority w:val="1"/>
+    <w:semiHidden/>
     <w:unhideWhenUsed/>
   </w:style>
   <w:style w:type="table" w:default="1" w:styleId="TableNormal">
